--- a/Artefacto 9/MANUAL DE USUARIO.docx
+++ b/Artefacto 9/MANUAL DE USUARIO.docx
@@ -31,7 +31,8 @@
         <w:jc w:val="center"/>
       </w:pPr>
       <w:bookmarkStart w:id="0" w:name="_Toc186749671"/>
-      <w:bookmarkStart w:id="1" w:name="_Toc186755299"/>
+      <w:bookmarkStart w:id="1" w:name="_Toc186814407"/>
+      <w:bookmarkStart w:id="2" w:name="_Toc186822797"/>
       <w:r>
         <w:t xml:space="preserve">MANUAL DE USUARIO  </w:t>
       </w:r>
@@ -41,6 +42,7 @@
       </w:r>
       <w:bookmarkEnd w:id="0"/>
       <w:bookmarkEnd w:id="1"/>
+      <w:bookmarkEnd w:id="2"/>
     </w:p>
     <w:p>
       <w:pPr>
@@ -54,11 +56,11 @@
       <w:r>
         <w:br w:type="page"/>
       </w:r>
-      <w:bookmarkStart w:id="2" w:name="_Toc186749672"/>
+      <w:bookmarkStart w:id="3" w:name="_Toc186749672"/>
     </w:p>
     <w:sdt>
       <w:sdtPr>
-        <w:id w:val="1102609322"/>
+        <w:id w:val="-1262683774"/>
         <w:docPartObj>
           <w:docPartGallery w:val="Table of Contents"/>
           <w:docPartUnique/>
@@ -107,7 +109,7 @@
           <w:r>
             <w:fldChar w:fldCharType="separate"/>
           </w:r>
-          <w:hyperlink w:anchor="_Toc186755299" w:history="1">
+          <w:hyperlink w:anchor="_Toc186822797" w:history="1">
             <w:r>
               <w:rPr>
                 <w:rStyle w:val="Hipervnculo"/>
@@ -134,7 +136,7 @@
                 <w:noProof/>
                 <w:webHidden/>
               </w:rPr>
-              <w:instrText xml:space="preserve"> PAGEREF _Toc186755299 \h </w:instrText>
+              <w:instrText xml:space="preserve"> PAGEREF _Toc186822797 \h </w:instrText>
             </w:r>
             <w:r>
               <w:rPr>
@@ -168,17 +170,13 @@
         <w:p>
           <w:pPr>
             <w:pStyle w:val="TDC2"/>
-            <w:tabs>
-              <w:tab w:val="left" w:pos="720"/>
-              <w:tab w:val="right" w:leader="dot" w:pos="8494"/>
-            </w:tabs>
             <w:rPr>
               <w:rFonts w:eastAsiaTheme="minorEastAsia"/>
               <w:noProof/>
               <w:lang w:eastAsia="es-ES"/>
             </w:rPr>
           </w:pPr>
-          <w:hyperlink w:anchor="_Toc186755300" w:history="1">
+          <w:hyperlink w:anchor="_Toc186822798" w:history="1">
             <w:r>
               <w:rPr>
                 <w:rStyle w:val="Hipervnculo"/>
@@ -220,7 +218,7 @@
                 <w:noProof/>
                 <w:webHidden/>
               </w:rPr>
-              <w:instrText xml:space="preserve"> PAGEREF _Toc186755300 \h </w:instrText>
+              <w:instrText xml:space="preserve"> PAGEREF _Toc186822798 \h </w:instrText>
             </w:r>
             <w:r>
               <w:rPr>
@@ -254,17 +252,13 @@
         <w:p>
           <w:pPr>
             <w:pStyle w:val="TDC2"/>
-            <w:tabs>
-              <w:tab w:val="left" w:pos="720"/>
-              <w:tab w:val="right" w:leader="dot" w:pos="8494"/>
-            </w:tabs>
             <w:rPr>
               <w:rFonts w:eastAsiaTheme="minorEastAsia"/>
               <w:noProof/>
               <w:lang w:eastAsia="es-ES"/>
             </w:rPr>
           </w:pPr>
-          <w:hyperlink w:anchor="_Toc186755301" w:history="1">
+          <w:hyperlink w:anchor="_Toc186822799" w:history="1">
             <w:r>
               <w:rPr>
                 <w:rStyle w:val="Hipervnculo"/>
@@ -306,7 +300,7 @@
                 <w:noProof/>
                 <w:webHidden/>
               </w:rPr>
-              <w:instrText xml:space="preserve"> PAGEREF _Toc186755301 \h </w:instrText>
+              <w:instrText xml:space="preserve"> PAGEREF _Toc186822799 \h </w:instrText>
             </w:r>
             <w:r>
               <w:rPr>
@@ -340,17 +334,13 @@
         <w:p>
           <w:pPr>
             <w:pStyle w:val="TDC2"/>
-            <w:tabs>
-              <w:tab w:val="left" w:pos="960"/>
-              <w:tab w:val="right" w:leader="dot" w:pos="8494"/>
-            </w:tabs>
             <w:rPr>
               <w:rFonts w:eastAsiaTheme="minorEastAsia"/>
               <w:noProof/>
               <w:lang w:eastAsia="es-ES"/>
             </w:rPr>
           </w:pPr>
-          <w:hyperlink w:anchor="_Toc186755302" w:history="1">
+          <w:hyperlink w:anchor="_Toc186822800" w:history="1">
             <w:r>
               <w:rPr>
                 <w:rStyle w:val="Hipervnculo"/>
@@ -392,7 +382,7 @@
                 <w:noProof/>
                 <w:webHidden/>
               </w:rPr>
-              <w:instrText xml:space="preserve"> PAGEREF _Toc186755302 \h </w:instrText>
+              <w:instrText xml:space="preserve"> PAGEREF _Toc186822800 \h </w:instrText>
             </w:r>
             <w:r>
               <w:rPr>
@@ -426,17 +416,13 @@
         <w:p>
           <w:pPr>
             <w:pStyle w:val="TDC2"/>
-            <w:tabs>
-              <w:tab w:val="left" w:pos="960"/>
-              <w:tab w:val="right" w:leader="dot" w:pos="8494"/>
-            </w:tabs>
             <w:rPr>
               <w:rFonts w:eastAsiaTheme="minorEastAsia"/>
               <w:noProof/>
               <w:lang w:eastAsia="es-ES"/>
             </w:rPr>
           </w:pPr>
-          <w:hyperlink w:anchor="_Toc186755303" w:history="1">
+          <w:hyperlink w:anchor="_Toc186822801" w:history="1">
             <w:r>
               <w:rPr>
                 <w:rStyle w:val="Hipervnculo"/>
@@ -478,7 +464,7 @@
                 <w:noProof/>
                 <w:webHidden/>
               </w:rPr>
-              <w:instrText xml:space="preserve"> PAGEREF _Toc186755303 \h </w:instrText>
+              <w:instrText xml:space="preserve"> PAGEREF _Toc186822801 \h </w:instrText>
             </w:r>
             <w:r>
               <w:rPr>
@@ -512,17 +498,13 @@
         <w:p>
           <w:pPr>
             <w:pStyle w:val="TDC2"/>
-            <w:tabs>
-              <w:tab w:val="left" w:pos="960"/>
-              <w:tab w:val="right" w:leader="dot" w:pos="8494"/>
-            </w:tabs>
             <w:rPr>
               <w:rFonts w:eastAsiaTheme="minorEastAsia"/>
               <w:noProof/>
               <w:lang w:eastAsia="es-ES"/>
             </w:rPr>
           </w:pPr>
-          <w:hyperlink w:anchor="_Toc186755304" w:history="1">
+          <w:hyperlink w:anchor="_Toc186822802" w:history="1">
             <w:r>
               <w:rPr>
                 <w:rStyle w:val="Hipervnculo"/>
@@ -564,7 +546,7 @@
                 <w:noProof/>
                 <w:webHidden/>
               </w:rPr>
-              <w:instrText xml:space="preserve"> PAGEREF _Toc186755304 \h </w:instrText>
+              <w:instrText xml:space="preserve"> PAGEREF _Toc186822802 \h </w:instrText>
             </w:r>
             <w:r>
               <w:rPr>
@@ -611,7 +593,7 @@
               <w14:ligatures w14:val="standardContextual"/>
             </w:rPr>
           </w:pPr>
-          <w:hyperlink w:anchor="_Toc186755305" w:history="1">
+          <w:hyperlink w:anchor="_Toc186822803" w:history="1">
             <w:r>
               <w:rPr>
                 <w:rStyle w:val="Hipervnculo"/>
@@ -657,7 +639,7 @@
                 <w:noProof/>
                 <w:webHidden/>
               </w:rPr>
-              <w:instrText xml:space="preserve"> PAGEREF _Toc186755305 \h </w:instrText>
+              <w:instrText xml:space="preserve"> PAGEREF _Toc186822803 \h </w:instrText>
             </w:r>
             <w:r>
               <w:rPr>
@@ -691,17 +673,13 @@
         <w:p>
           <w:pPr>
             <w:pStyle w:val="TDC2"/>
-            <w:tabs>
-              <w:tab w:val="left" w:pos="960"/>
-              <w:tab w:val="right" w:leader="dot" w:pos="8494"/>
-            </w:tabs>
             <w:rPr>
               <w:rFonts w:eastAsiaTheme="minorEastAsia"/>
               <w:noProof/>
               <w:lang w:eastAsia="es-ES"/>
             </w:rPr>
           </w:pPr>
-          <w:hyperlink w:anchor="_Toc186755306" w:history="1">
+          <w:hyperlink w:anchor="_Toc186822804" w:history="1">
             <w:r>
               <w:rPr>
                 <w:rStyle w:val="Hipervnculo"/>
@@ -743,7 +721,7 @@
                 <w:noProof/>
                 <w:webHidden/>
               </w:rPr>
-              <w:instrText xml:space="preserve"> PAGEREF _Toc186755306 \h </w:instrText>
+              <w:instrText xml:space="preserve"> PAGEREF _Toc186822804 \h </w:instrText>
             </w:r>
             <w:r>
               <w:rPr>
@@ -777,17 +755,13 @@
         <w:p>
           <w:pPr>
             <w:pStyle w:val="TDC2"/>
-            <w:tabs>
-              <w:tab w:val="left" w:pos="960"/>
-              <w:tab w:val="right" w:leader="dot" w:pos="8494"/>
-            </w:tabs>
             <w:rPr>
               <w:rFonts w:eastAsiaTheme="minorEastAsia"/>
               <w:noProof/>
               <w:lang w:eastAsia="es-ES"/>
             </w:rPr>
           </w:pPr>
-          <w:hyperlink w:anchor="_Toc186755307" w:history="1">
+          <w:hyperlink w:anchor="_Toc186822805" w:history="1">
             <w:r>
               <w:rPr>
                 <w:rStyle w:val="Hipervnculo"/>
@@ -829,7 +803,7 @@
                 <w:noProof/>
                 <w:webHidden/>
               </w:rPr>
-              <w:instrText xml:space="preserve"> PAGEREF _Toc186755307 \h </w:instrText>
+              <w:instrText xml:space="preserve"> PAGEREF _Toc186822805 \h </w:instrText>
             </w:r>
             <w:r>
               <w:rPr>
@@ -863,17 +837,13 @@
         <w:p>
           <w:pPr>
             <w:pStyle w:val="TDC2"/>
-            <w:tabs>
-              <w:tab w:val="left" w:pos="960"/>
-              <w:tab w:val="right" w:leader="dot" w:pos="8494"/>
-            </w:tabs>
             <w:rPr>
               <w:rFonts w:eastAsiaTheme="minorEastAsia"/>
               <w:noProof/>
               <w:lang w:eastAsia="es-ES"/>
             </w:rPr>
           </w:pPr>
-          <w:hyperlink w:anchor="_Toc186755308" w:history="1">
+          <w:hyperlink w:anchor="_Toc186822806" w:history="1">
             <w:r>
               <w:rPr>
                 <w:rStyle w:val="Hipervnculo"/>
@@ -915,7 +885,7 @@
                 <w:noProof/>
                 <w:webHidden/>
               </w:rPr>
-              <w:instrText xml:space="preserve"> PAGEREF _Toc186755308 \h </w:instrText>
+              <w:instrText xml:space="preserve"> PAGEREF _Toc186822806 \h </w:instrText>
             </w:r>
             <w:r>
               <w:rPr>
@@ -936,6 +906,498 @@
                 <w:webHidden/>
               </w:rPr>
               <w:t>7</w:t>
+            </w:r>
+            <w:r>
+              <w:rPr>
+                <w:noProof/>
+                <w:webHidden/>
+              </w:rPr>
+              <w:fldChar w:fldCharType="end"/>
+            </w:r>
+          </w:hyperlink>
+        </w:p>
+        <w:p>
+          <w:pPr>
+            <w:pStyle w:val="TDC2"/>
+            <w:rPr>
+              <w:rFonts w:eastAsiaTheme="minorEastAsia"/>
+              <w:noProof/>
+              <w:lang w:eastAsia="es-ES"/>
+            </w:rPr>
+          </w:pPr>
+          <w:hyperlink w:anchor="_Toc186822807" w:history="1">
+            <w:r>
+              <w:rPr>
+                <w:rStyle w:val="Hipervnculo"/>
+                <w:noProof/>
+              </w:rPr>
+              <w:t>3.</w:t>
+            </w:r>
+            <w:r>
+              <w:rPr>
+                <w:rFonts w:eastAsiaTheme="minorEastAsia"/>
+                <w:noProof/>
+                <w:lang w:eastAsia="es-ES"/>
+              </w:rPr>
+              <w:tab/>
+            </w:r>
+            <w:r>
+              <w:rPr>
+                <w:rStyle w:val="Hipervnculo"/>
+                <w:noProof/>
+              </w:rPr>
+              <w:t>Cargar XML</w:t>
+            </w:r>
+            <w:r>
+              <w:rPr>
+                <w:noProof/>
+                <w:webHidden/>
+              </w:rPr>
+              <w:tab/>
+            </w:r>
+            <w:r>
+              <w:rPr>
+                <w:noProof/>
+                <w:webHidden/>
+              </w:rPr>
+              <w:fldChar w:fldCharType="begin"/>
+            </w:r>
+            <w:r>
+              <w:rPr>
+                <w:noProof/>
+                <w:webHidden/>
+              </w:rPr>
+              <w:instrText xml:space="preserve"> PAGEREF _Toc186822807 \h </w:instrText>
+            </w:r>
+            <w:r>
+              <w:rPr>
+                <w:noProof/>
+                <w:webHidden/>
+              </w:rPr>
+            </w:r>
+            <w:r>
+              <w:rPr>
+                <w:noProof/>
+                <w:webHidden/>
+              </w:rPr>
+              <w:fldChar w:fldCharType="separate"/>
+            </w:r>
+            <w:r>
+              <w:rPr>
+                <w:noProof/>
+                <w:webHidden/>
+              </w:rPr>
+              <w:t>8</w:t>
+            </w:r>
+            <w:r>
+              <w:rPr>
+                <w:noProof/>
+                <w:webHidden/>
+              </w:rPr>
+              <w:fldChar w:fldCharType="end"/>
+            </w:r>
+          </w:hyperlink>
+        </w:p>
+        <w:p>
+          <w:pPr>
+            <w:pStyle w:val="TDC2"/>
+            <w:rPr>
+              <w:rFonts w:eastAsiaTheme="minorEastAsia"/>
+              <w:noProof/>
+              <w:lang w:eastAsia="es-ES"/>
+            </w:rPr>
+          </w:pPr>
+          <w:hyperlink w:anchor="_Toc186822808" w:history="1">
+            <w:r>
+              <w:rPr>
+                <w:rStyle w:val="Hipervnculo"/>
+                <w:noProof/>
+              </w:rPr>
+              <w:t>3.1</w:t>
+            </w:r>
+            <w:r>
+              <w:rPr>
+                <w:rFonts w:eastAsiaTheme="minorEastAsia"/>
+                <w:noProof/>
+                <w:lang w:eastAsia="es-ES"/>
+              </w:rPr>
+              <w:tab/>
+            </w:r>
+            <w:r>
+              <w:rPr>
+                <w:rStyle w:val="Hipervnculo"/>
+                <w:noProof/>
+              </w:rPr>
+              <w:t>Selección de la aplicación y la carga del fichero</w:t>
+            </w:r>
+            <w:r>
+              <w:rPr>
+                <w:noProof/>
+                <w:webHidden/>
+              </w:rPr>
+              <w:tab/>
+            </w:r>
+            <w:r>
+              <w:rPr>
+                <w:noProof/>
+                <w:webHidden/>
+              </w:rPr>
+              <w:fldChar w:fldCharType="begin"/>
+            </w:r>
+            <w:r>
+              <w:rPr>
+                <w:noProof/>
+                <w:webHidden/>
+              </w:rPr>
+              <w:instrText xml:space="preserve"> PAGEREF _Toc186822808 \h </w:instrText>
+            </w:r>
+            <w:r>
+              <w:rPr>
+                <w:noProof/>
+                <w:webHidden/>
+              </w:rPr>
+            </w:r>
+            <w:r>
+              <w:rPr>
+                <w:noProof/>
+                <w:webHidden/>
+              </w:rPr>
+              <w:fldChar w:fldCharType="separate"/>
+            </w:r>
+            <w:r>
+              <w:rPr>
+                <w:noProof/>
+                <w:webHidden/>
+              </w:rPr>
+              <w:t>8</w:t>
+            </w:r>
+            <w:r>
+              <w:rPr>
+                <w:noProof/>
+                <w:webHidden/>
+              </w:rPr>
+              <w:fldChar w:fldCharType="end"/>
+            </w:r>
+          </w:hyperlink>
+        </w:p>
+        <w:p>
+          <w:pPr>
+            <w:pStyle w:val="TDC2"/>
+            <w:rPr>
+              <w:rFonts w:eastAsiaTheme="minorEastAsia"/>
+              <w:noProof/>
+              <w:lang w:eastAsia="es-ES"/>
+            </w:rPr>
+          </w:pPr>
+          <w:hyperlink w:anchor="_Toc186822809" w:history="1">
+            <w:r>
+              <w:rPr>
+                <w:rStyle w:val="Hipervnculo"/>
+                <w:noProof/>
+              </w:rPr>
+              <w:t>3.2</w:t>
+            </w:r>
+            <w:r>
+              <w:rPr>
+                <w:rFonts w:eastAsiaTheme="minorEastAsia"/>
+                <w:noProof/>
+                <w:lang w:eastAsia="es-ES"/>
+              </w:rPr>
+              <w:tab/>
+            </w:r>
+            <w:r>
+              <w:rPr>
+                <w:rStyle w:val="Hipervnculo"/>
+                <w:noProof/>
+              </w:rPr>
+              <w:t>Generación del fichero Log y el resultado de la carga</w:t>
+            </w:r>
+            <w:r>
+              <w:rPr>
+                <w:noProof/>
+                <w:webHidden/>
+              </w:rPr>
+              <w:tab/>
+            </w:r>
+            <w:r>
+              <w:rPr>
+                <w:noProof/>
+                <w:webHidden/>
+              </w:rPr>
+              <w:fldChar w:fldCharType="begin"/>
+            </w:r>
+            <w:r>
+              <w:rPr>
+                <w:noProof/>
+                <w:webHidden/>
+              </w:rPr>
+              <w:instrText xml:space="preserve"> PAGEREF _Toc186822809 \h </w:instrText>
+            </w:r>
+            <w:r>
+              <w:rPr>
+                <w:noProof/>
+                <w:webHidden/>
+              </w:rPr>
+            </w:r>
+            <w:r>
+              <w:rPr>
+                <w:noProof/>
+                <w:webHidden/>
+              </w:rPr>
+              <w:fldChar w:fldCharType="separate"/>
+            </w:r>
+            <w:r>
+              <w:rPr>
+                <w:noProof/>
+                <w:webHidden/>
+              </w:rPr>
+              <w:t>9</w:t>
+            </w:r>
+            <w:r>
+              <w:rPr>
+                <w:noProof/>
+                <w:webHidden/>
+              </w:rPr>
+              <w:fldChar w:fldCharType="end"/>
+            </w:r>
+          </w:hyperlink>
+        </w:p>
+        <w:p>
+          <w:pPr>
+            <w:pStyle w:val="TDC2"/>
+            <w:rPr>
+              <w:rFonts w:eastAsiaTheme="minorEastAsia"/>
+              <w:noProof/>
+              <w:lang w:eastAsia="es-ES"/>
+            </w:rPr>
+          </w:pPr>
+          <w:hyperlink w:anchor="_Toc186822810" w:history="1">
+            <w:r>
+              <w:rPr>
+                <w:rStyle w:val="Hipervnculo"/>
+                <w:noProof/>
+              </w:rPr>
+              <w:t>3.3</w:t>
+            </w:r>
+            <w:r>
+              <w:rPr>
+                <w:rFonts w:eastAsiaTheme="minorEastAsia"/>
+                <w:noProof/>
+                <w:lang w:eastAsia="es-ES"/>
+              </w:rPr>
+              <w:tab/>
+            </w:r>
+            <w:r>
+              <w:rPr>
+                <w:rStyle w:val="Hipervnculo"/>
+                <w:noProof/>
+              </w:rPr>
+              <w:t>Visualización del contenido del fichero log generado</w:t>
+            </w:r>
+            <w:r>
+              <w:rPr>
+                <w:noProof/>
+                <w:webHidden/>
+              </w:rPr>
+              <w:tab/>
+            </w:r>
+            <w:r>
+              <w:rPr>
+                <w:noProof/>
+                <w:webHidden/>
+              </w:rPr>
+              <w:fldChar w:fldCharType="begin"/>
+            </w:r>
+            <w:r>
+              <w:rPr>
+                <w:noProof/>
+                <w:webHidden/>
+              </w:rPr>
+              <w:instrText xml:space="preserve"> PAGEREF _Toc186822810 \h </w:instrText>
+            </w:r>
+            <w:r>
+              <w:rPr>
+                <w:noProof/>
+                <w:webHidden/>
+              </w:rPr>
+            </w:r>
+            <w:r>
+              <w:rPr>
+                <w:noProof/>
+                <w:webHidden/>
+              </w:rPr>
+              <w:fldChar w:fldCharType="separate"/>
+            </w:r>
+            <w:r>
+              <w:rPr>
+                <w:noProof/>
+                <w:webHidden/>
+              </w:rPr>
+              <w:t>10</w:t>
+            </w:r>
+            <w:r>
+              <w:rPr>
+                <w:noProof/>
+                <w:webHidden/>
+              </w:rPr>
+              <w:fldChar w:fldCharType="end"/>
+            </w:r>
+          </w:hyperlink>
+        </w:p>
+        <w:p>
+          <w:pPr>
+            <w:pStyle w:val="TDC2"/>
+            <w:rPr>
+              <w:rFonts w:eastAsiaTheme="minorEastAsia"/>
+              <w:noProof/>
+              <w:lang w:eastAsia="es-ES"/>
+            </w:rPr>
+          </w:pPr>
+          <w:hyperlink w:anchor="_Toc186822811" w:history="1">
+            <w:r>
+              <w:rPr>
+                <w:rStyle w:val="Hipervnculo"/>
+                <w:noProof/>
+              </w:rPr>
+              <w:t>3.4</w:t>
+            </w:r>
+            <w:r>
+              <w:rPr>
+                <w:rFonts w:eastAsiaTheme="minorEastAsia"/>
+                <w:noProof/>
+                <w:lang w:eastAsia="es-ES"/>
+              </w:rPr>
+              <w:tab/>
+            </w:r>
+            <w:r>
+              <w:rPr>
+                <w:rStyle w:val="Hipervnculo"/>
+                <w:noProof/>
+              </w:rPr>
+              <w:t>Cancelación del proceso</w:t>
+            </w:r>
+            <w:r>
+              <w:rPr>
+                <w:noProof/>
+                <w:webHidden/>
+              </w:rPr>
+              <w:tab/>
+            </w:r>
+            <w:r>
+              <w:rPr>
+                <w:noProof/>
+                <w:webHidden/>
+              </w:rPr>
+              <w:fldChar w:fldCharType="begin"/>
+            </w:r>
+            <w:r>
+              <w:rPr>
+                <w:noProof/>
+                <w:webHidden/>
+              </w:rPr>
+              <w:instrText xml:space="preserve"> PAGEREF _Toc186822811 \h </w:instrText>
+            </w:r>
+            <w:r>
+              <w:rPr>
+                <w:noProof/>
+                <w:webHidden/>
+              </w:rPr>
+            </w:r>
+            <w:r>
+              <w:rPr>
+                <w:noProof/>
+                <w:webHidden/>
+              </w:rPr>
+              <w:fldChar w:fldCharType="separate"/>
+            </w:r>
+            <w:r>
+              <w:rPr>
+                <w:noProof/>
+                <w:webHidden/>
+              </w:rPr>
+              <w:t>10</w:t>
+            </w:r>
+            <w:r>
+              <w:rPr>
+                <w:noProof/>
+                <w:webHidden/>
+              </w:rPr>
+              <w:fldChar w:fldCharType="end"/>
+            </w:r>
+          </w:hyperlink>
+        </w:p>
+        <w:p>
+          <w:pPr>
+            <w:pStyle w:val="TDC2"/>
+            <w:rPr>
+              <w:rFonts w:eastAsiaTheme="minorEastAsia"/>
+              <w:noProof/>
+              <w:lang w:eastAsia="es-ES"/>
+            </w:rPr>
+          </w:pPr>
+          <w:hyperlink w:anchor="_Toc186822812" w:history="1">
+            <w:r>
+              <w:rPr>
+                <w:rStyle w:val="Hipervnculo"/>
+                <w:noProof/>
+              </w:rPr>
+              <w:t>4.</w:t>
+            </w:r>
+            <w:r>
+              <w:rPr>
+                <w:rFonts w:eastAsiaTheme="minorEastAsia"/>
+                <w:noProof/>
+                <w:lang w:eastAsia="es-ES"/>
+              </w:rPr>
+              <w:tab/>
+            </w:r>
+            <w:r>
+              <w:rPr>
+                <w:rStyle w:val="Hipervnculo"/>
+                <w:noProof/>
+              </w:rPr>
+              <w:t>Borrar usuario cliente</w:t>
+            </w:r>
+            <w:r>
+              <w:rPr>
+                <w:noProof/>
+                <w:webHidden/>
+              </w:rPr>
+              <w:tab/>
+            </w:r>
+            <w:r>
+              <w:rPr>
+                <w:noProof/>
+                <w:webHidden/>
+              </w:rPr>
+              <w:fldChar w:fldCharType="begin"/>
+            </w:r>
+            <w:r>
+              <w:rPr>
+                <w:noProof/>
+                <w:webHidden/>
+              </w:rPr>
+              <w:instrText xml:space="preserve"> PAGEREF _Toc186822812 \h </w:instrText>
+            </w:r>
+            <w:r>
+              <w:rPr>
+                <w:noProof/>
+                <w:webHidden/>
+              </w:rPr>
+            </w:r>
+            <w:r>
+              <w:rPr>
+                <w:noProof/>
+                <w:webHidden/>
+              </w:rPr>
+              <w:fldChar w:fldCharType="separate"/>
+            </w:r>
+            <w:r>
+              <w:rPr>
+                <w:noProof/>
+                <w:webHidden/>
+              </w:rPr>
+              <w:t>11</w:t>
             </w:r>
             <w:r>
               <w:rPr>
@@ -957,6 +1419,7 @@
         </w:p>
       </w:sdtContent>
     </w:sdt>
+    <w:p/>
     <w:p>
       <w:pPr>
         <w:rPr>
@@ -978,13 +1441,15 @@
           <w:numId w:val="1"/>
         </w:numPr>
       </w:pPr>
-      <w:bookmarkStart w:id="3" w:name="_Toc186755300"/>
+      <w:bookmarkStart w:id="4" w:name="_Toc186814408"/>
+      <w:bookmarkStart w:id="5" w:name="_Toc186822798"/>
       <w:r>
         <w:lastRenderedPageBreak/>
         <w:t>Introducción</w:t>
       </w:r>
-      <w:bookmarkEnd w:id="2"/>
       <w:bookmarkEnd w:id="3"/>
+      <w:bookmarkEnd w:id="4"/>
+      <w:bookmarkEnd w:id="5"/>
       <w:r>
         <w:t xml:space="preserve"> </w:t>
       </w:r>
@@ -1022,11 +1487,13 @@
           <w:numId w:val="1"/>
         </w:numPr>
       </w:pPr>
-      <w:bookmarkStart w:id="4" w:name="_Toc186755301"/>
+      <w:bookmarkStart w:id="6" w:name="_Toc186814409"/>
+      <w:bookmarkStart w:id="7" w:name="_Toc186822799"/>
       <w:r>
         <w:t>Modificar elemento</w:t>
       </w:r>
-      <w:bookmarkEnd w:id="4"/>
+      <w:bookmarkEnd w:id="6"/>
+      <w:bookmarkEnd w:id="7"/>
     </w:p>
     <w:p>
       <w:pPr>
@@ -1039,7 +1506,8 @@
           <w:rFonts w:eastAsiaTheme="minorHAnsi"/>
         </w:rPr>
       </w:pPr>
-      <w:bookmarkStart w:id="5" w:name="_Toc186755302"/>
+      <w:bookmarkStart w:id="8" w:name="_Toc186814410"/>
+      <w:bookmarkStart w:id="9" w:name="_Toc186822800"/>
       <w:r>
         <w:rPr>
           <w:rFonts w:eastAsiaTheme="minorHAnsi"/>
@@ -1052,7 +1520,8 @@
         </w:rPr>
         <w:t>elección de la opción consultar elementos</w:t>
       </w:r>
-      <w:bookmarkEnd w:id="5"/>
+      <w:bookmarkEnd w:id="8"/>
+      <w:bookmarkEnd w:id="9"/>
       <w:r>
         <w:rPr>
           <w:rFonts w:eastAsiaTheme="minorHAnsi"/>
@@ -1072,6 +1541,9 @@
     </w:p>
     <w:p>
       <w:r>
+        <w:rPr>
+          <w:noProof/>
+        </w:rPr>
         <w:drawing>
           <wp:inline distT="0" distB="0" distL="0" distR="0" wp14:anchorId="5E7F4B7D" wp14:editId="2B180000">
             <wp:extent cx="5400040" cy="2916555"/>
@@ -1125,7 +1597,8 @@
           <w:rFonts w:eastAsiaTheme="minorHAnsi"/>
         </w:rPr>
       </w:pPr>
-      <w:bookmarkStart w:id="6" w:name="_Toc186755303"/>
+      <w:bookmarkStart w:id="10" w:name="_Toc186814411"/>
+      <w:bookmarkStart w:id="11" w:name="_Toc186822801"/>
       <w:r>
         <w:rPr>
           <w:rFonts w:eastAsiaTheme="minorHAnsi"/>
@@ -1139,23 +1612,19 @@
         </w:rPr>
         <w:t>del elemento</w:t>
       </w:r>
-      <w:bookmarkEnd w:id="6"/>
-    </w:p>
-    <w:p>
-      <w:r>
-        <w:t xml:space="preserve">Al pulsar el botón “Modificar”, le saldrá una nueva pestaña donde podrá ver los datos del elemento a modificar, datos como el nombre y la dirección de almacenamiento, se puede modificar el dato, introduciendo la nueva información en la caja de texto que aparece al lado </w:t>
-      </w:r>
-      <w:proofErr w:type="gramStart"/>
-      <w:r>
-        <w:t>del datos</w:t>
-      </w:r>
-      <w:proofErr w:type="gramEnd"/>
-      <w:r>
-        <w:t xml:space="preserve"> que se desea modificar, </w:t>
-      </w:r>
-    </w:p>
-    <w:p>
-      <w:r>
+      <w:bookmarkEnd w:id="10"/>
+      <w:bookmarkEnd w:id="11"/>
+    </w:p>
+    <w:p>
+      <w:r>
+        <w:t xml:space="preserve">Al pulsar el botón “Modificar”, le saldrá una nueva pestaña donde podrá ver los datos del elemento a modificar, datos como el nombre y la dirección de almacenamiento, se puede modificar el dato, introduciendo la nueva información en la caja de texto que aparece al lado del datos que se desea modificar, </w:t>
+      </w:r>
+    </w:p>
+    <w:p>
+      <w:r>
+        <w:rPr>
+          <w:noProof/>
+        </w:rPr>
         <w:drawing>
           <wp:inline distT="0" distB="0" distL="0" distR="0" wp14:anchorId="1A55DBA0" wp14:editId="6AD756C0">
             <wp:extent cx="5400040" cy="2912110"/>
@@ -1215,14 +1684,16 @@
           <w:rFonts w:eastAsiaTheme="minorHAnsi"/>
         </w:rPr>
       </w:pPr>
-      <w:bookmarkStart w:id="7" w:name="_Toc186755304"/>
+      <w:bookmarkStart w:id="12" w:name="_Toc186814412"/>
+      <w:bookmarkStart w:id="13" w:name="_Toc186822802"/>
       <w:r>
         <w:rPr>
           <w:rFonts w:eastAsiaTheme="minorHAnsi"/>
         </w:rPr>
         <w:t>Confirmar los cambios</w:t>
       </w:r>
-      <w:bookmarkEnd w:id="7"/>
+      <w:bookmarkEnd w:id="12"/>
+      <w:bookmarkEnd w:id="13"/>
     </w:p>
     <w:p>
       <w:r>
@@ -1234,6 +1705,9 @@
     </w:p>
     <w:p>
       <w:r>
+        <w:rPr>
+          <w:noProof/>
+        </w:rPr>
         <w:lastRenderedPageBreak/>
         <w:drawing>
           <wp:inline distT="0" distB="0" distL="0" distR="0" wp14:anchorId="28A8ACF9" wp14:editId="1088AEE0">
@@ -1281,11 +1755,13 @@
           <w:numId w:val="4"/>
         </w:numPr>
       </w:pPr>
-      <w:bookmarkStart w:id="8" w:name="_Toc186755305"/>
+      <w:bookmarkStart w:id="14" w:name="_Toc186814413"/>
+      <w:bookmarkStart w:id="15" w:name="_Toc186822803"/>
       <w:r>
         <w:t>Modificar dependencias</w:t>
       </w:r>
-      <w:bookmarkEnd w:id="8"/>
+      <w:bookmarkEnd w:id="14"/>
+      <w:bookmarkEnd w:id="15"/>
     </w:p>
     <w:p>
       <w:r>
@@ -1300,6 +1776,9 @@
     </w:p>
     <w:p>
       <w:r>
+        <w:rPr>
+          <w:noProof/>
+        </w:rPr>
         <w:drawing>
           <wp:inline distT="0" distB="0" distL="0" distR="0" wp14:anchorId="36CD23C2" wp14:editId="3E4490AF">
             <wp:extent cx="5400040" cy="2918460"/>
@@ -1375,7 +1854,8 @@
         </w:rPr>
         <w:t xml:space="preserve"> </w:t>
       </w:r>
-      <w:bookmarkStart w:id="9" w:name="_Toc186755306"/>
+      <w:bookmarkStart w:id="16" w:name="_Toc186814414"/>
+      <w:bookmarkStart w:id="17" w:name="_Toc186822804"/>
       <w:r>
         <w:rPr>
           <w:rFonts w:eastAsiaTheme="minorHAnsi"/>
@@ -1388,7 +1868,8 @@
         </w:rPr>
         <w:t>ar</w:t>
       </w:r>
-      <w:bookmarkEnd w:id="9"/>
+      <w:bookmarkEnd w:id="16"/>
+      <w:bookmarkEnd w:id="17"/>
     </w:p>
     <w:p>
       <w:r>
@@ -1397,6 +1878,9 @@
     </w:p>
     <w:p>
       <w:r>
+        <w:rPr>
+          <w:noProof/>
+        </w:rPr>
         <w:drawing>
           <wp:inline distT="0" distB="0" distL="0" distR="0" wp14:anchorId="1D71DF00" wp14:editId="05F29859">
             <wp:extent cx="5400040" cy="2912110"/>
@@ -1454,14 +1938,16 @@
           <w:rFonts w:eastAsiaTheme="minorHAnsi"/>
         </w:rPr>
       </w:pPr>
-      <w:bookmarkStart w:id="10" w:name="_Toc186755307"/>
+      <w:bookmarkStart w:id="18" w:name="_Toc186814415"/>
+      <w:bookmarkStart w:id="19" w:name="_Toc186822805"/>
       <w:r>
         <w:rPr>
           <w:rFonts w:eastAsiaTheme="minorHAnsi"/>
         </w:rPr>
         <w:t>Nueva lista de dependencias</w:t>
       </w:r>
-      <w:bookmarkEnd w:id="10"/>
+      <w:bookmarkEnd w:id="18"/>
+      <w:bookmarkEnd w:id="19"/>
       <w:r>
         <w:rPr>
           <w:rFonts w:eastAsiaTheme="minorHAnsi"/>
@@ -1483,6 +1969,9 @@
     </w:p>
     <w:p>
       <w:r>
+        <w:rPr>
+          <w:noProof/>
+        </w:rPr>
         <w:drawing>
           <wp:inline distT="0" distB="0" distL="0" distR="0" wp14:anchorId="6A0675B4" wp14:editId="3718F6C7">
             <wp:extent cx="5400040" cy="2919095"/>
@@ -1532,14 +2021,16 @@
           <w:rFonts w:eastAsiaTheme="minorHAnsi"/>
         </w:rPr>
       </w:pPr>
-      <w:bookmarkStart w:id="11" w:name="_Toc186755308"/>
+      <w:bookmarkStart w:id="20" w:name="_Toc186814416"/>
+      <w:bookmarkStart w:id="21" w:name="_Toc186822806"/>
       <w:r>
         <w:rPr>
           <w:rFonts w:eastAsiaTheme="minorHAnsi"/>
         </w:rPr>
         <w:t>Cancelar el proceso</w:t>
       </w:r>
-      <w:bookmarkEnd w:id="11"/>
+      <w:bookmarkEnd w:id="20"/>
+      <w:bookmarkEnd w:id="21"/>
     </w:p>
     <w:p>
       <w:r>
@@ -1548,6 +2039,9 @@
     </w:p>
     <w:p>
       <w:r>
+        <w:rPr>
+          <w:noProof/>
+        </w:rPr>
         <w:drawing>
           <wp:inline distT="0" distB="0" distL="0" distR="0" wp14:anchorId="3B5C6E34" wp14:editId="059D0273">
             <wp:extent cx="5400040" cy="2911475"/>
@@ -1587,15 +2081,1163 @@
     </w:p>
     <w:p>
       <w:r>
-        <w:t xml:space="preserve">Donde podrá seguir con los cambios que ha estado </w:t>
-      </w:r>
-      <w:proofErr w:type="gramStart"/>
-      <w:r>
-        <w:t>haciendo pulsando</w:t>
-      </w:r>
-      <w:proofErr w:type="gramEnd"/>
-      <w:r>
-        <w:t xml:space="preserve"> el botón “Cancelar” o descartar los cambios definitivamente pulsando el botón “Aceptar”. </w:t>
+        <w:t xml:space="preserve">Donde podrá seguir con los cambios que ha estado haciendo pulsando el botón “Cancelar” o descartar los cambios definitivamente pulsando el botón “Aceptar”. </w:t>
+      </w:r>
+      <w:r>
+        <w:br/>
+      </w:r>
+    </w:p>
+    <w:p/>
+    <w:p>
+      <w:pPr>
+        <w:pStyle w:val="Ttulo2"/>
+        <w:numPr>
+          <w:ilvl w:val="0"/>
+          <w:numId w:val="1"/>
+        </w:numPr>
+      </w:pPr>
+      <w:bookmarkStart w:id="22" w:name="_Toc186822807"/>
+      <w:r>
+        <w:lastRenderedPageBreak/>
+        <w:t>Cargar XML</w:t>
+      </w:r>
+      <w:bookmarkEnd w:id="22"/>
+    </w:p>
+    <w:p>
+      <w:r>
+        <w:t xml:space="preserve">Inicialmente </w:t>
+      </w:r>
+      <w:r>
+        <w:t xml:space="preserve">el usuario </w:t>
+      </w:r>
+      <w:r>
+        <w:t xml:space="preserve">se encuentra en el menú principal tras haber iniciado sesión. </w:t>
+      </w:r>
+    </w:p>
+    <w:p>
+      <w:r>
+        <w:drawing>
+          <wp:inline distT="0" distB="0" distL="0" distR="0" wp14:anchorId="642A8B65" wp14:editId="40CFCD90">
+            <wp:extent cx="5400040" cy="2921000"/>
+            <wp:effectExtent l="0" t="0" r="0" b="0"/>
+            <wp:docPr id="371471529" name="Imagen 1" descr="Interfaz de usuario gráfica, Aplicación&#10;&#10;Descripción generada automáticamente"/>
+            <wp:cNvGraphicFramePr>
+              <a:graphicFrameLocks xmlns:a="http://schemas.openxmlformats.org/drawingml/2006/main" noChangeAspect="1"/>
+            </wp:cNvGraphicFramePr>
+            <a:graphic xmlns:a="http://schemas.openxmlformats.org/drawingml/2006/main">
+              <a:graphicData uri="http://schemas.openxmlformats.org/drawingml/2006/picture">
+                <pic:pic xmlns:pic="http://schemas.openxmlformats.org/drawingml/2006/picture">
+                  <pic:nvPicPr>
+                    <pic:cNvPr id="371471529" name="Imagen 1" descr="Interfaz de usuario gráfica, Aplicación&#10;&#10;Descripción generada automáticamente"/>
+                    <pic:cNvPicPr/>
+                  </pic:nvPicPr>
+                  <pic:blipFill>
+                    <a:blip r:embed="rId15"/>
+                    <a:stretch>
+                      <a:fillRect/>
+                    </a:stretch>
+                  </pic:blipFill>
+                  <pic:spPr>
+                    <a:xfrm>
+                      <a:off x="0" y="0"/>
+                      <a:ext cx="5400040" cy="2921000"/>
+                    </a:xfrm>
+                    <a:prstGeom prst="rect">
+                      <a:avLst/>
+                    </a:prstGeom>
+                  </pic:spPr>
+                </pic:pic>
+              </a:graphicData>
+            </a:graphic>
+          </wp:inline>
+        </w:drawing>
+      </w:r>
+    </w:p>
+    <w:p>
+      <w:r>
+        <w:t xml:space="preserve">Para realizar la carga del fichero, pulse en la opción “Cargar Fichero” en la barra de la izquierda. </w:t>
+      </w:r>
+    </w:p>
+    <w:p/>
+    <w:p>
+      <w:pPr>
+        <w:pStyle w:val="Ttulo2"/>
+        <w:numPr>
+          <w:ilvl w:val="1"/>
+          <w:numId w:val="7"/>
+        </w:numPr>
+        <w:rPr>
+          <w:rFonts w:eastAsiaTheme="minorHAnsi"/>
+        </w:rPr>
+      </w:pPr>
+      <w:bookmarkStart w:id="23" w:name="_Toc186822808"/>
+      <w:r>
+        <w:rPr>
+          <w:rFonts w:eastAsiaTheme="minorHAnsi"/>
+        </w:rPr>
+        <w:t>Selección de la aplicación y la carga del fichero</w:t>
+      </w:r>
+      <w:bookmarkEnd w:id="23"/>
+    </w:p>
+    <w:p>
+      <w:r>
+        <w:t xml:space="preserve">Una vez elegida la opción de “Cargar Fichero”, le saldrá una nueva pestaña, como se muestra en la siguiente imagen: </w:t>
+      </w:r>
+    </w:p>
+    <w:p>
+      <w:r>
+        <w:drawing>
+          <wp:inline distT="0" distB="0" distL="0" distR="0" wp14:anchorId="72E71C39" wp14:editId="77A6C7D9">
+            <wp:extent cx="5400040" cy="2912110"/>
+            <wp:effectExtent l="0" t="0" r="0" b="2540"/>
+            <wp:docPr id="1597488325" name="Imagen 1" descr="Interfaz de usuario gráfica, Texto, Aplicación, Correo electrónico&#10;&#10;Descripción generada automáticamente"/>
+            <wp:cNvGraphicFramePr>
+              <a:graphicFrameLocks xmlns:a="http://schemas.openxmlformats.org/drawingml/2006/main" noChangeAspect="1"/>
+            </wp:cNvGraphicFramePr>
+            <a:graphic xmlns:a="http://schemas.openxmlformats.org/drawingml/2006/main">
+              <a:graphicData uri="http://schemas.openxmlformats.org/drawingml/2006/picture">
+                <pic:pic xmlns:pic="http://schemas.openxmlformats.org/drawingml/2006/picture">
+                  <pic:nvPicPr>
+                    <pic:cNvPr id="1597488325" name="Imagen 1" descr="Interfaz de usuario gráfica, Texto, Aplicación, Correo electrónico&#10;&#10;Descripción generada automáticamente"/>
+                    <pic:cNvPicPr/>
+                  </pic:nvPicPr>
+                  <pic:blipFill>
+                    <a:blip r:embed="rId16"/>
+                    <a:stretch>
+                      <a:fillRect/>
+                    </a:stretch>
+                  </pic:blipFill>
+                  <pic:spPr>
+                    <a:xfrm>
+                      <a:off x="0" y="0"/>
+                      <a:ext cx="5400040" cy="2912110"/>
+                    </a:xfrm>
+                    <a:prstGeom prst="rect">
+                      <a:avLst/>
+                    </a:prstGeom>
+                  </pic:spPr>
+                </pic:pic>
+              </a:graphicData>
+            </a:graphic>
+          </wp:inline>
+        </w:drawing>
+      </w:r>
+    </w:p>
+    <w:p/>
+    <w:p/>
+    <w:p>
+      <w:r>
+        <w:t xml:space="preserve">Para carga el fichero hay dos opciones: </w:t>
+      </w:r>
+    </w:p>
+    <w:p>
+      <w:pPr>
+        <w:pStyle w:val="Prrafodelista"/>
+        <w:numPr>
+          <w:ilvl w:val="0"/>
+          <w:numId w:val="8"/>
+        </w:numPr>
+      </w:pPr>
+      <w:r>
+        <w:t xml:space="preserve">Arrastrando el fichero XML que se desea cargar al cuadro que se encuentra en el medio de la pestaña. </w:t>
+      </w:r>
+    </w:p>
+    <w:p>
+      <w:pPr>
+        <w:pStyle w:val="Prrafodelista"/>
+        <w:numPr>
+          <w:ilvl w:val="0"/>
+          <w:numId w:val="8"/>
+        </w:numPr>
+      </w:pPr>
+      <w:r>
+        <w:drawing>
+          <wp:anchor distT="0" distB="0" distL="114300" distR="114300" simplePos="0" relativeHeight="251658240" behindDoc="1" locked="0" layoutInCell="1" allowOverlap="1" wp14:anchorId="2062E118" wp14:editId="0E847509">
+            <wp:simplePos x="0" y="0"/>
+            <wp:positionH relativeFrom="column">
+              <wp:posOffset>933450</wp:posOffset>
+            </wp:positionH>
+            <wp:positionV relativeFrom="paragraph">
+              <wp:posOffset>221615</wp:posOffset>
+            </wp:positionV>
+            <wp:extent cx="147955" cy="163195"/>
+            <wp:effectExtent l="0" t="0" r="4445" b="8255"/>
+            <wp:wrapThrough wrapText="bothSides">
+              <wp:wrapPolygon edited="0">
+                <wp:start x="0" y="0"/>
+                <wp:lineTo x="0" y="20171"/>
+                <wp:lineTo x="19468" y="20171"/>
+                <wp:lineTo x="19468" y="0"/>
+                <wp:lineTo x="0" y="0"/>
+              </wp:wrapPolygon>
+            </wp:wrapThrough>
+            <wp:docPr id="174792218" name="Imagen 1" descr="Icono&#10;&#10;Descripción generada automáticamente"/>
+            <wp:cNvGraphicFramePr>
+              <a:graphicFrameLocks xmlns:a="http://schemas.openxmlformats.org/drawingml/2006/main" noChangeAspect="1"/>
+            </wp:cNvGraphicFramePr>
+            <a:graphic xmlns:a="http://schemas.openxmlformats.org/drawingml/2006/main">
+              <a:graphicData uri="http://schemas.openxmlformats.org/drawingml/2006/picture">
+                <pic:pic xmlns:pic="http://schemas.openxmlformats.org/drawingml/2006/picture">
+                  <pic:nvPicPr>
+                    <pic:cNvPr id="174792218" name="Imagen 1" descr="Icono&#10;&#10;Descripción generada automáticamente"/>
+                    <pic:cNvPicPr/>
+                  </pic:nvPicPr>
+                  <pic:blipFill>
+                    <a:blip r:embed="rId17" cstate="print">
+                      <a:extLst>
+                        <a:ext uri="{28A0092B-C50C-407E-A947-70E740481C1C}">
+                          <a14:useLocalDpi xmlns:a14="http://schemas.microsoft.com/office/drawing/2010/main" val="0"/>
+                        </a:ext>
+                      </a:extLst>
+                    </a:blip>
+                    <a:stretch>
+                      <a:fillRect/>
+                    </a:stretch>
+                  </pic:blipFill>
+                  <pic:spPr>
+                    <a:xfrm flipH="1">
+                      <a:off x="0" y="0"/>
+                      <a:ext cx="147955" cy="163195"/>
+                    </a:xfrm>
+                    <a:prstGeom prst="rect">
+                      <a:avLst/>
+                    </a:prstGeom>
+                  </pic:spPr>
+                </pic:pic>
+              </a:graphicData>
+            </a:graphic>
+            <wp14:sizeRelH relativeFrom="margin">
+              <wp14:pctWidth>0</wp14:pctWidth>
+            </wp14:sizeRelH>
+            <wp14:sizeRelV relativeFrom="margin">
+              <wp14:pctHeight>0</wp14:pctHeight>
+            </wp14:sizeRelV>
+          </wp:anchor>
+        </w:drawing>
+      </w:r>
+      <w:r>
+        <w:t>Seleccionando el archivo en su explorador de archivos haciendo clic en el icono</w:t>
+      </w:r>
+      <w:r>
+        <w:t xml:space="preserve"> que se encuentra en la esquina inferior derecha del cuadro </w:t>
+      </w:r>
+      <w:r>
+        <w:t>central.</w:t>
+      </w:r>
+      <w:r>
+        <w:t xml:space="preserve"> </w:t>
+      </w:r>
+    </w:p>
+    <w:p>
+      <w:pPr>
+        <w:pStyle w:val="Prrafodelista"/>
+        <w:ind w:left="0"/>
+      </w:pPr>
+    </w:p>
+    <w:p>
+      <w:r>
+        <w:t xml:space="preserve">Una vez seleccionado el archivo, deberá elegir la aplicación correspondiente en el menú desplegable que aparecerá en la esquina inferior izquierda. Este menú mostrará únicamente las aplicaciones de los proyectos en los que </w:t>
+      </w:r>
+      <w:r>
+        <w:t>el usuario</w:t>
+      </w:r>
+      <w:r>
+        <w:t xml:space="preserve"> es responsable técnico.</w:t>
+      </w:r>
+    </w:p>
+    <w:p>
+      <w:pPr>
+        <w:pStyle w:val="Prrafodelista"/>
+        <w:ind w:left="0"/>
+      </w:pPr>
+      <w:r>
+        <w:t>Para continuar con el proceso de carga, haga clic en el botón “Aceptar”. Si desea cancelar la carga, presione el botón “Cancelar”. En ese caso, el sistema le mostrará un mensaje solicitando confirmación de su decisión (consulte el apartado 3.4).</w:t>
+      </w:r>
+    </w:p>
+    <w:p>
+      <w:pPr>
+        <w:pStyle w:val="Prrafodelista"/>
+        <w:ind w:left="0"/>
+      </w:pPr>
+    </w:p>
+    <w:p>
+      <w:pPr>
+        <w:pStyle w:val="Ttulo2"/>
+        <w:numPr>
+          <w:ilvl w:val="1"/>
+          <w:numId w:val="7"/>
+        </w:numPr>
+        <w:rPr>
+          <w:rFonts w:eastAsiaTheme="minorHAnsi"/>
+        </w:rPr>
+      </w:pPr>
+      <w:bookmarkStart w:id="24" w:name="_Toc186822809"/>
+      <w:r>
+        <w:rPr>
+          <w:rFonts w:eastAsiaTheme="minorHAnsi"/>
+        </w:rPr>
+        <w:t>Generación del fichero Log</w:t>
+      </w:r>
+      <w:r>
+        <w:rPr>
+          <w:rFonts w:eastAsiaTheme="minorHAnsi"/>
+        </w:rPr>
+        <w:t xml:space="preserve"> y el resultado de la carga</w:t>
+      </w:r>
+      <w:bookmarkEnd w:id="24"/>
+      <w:r>
+        <w:rPr>
+          <w:rFonts w:eastAsiaTheme="minorHAnsi"/>
+        </w:rPr>
+        <w:t xml:space="preserve"> </w:t>
+      </w:r>
+    </w:p>
+    <w:p>
+      <w:r>
+        <w:t xml:space="preserve">Tras haber pulsado “Aceptar”, le saldrá una pestaña que le indicará si se ha cargado el fichero correctamente, como en la siguiente imagen: </w:t>
+      </w:r>
+    </w:p>
+    <w:p>
+      <w:r>
+        <w:drawing>
+          <wp:inline distT="0" distB="0" distL="0" distR="0" wp14:anchorId="5EFCC950" wp14:editId="3CFC169C">
+            <wp:extent cx="5400040" cy="2918460"/>
+            <wp:effectExtent l="0" t="0" r="0" b="0"/>
+            <wp:docPr id="1236173865" name="Imagen 1" descr="Interfaz de usuario gráfica, Texto, Aplicación, Correo electrónico&#10;&#10;Descripción generada automáticamente"/>
+            <wp:cNvGraphicFramePr>
+              <a:graphicFrameLocks xmlns:a="http://schemas.openxmlformats.org/drawingml/2006/main" noChangeAspect="1"/>
+            </wp:cNvGraphicFramePr>
+            <a:graphic xmlns:a="http://schemas.openxmlformats.org/drawingml/2006/main">
+              <a:graphicData uri="http://schemas.openxmlformats.org/drawingml/2006/picture">
+                <pic:pic xmlns:pic="http://schemas.openxmlformats.org/drawingml/2006/picture">
+                  <pic:nvPicPr>
+                    <pic:cNvPr id="1236173865" name="Imagen 1" descr="Interfaz de usuario gráfica, Texto, Aplicación, Correo electrónico&#10;&#10;Descripción generada automáticamente"/>
+                    <pic:cNvPicPr/>
+                  </pic:nvPicPr>
+                  <pic:blipFill>
+                    <a:blip r:embed="rId18"/>
+                    <a:stretch>
+                      <a:fillRect/>
+                    </a:stretch>
+                  </pic:blipFill>
+                  <pic:spPr>
+                    <a:xfrm>
+                      <a:off x="0" y="0"/>
+                      <a:ext cx="5400040" cy="2918460"/>
+                    </a:xfrm>
+                    <a:prstGeom prst="rect">
+                      <a:avLst/>
+                    </a:prstGeom>
+                  </pic:spPr>
+                </pic:pic>
+              </a:graphicData>
+            </a:graphic>
+          </wp:inline>
+        </w:drawing>
+      </w:r>
+    </w:p>
+    <w:p>
+      <w:r>
+        <w:t>Y e</w:t>
+      </w:r>
+      <w:r>
+        <w:t xml:space="preserve">n caso de que el fichero XML seleccionado no tiene el formato requerido le saldrá la siguiente pestaña, en la que se le saldrá información acerca del problema que haya ocurrido. </w:t>
+      </w:r>
+    </w:p>
+    <w:p>
+      <w:r>
+        <w:lastRenderedPageBreak/>
+        <w:drawing>
+          <wp:inline distT="0" distB="0" distL="0" distR="0" wp14:anchorId="1F8F3473" wp14:editId="6497388E">
+            <wp:extent cx="5400040" cy="2914015"/>
+            <wp:effectExtent l="0" t="0" r="0" b="635"/>
+            <wp:docPr id="1554265930" name="Imagen 1" descr="Interfaz de usuario gráfica, Texto, Aplicación, Correo electrónico&#10;&#10;Descripción generada automáticamente"/>
+            <wp:cNvGraphicFramePr>
+              <a:graphicFrameLocks xmlns:a="http://schemas.openxmlformats.org/drawingml/2006/main" noChangeAspect="1"/>
+            </wp:cNvGraphicFramePr>
+            <a:graphic xmlns:a="http://schemas.openxmlformats.org/drawingml/2006/main">
+              <a:graphicData uri="http://schemas.openxmlformats.org/drawingml/2006/picture">
+                <pic:pic xmlns:pic="http://schemas.openxmlformats.org/drawingml/2006/picture">
+                  <pic:nvPicPr>
+                    <pic:cNvPr id="1554265930" name="Imagen 1" descr="Interfaz de usuario gráfica, Texto, Aplicación, Correo electrónico&#10;&#10;Descripción generada automáticamente"/>
+                    <pic:cNvPicPr/>
+                  </pic:nvPicPr>
+                  <pic:blipFill>
+                    <a:blip r:embed="rId19"/>
+                    <a:stretch>
+                      <a:fillRect/>
+                    </a:stretch>
+                  </pic:blipFill>
+                  <pic:spPr>
+                    <a:xfrm>
+                      <a:off x="0" y="0"/>
+                      <a:ext cx="5400040" cy="2914015"/>
+                    </a:xfrm>
+                    <a:prstGeom prst="rect">
+                      <a:avLst/>
+                    </a:prstGeom>
+                  </pic:spPr>
+                </pic:pic>
+              </a:graphicData>
+            </a:graphic>
+          </wp:inline>
+        </w:drawing>
+      </w:r>
+    </w:p>
+    <w:p/>
+    <w:p>
+      <w:pPr>
+        <w:pStyle w:val="Ttulo2"/>
+        <w:numPr>
+          <w:ilvl w:val="1"/>
+          <w:numId w:val="7"/>
+        </w:numPr>
+        <w:rPr>
+          <w:rFonts w:eastAsiaTheme="minorHAnsi"/>
+        </w:rPr>
+      </w:pPr>
+      <w:bookmarkStart w:id="25" w:name="_Toc186822810"/>
+      <w:r>
+        <w:rPr>
+          <w:rFonts w:eastAsiaTheme="minorHAnsi"/>
+        </w:rPr>
+        <w:t>Visualización del contenido del fichero log generado</w:t>
+      </w:r>
+      <w:bookmarkEnd w:id="25"/>
+      <w:r>
+        <w:rPr>
+          <w:rFonts w:eastAsiaTheme="minorHAnsi"/>
+        </w:rPr>
+        <w:t xml:space="preserve"> </w:t>
+      </w:r>
+    </w:p>
+    <w:p>
+      <w:r>
+        <w:t xml:space="preserve">Tras pulsar en el botón “Log” en la pestaña del apartado anterior, podrá ver y consultar el contenido del fichero log que haya sido generado, ya que este contiene información sobre el resultado obtenido al hacer la carga del fichero XML. </w:t>
+      </w:r>
+    </w:p>
+    <w:p>
+      <w:r>
+        <w:drawing>
+          <wp:inline distT="0" distB="0" distL="0" distR="0" wp14:anchorId="655D22AE" wp14:editId="410861BA">
+            <wp:extent cx="5400040" cy="2915920"/>
+            <wp:effectExtent l="0" t="0" r="0" b="0"/>
+            <wp:docPr id="1519447151" name="Imagen 1" descr="Interfaz de usuario gráfica, Texto&#10;&#10;Descripción generada automáticamente con confianza media"/>
+            <wp:cNvGraphicFramePr>
+              <a:graphicFrameLocks xmlns:a="http://schemas.openxmlformats.org/drawingml/2006/main" noChangeAspect="1"/>
+            </wp:cNvGraphicFramePr>
+            <a:graphic xmlns:a="http://schemas.openxmlformats.org/drawingml/2006/main">
+              <a:graphicData uri="http://schemas.openxmlformats.org/drawingml/2006/picture">
+                <pic:pic xmlns:pic="http://schemas.openxmlformats.org/drawingml/2006/picture">
+                  <pic:nvPicPr>
+                    <pic:cNvPr id="1519447151" name="Imagen 1" descr="Interfaz de usuario gráfica, Texto&#10;&#10;Descripción generada automáticamente con confianza media"/>
+                    <pic:cNvPicPr/>
+                  </pic:nvPicPr>
+                  <pic:blipFill>
+                    <a:blip r:embed="rId20"/>
+                    <a:stretch>
+                      <a:fillRect/>
+                    </a:stretch>
+                  </pic:blipFill>
+                  <pic:spPr>
+                    <a:xfrm>
+                      <a:off x="0" y="0"/>
+                      <a:ext cx="5400040" cy="2915920"/>
+                    </a:xfrm>
+                    <a:prstGeom prst="rect">
+                      <a:avLst/>
+                    </a:prstGeom>
+                  </pic:spPr>
+                </pic:pic>
+              </a:graphicData>
+            </a:graphic>
+          </wp:inline>
+        </w:drawing>
+      </w:r>
+    </w:p>
+    <w:p/>
+    <w:p>
+      <w:pPr>
+        <w:pStyle w:val="Ttulo2"/>
+        <w:numPr>
+          <w:ilvl w:val="1"/>
+          <w:numId w:val="7"/>
+        </w:numPr>
+        <w:rPr>
+          <w:rFonts w:eastAsiaTheme="minorHAnsi"/>
+        </w:rPr>
+      </w:pPr>
+      <w:bookmarkStart w:id="26" w:name="_Toc186822811"/>
+      <w:r>
+        <w:rPr>
+          <w:rFonts w:eastAsiaTheme="minorHAnsi"/>
+        </w:rPr>
+        <w:t>Cancelación del proceso</w:t>
+      </w:r>
+      <w:bookmarkEnd w:id="26"/>
+    </w:p>
+    <w:p>
+      <w:r>
+        <w:t xml:space="preserve">Cuando el usuario ha pulsado el botón “Cancelar”, el sistema le mostrará la siguiente pestaña, en la que decidirá si seguir con el proceso de la carga del </w:t>
+      </w:r>
+      <w:r>
+        <w:lastRenderedPageBreak/>
+        <w:t>fichero</w:t>
+      </w:r>
+      <w:r>
+        <w:t xml:space="preserve">, pulsando el botón “Cancelar”, o cancelar definitivamente el proceso, pulsando el botón “Aceptar”, esta última opción va a eliminar los ficheros que haya elegido, deshaciendo las acciones que hayan sido consecuentes de la carga de dichos ficheros. </w:t>
+      </w:r>
+    </w:p>
+    <w:p>
+      <w:r>
+        <w:drawing>
+          <wp:inline distT="0" distB="0" distL="0" distR="0" wp14:anchorId="56E4D596" wp14:editId="6B4A28FA">
+            <wp:extent cx="5400040" cy="2915920"/>
+            <wp:effectExtent l="0" t="0" r="0" b="0"/>
+            <wp:docPr id="942806827" name="Imagen 1" descr="Interfaz de usuario gráfica, Texto, Aplicación, Correo electrónico&#10;&#10;Descripción generada automáticamente"/>
+            <wp:cNvGraphicFramePr>
+              <a:graphicFrameLocks xmlns:a="http://schemas.openxmlformats.org/drawingml/2006/main" noChangeAspect="1"/>
+            </wp:cNvGraphicFramePr>
+            <a:graphic xmlns:a="http://schemas.openxmlformats.org/drawingml/2006/main">
+              <a:graphicData uri="http://schemas.openxmlformats.org/drawingml/2006/picture">
+                <pic:pic xmlns:pic="http://schemas.openxmlformats.org/drawingml/2006/picture">
+                  <pic:nvPicPr>
+                    <pic:cNvPr id="942806827" name="Imagen 1" descr="Interfaz de usuario gráfica, Texto, Aplicación, Correo electrónico&#10;&#10;Descripción generada automáticamente"/>
+                    <pic:cNvPicPr/>
+                  </pic:nvPicPr>
+                  <pic:blipFill>
+                    <a:blip r:embed="rId21"/>
+                    <a:stretch>
+                      <a:fillRect/>
+                    </a:stretch>
+                  </pic:blipFill>
+                  <pic:spPr>
+                    <a:xfrm>
+                      <a:off x="0" y="0"/>
+                      <a:ext cx="5400040" cy="2915920"/>
+                    </a:xfrm>
+                    <a:prstGeom prst="rect">
+                      <a:avLst/>
+                    </a:prstGeom>
+                  </pic:spPr>
+                </pic:pic>
+              </a:graphicData>
+            </a:graphic>
+          </wp:inline>
+        </w:drawing>
+      </w:r>
+    </w:p>
+    <w:p/>
+    <w:p/>
+    <w:p>
+      <w:pPr>
+        <w:pStyle w:val="Ttulo2"/>
+        <w:numPr>
+          <w:ilvl w:val="0"/>
+          <w:numId w:val="1"/>
+        </w:numPr>
+      </w:pPr>
+      <w:bookmarkStart w:id="27" w:name="_Toc186822812"/>
+      <w:r>
+        <w:t>Borrar usuario cliente</w:t>
+      </w:r>
+      <w:bookmarkEnd w:id="27"/>
+    </w:p>
+    <w:p>
+      <w:r>
+        <w:t xml:space="preserve">Para borrar un usuario cliente de una determinada empresa cliente, en el menú principal que le aparece, en la barra lateral izquierda podrá pulsar en la opción de “Empresas cliente” donde le aparecerá un listado de todas las empresas sobre las que el usuario es </w:t>
+      </w:r>
+      <w:r>
+        <w:t xml:space="preserve">el </w:t>
+      </w:r>
+      <w:r>
+        <w:t xml:space="preserve">responsable comercial. </w:t>
+      </w:r>
+    </w:p>
+    <w:p>
+      <w:pPr>
+        <w:pStyle w:val="Ttulo2"/>
+        <w:numPr>
+          <w:ilvl w:val="1"/>
+          <w:numId w:val="9"/>
+        </w:numPr>
+      </w:pPr>
+      <w:r>
+        <w:t>Seleccionar la empresa cliente</w:t>
+      </w:r>
+    </w:p>
+    <w:p>
+      <w:r>
+        <w:t>Una vez encontrada la empresa cliente, podrá ver los usuarios que pertenezcan a esa empresa cliente pulsando el botón “Consultar usuarios” que se encuentra al lado del cliente deseado</w:t>
+      </w:r>
+      <w:r>
+        <w:t xml:space="preserve">, tal y como se muestra en la siguiente imagen: </w:t>
+      </w:r>
+    </w:p>
+    <w:p/>
+    <w:p>
+      <w:r>
+        <w:lastRenderedPageBreak/>
+        <w:drawing>
+          <wp:inline distT="0" distB="0" distL="0" distR="0" wp14:anchorId="544F683E" wp14:editId="784C0F8D">
+            <wp:extent cx="5400040" cy="2912110"/>
+            <wp:effectExtent l="0" t="0" r="0" b="2540"/>
+            <wp:docPr id="1189136444" name="Imagen 1" descr="Interfaz de usuario gráfica, Texto&#10;&#10;Descripción generada automáticamente"/>
+            <wp:cNvGraphicFramePr>
+              <a:graphicFrameLocks xmlns:a="http://schemas.openxmlformats.org/drawingml/2006/main" noChangeAspect="1"/>
+            </wp:cNvGraphicFramePr>
+            <a:graphic xmlns:a="http://schemas.openxmlformats.org/drawingml/2006/main">
+              <a:graphicData uri="http://schemas.openxmlformats.org/drawingml/2006/picture">
+                <pic:pic xmlns:pic="http://schemas.openxmlformats.org/drawingml/2006/picture">
+                  <pic:nvPicPr>
+                    <pic:cNvPr id="1189136444" name="Imagen 1" descr="Interfaz de usuario gráfica, Texto&#10;&#10;Descripción generada automáticamente"/>
+                    <pic:cNvPicPr/>
+                  </pic:nvPicPr>
+                  <pic:blipFill>
+                    <a:blip r:embed="rId22"/>
+                    <a:stretch>
+                      <a:fillRect/>
+                    </a:stretch>
+                  </pic:blipFill>
+                  <pic:spPr>
+                    <a:xfrm>
+                      <a:off x="0" y="0"/>
+                      <a:ext cx="5400040" cy="2912110"/>
+                    </a:xfrm>
+                    <a:prstGeom prst="rect">
+                      <a:avLst/>
+                    </a:prstGeom>
+                  </pic:spPr>
+                </pic:pic>
+              </a:graphicData>
+            </a:graphic>
+          </wp:inline>
+        </w:drawing>
+      </w:r>
+    </w:p>
+    <w:p/>
+    <w:p>
+      <w:pPr>
+        <w:pStyle w:val="Ttulo2"/>
+        <w:numPr>
+          <w:ilvl w:val="1"/>
+          <w:numId w:val="9"/>
+        </w:numPr>
+      </w:pPr>
+      <w:r>
+        <w:t>Borrar un usuario cliente</w:t>
+      </w:r>
+    </w:p>
+    <w:p>
+      <w:r>
+        <w:t>Tras haber visualizado el listado de los usuarios clientes que pertenecen a la empresa cliente elegida, podrá buscar el usuario cliente que desea borrar deslizando la lista de usuarios que le aparecen</w:t>
+      </w:r>
+      <w:r>
+        <w:t xml:space="preserve">. Una vez encontrado el usuario a borrar, para hacer su borrado pulse en el botón “Borrar”, tal y como se muestra en la siguiente imagen: </w:t>
+      </w:r>
+    </w:p>
+    <w:p>
+      <w:r>
+        <w:drawing>
+          <wp:inline distT="0" distB="0" distL="0" distR="0" wp14:anchorId="191324BC" wp14:editId="65ED3958">
+            <wp:extent cx="5400040" cy="2916555"/>
+            <wp:effectExtent l="0" t="0" r="0" b="0"/>
+            <wp:docPr id="672308961" name="Imagen 1" descr="Interfaz de usuario gráfica, Texto&#10;&#10;Descripción generada automáticamente"/>
+            <wp:cNvGraphicFramePr>
+              <a:graphicFrameLocks xmlns:a="http://schemas.openxmlformats.org/drawingml/2006/main" noChangeAspect="1"/>
+            </wp:cNvGraphicFramePr>
+            <a:graphic xmlns:a="http://schemas.openxmlformats.org/drawingml/2006/main">
+              <a:graphicData uri="http://schemas.openxmlformats.org/drawingml/2006/picture">
+                <pic:pic xmlns:pic="http://schemas.openxmlformats.org/drawingml/2006/picture">
+                  <pic:nvPicPr>
+                    <pic:cNvPr id="672308961" name="Imagen 1" descr="Interfaz de usuario gráfica, Texto&#10;&#10;Descripción generada automáticamente"/>
+                    <pic:cNvPicPr/>
+                  </pic:nvPicPr>
+                  <pic:blipFill>
+                    <a:blip r:embed="rId23"/>
+                    <a:stretch>
+                      <a:fillRect/>
+                    </a:stretch>
+                  </pic:blipFill>
+                  <pic:spPr>
+                    <a:xfrm>
+                      <a:off x="0" y="0"/>
+                      <a:ext cx="5400040" cy="2916555"/>
+                    </a:xfrm>
+                    <a:prstGeom prst="rect">
+                      <a:avLst/>
+                    </a:prstGeom>
+                  </pic:spPr>
+                </pic:pic>
+              </a:graphicData>
+            </a:graphic>
+          </wp:inline>
+        </w:drawing>
+      </w:r>
+    </w:p>
+    <w:p/>
+    <w:p>
+      <w:r>
+        <w:t>Si desea volver a la pestaña para la consulta de las empresas clientes, deberá pulsar en la flecha que hay hacia la izquierda, en la esquina superior izquierda.</w:t>
+      </w:r>
+    </w:p>
+    <w:p>
+      <w:r>
+        <w:lastRenderedPageBreak/>
+        <w:t xml:space="preserve">Importante: </w:t>
+      </w:r>
+      <w:r>
+        <w:t>tenga en cuenta que hacer esta acción borrará otros elementos como las peticiones que ha generado el usuario que desea borrar</w:t>
+      </w:r>
+      <w:r>
+        <w:t xml:space="preserve">. </w:t>
+      </w:r>
+    </w:p>
+    <w:p>
+      <w:pPr>
+        <w:pStyle w:val="Ttulo2"/>
+        <w:numPr>
+          <w:ilvl w:val="1"/>
+          <w:numId w:val="9"/>
+        </w:numPr>
+      </w:pPr>
+      <w:r>
+        <w:t>Usuario no se puede borrar</w:t>
+      </w:r>
+    </w:p>
+    <w:p>
+      <w:r>
+        <w:t xml:space="preserve">Si al pulsar el botón </w:t>
+      </w:r>
+      <w:r>
+        <w:rPr>
+          <w:b/>
+          <w:bCs/>
+        </w:rPr>
+        <w:t>“Borrar”</w:t>
+      </w:r>
+      <w:r>
+        <w:t xml:space="preserve"> en el usuario seleccionado, este cuenta con elementos activos en el sistema, como ser responsable de una aplicación o haber generado </w:t>
+      </w:r>
+      <w:r>
+        <w:t>peticiones</w:t>
+      </w:r>
+      <w:r>
+        <w:t xml:space="preserve"> que estén en los estados </w:t>
+      </w:r>
+      <w:r>
+        <w:rPr>
+          <w:b/>
+          <w:bCs/>
+        </w:rPr>
+        <w:t>“en estudio”</w:t>
+      </w:r>
+      <w:r>
+        <w:t xml:space="preserve">, </w:t>
+      </w:r>
+      <w:r>
+        <w:rPr>
+          <w:b/>
+          <w:bCs/>
+        </w:rPr>
+        <w:t>“pendiente”</w:t>
+      </w:r>
+      <w:r>
+        <w:t xml:space="preserve"> o </w:t>
+      </w:r>
+      <w:r>
+        <w:rPr>
+          <w:b/>
+          <w:bCs/>
+        </w:rPr>
+        <w:t>“en desarrollo”</w:t>
+      </w:r>
+      <w:r>
+        <w:t xml:space="preserve"> (es decir, cualquier estado que no sea </w:t>
+      </w:r>
+      <w:r>
+        <w:rPr>
+          <w:b/>
+          <w:bCs/>
+        </w:rPr>
+        <w:t>“recibida”</w:t>
+      </w:r>
+      <w:r>
+        <w:t xml:space="preserve">, </w:t>
+      </w:r>
+      <w:r>
+        <w:rPr>
+          <w:b/>
+          <w:bCs/>
+        </w:rPr>
+        <w:t>“terminada”</w:t>
+      </w:r>
+      <w:r>
+        <w:t xml:space="preserve"> o </w:t>
+      </w:r>
+      <w:r>
+        <w:rPr>
+          <w:b/>
+          <w:bCs/>
+        </w:rPr>
+        <w:t>“rechazada”</w:t>
+      </w:r>
+      <w:r>
+        <w:t>), el sistema mostrará un mensaje de error detallando el problema ocurrido.</w:t>
+      </w:r>
+    </w:p>
+    <w:p>
+      <w:r>
+        <w:drawing>
+          <wp:inline distT="0" distB="0" distL="0" distR="0" wp14:anchorId="47AFF4A1" wp14:editId="746D334E">
+            <wp:extent cx="5400040" cy="2917825"/>
+            <wp:effectExtent l="0" t="0" r="0" b="0"/>
+            <wp:docPr id="1319554802" name="Imagen 1" descr="Interfaz de usuario gráfica, Texto, Aplicación, Correo electrónico&#10;&#10;Descripción generada automáticamente"/>
+            <wp:cNvGraphicFramePr>
+              <a:graphicFrameLocks xmlns:a="http://schemas.openxmlformats.org/drawingml/2006/main" noChangeAspect="1"/>
+            </wp:cNvGraphicFramePr>
+            <a:graphic xmlns:a="http://schemas.openxmlformats.org/drawingml/2006/main">
+              <a:graphicData uri="http://schemas.openxmlformats.org/drawingml/2006/picture">
+                <pic:pic xmlns:pic="http://schemas.openxmlformats.org/drawingml/2006/picture">
+                  <pic:nvPicPr>
+                    <pic:cNvPr id="1319554802" name="Imagen 1" descr="Interfaz de usuario gráfica, Texto, Aplicación, Correo electrónico&#10;&#10;Descripción generada automáticamente"/>
+                    <pic:cNvPicPr/>
+                  </pic:nvPicPr>
+                  <pic:blipFill>
+                    <a:blip r:embed="rId24"/>
+                    <a:stretch>
+                      <a:fillRect/>
+                    </a:stretch>
+                  </pic:blipFill>
+                  <pic:spPr>
+                    <a:xfrm>
+                      <a:off x="0" y="0"/>
+                      <a:ext cx="5400040" cy="2917825"/>
+                    </a:xfrm>
+                    <a:prstGeom prst="rect">
+                      <a:avLst/>
+                    </a:prstGeom>
+                  </pic:spPr>
+                </pic:pic>
+              </a:graphicData>
+            </a:graphic>
+          </wp:inline>
+        </w:drawing>
+      </w:r>
+    </w:p>
+    <w:p/>
+    <w:p>
+      <w:pPr>
+        <w:pStyle w:val="Ttulo2"/>
+        <w:numPr>
+          <w:ilvl w:val="1"/>
+          <w:numId w:val="9"/>
+        </w:numPr>
+      </w:pPr>
+      <w:r>
+        <w:t>Usuario borrado correctamente</w:t>
+      </w:r>
+    </w:p>
+    <w:p>
+      <w:r>
+        <w:t xml:space="preserve">Si el usuario que se desea borrar no tiene elementos activos en el sistema (es decir, no es responsable de ninguna aplicación ni ha generado solicitudes en los estados </w:t>
+      </w:r>
+      <w:r>
+        <w:rPr>
+          <w:b/>
+          <w:bCs/>
+        </w:rPr>
+        <w:t>“en estudio”</w:t>
+      </w:r>
+      <w:r>
+        <w:t xml:space="preserve">, </w:t>
+      </w:r>
+      <w:r>
+        <w:rPr>
+          <w:b/>
+          <w:bCs/>
+        </w:rPr>
+        <w:t>“pendiente”</w:t>
+      </w:r>
+      <w:r>
+        <w:t xml:space="preserve"> o </w:t>
+      </w:r>
+      <w:r>
+        <w:rPr>
+          <w:b/>
+          <w:bCs/>
+        </w:rPr>
+        <w:t>“en desarrollo”</w:t>
+      </w:r>
+      <w:r>
+        <w:t xml:space="preserve">), y todas sus </w:t>
+      </w:r>
+      <w:r>
+        <w:t>peticiones</w:t>
+      </w:r>
+      <w:r>
+        <w:t xml:space="preserve"> se encuentran en los estados </w:t>
+      </w:r>
+      <w:r>
+        <w:rPr>
+          <w:b/>
+          <w:bCs/>
+        </w:rPr>
+        <w:t>“recibida”</w:t>
+      </w:r>
+      <w:r>
+        <w:t xml:space="preserve">, </w:t>
+      </w:r>
+      <w:r>
+        <w:rPr>
+          <w:b/>
+          <w:bCs/>
+        </w:rPr>
+        <w:t>“terminada”</w:t>
+      </w:r>
+      <w:r>
+        <w:t xml:space="preserve"> o </w:t>
+      </w:r>
+      <w:r>
+        <w:rPr>
+          <w:b/>
+          <w:bCs/>
+        </w:rPr>
+        <w:t>“rechazada”</w:t>
+      </w:r>
+      <w:r>
+        <w:t xml:space="preserve">, el sistema mostrará todas las </w:t>
+      </w:r>
+      <w:r>
+        <w:t>peticiones</w:t>
+      </w:r>
+      <w:r>
+        <w:t xml:space="preserve"> relacionadas con ese usuario que serán eliminadas.</w:t>
+      </w:r>
+    </w:p>
+    <w:p>
+      <w:r>
+        <w:lastRenderedPageBreak/>
+        <w:drawing>
+          <wp:inline distT="0" distB="0" distL="0" distR="0" wp14:anchorId="35B0BF56" wp14:editId="43BC46BB">
+            <wp:extent cx="5400040" cy="2911475"/>
+            <wp:effectExtent l="0" t="0" r="0" b="3175"/>
+            <wp:docPr id="1852870709" name="Imagen 1" descr="Interfaz de usuario gráfica&#10;&#10;Descripción generada automáticamente con confianza baja"/>
+            <wp:cNvGraphicFramePr>
+              <a:graphicFrameLocks xmlns:a="http://schemas.openxmlformats.org/drawingml/2006/main" noChangeAspect="1"/>
+            </wp:cNvGraphicFramePr>
+            <a:graphic xmlns:a="http://schemas.openxmlformats.org/drawingml/2006/main">
+              <a:graphicData uri="http://schemas.openxmlformats.org/drawingml/2006/picture">
+                <pic:pic xmlns:pic="http://schemas.openxmlformats.org/drawingml/2006/picture">
+                  <pic:nvPicPr>
+                    <pic:cNvPr id="1852870709" name="Imagen 1" descr="Interfaz de usuario gráfica&#10;&#10;Descripción generada automáticamente con confianza baja"/>
+                    <pic:cNvPicPr/>
+                  </pic:nvPicPr>
+                  <pic:blipFill>
+                    <a:blip r:embed="rId25"/>
+                    <a:stretch>
+                      <a:fillRect/>
+                    </a:stretch>
+                  </pic:blipFill>
+                  <pic:spPr>
+                    <a:xfrm>
+                      <a:off x="0" y="0"/>
+                      <a:ext cx="5400040" cy="2911475"/>
+                    </a:xfrm>
+                    <a:prstGeom prst="rect">
+                      <a:avLst/>
+                    </a:prstGeom>
+                  </pic:spPr>
+                </pic:pic>
+              </a:graphicData>
+            </a:graphic>
+          </wp:inline>
+        </w:drawing>
+      </w:r>
+    </w:p>
+    <w:p>
+      <w:r>
+        <w:t xml:space="preserve"> </w:t>
+      </w:r>
+    </w:p>
+    <w:p>
+      <w:pPr>
+        <w:pStyle w:val="Ttulo2"/>
+        <w:numPr>
+          <w:ilvl w:val="1"/>
+          <w:numId w:val="9"/>
+        </w:numPr>
+      </w:pPr>
+      <w:r>
+        <w:t>Confirmar borrado</w:t>
+      </w:r>
+    </w:p>
+    <w:p>
+      <w:r>
+        <w:t xml:space="preserve">Al pulsar el botón </w:t>
+      </w:r>
+      <w:r>
+        <w:rPr>
+          <w:b/>
+          <w:bCs/>
+        </w:rPr>
+        <w:t>“Confirmar”</w:t>
+      </w:r>
+      <w:r>
+        <w:t xml:space="preserve">, se procederá a borrar las </w:t>
+      </w:r>
+      <w:r>
+        <w:t>peticiones</w:t>
+      </w:r>
+      <w:r>
+        <w:t xml:space="preserve"> en estado </w:t>
+      </w:r>
+      <w:r>
+        <w:rPr>
+          <w:b/>
+          <w:bCs/>
+        </w:rPr>
+        <w:t>“recibida”</w:t>
+      </w:r>
+      <w:r>
+        <w:t xml:space="preserve">, desactivar las </w:t>
+      </w:r>
+      <w:r>
+        <w:t>peticiones</w:t>
+      </w:r>
+      <w:r>
+        <w:t xml:space="preserve"> en estado </w:t>
+      </w:r>
+      <w:r>
+        <w:rPr>
+          <w:b/>
+          <w:bCs/>
+        </w:rPr>
+        <w:t>“terminada”</w:t>
+      </w:r>
+      <w:r>
+        <w:t xml:space="preserve"> o </w:t>
+      </w:r>
+      <w:r>
+        <w:rPr>
+          <w:b/>
+          <w:bCs/>
+        </w:rPr>
+        <w:t>“rechazada”</w:t>
+      </w:r>
+      <w:r>
+        <w:t>, y eliminar al usuario junto con todas sus relaciones con las aplicaciones.</w:t>
+      </w:r>
+    </w:p>
+    <w:p>
+      <w:r>
+        <w:t xml:space="preserve"> </w:t>
+      </w:r>
+      <w:r>
+        <w:drawing>
+          <wp:inline distT="0" distB="0" distL="0" distR="0" wp14:anchorId="07BC4E92" wp14:editId="3378926A">
+            <wp:extent cx="5400040" cy="2912745"/>
+            <wp:effectExtent l="0" t="0" r="0" b="1905"/>
+            <wp:docPr id="1305891317" name="Imagen 1" descr="Interfaz de usuario gráfica, Texto, Aplicación, Correo electrónico&#10;&#10;Descripción generada automáticamente"/>
+            <wp:cNvGraphicFramePr>
+              <a:graphicFrameLocks xmlns:a="http://schemas.openxmlformats.org/drawingml/2006/main" noChangeAspect="1"/>
+            </wp:cNvGraphicFramePr>
+            <a:graphic xmlns:a="http://schemas.openxmlformats.org/drawingml/2006/main">
+              <a:graphicData uri="http://schemas.openxmlformats.org/drawingml/2006/picture">
+                <pic:pic xmlns:pic="http://schemas.openxmlformats.org/drawingml/2006/picture">
+                  <pic:nvPicPr>
+                    <pic:cNvPr id="1305891317" name="Imagen 1" descr="Interfaz de usuario gráfica, Texto, Aplicación, Correo electrónico&#10;&#10;Descripción generada automáticamente"/>
+                    <pic:cNvPicPr/>
+                  </pic:nvPicPr>
+                  <pic:blipFill>
+                    <a:blip r:embed="rId26"/>
+                    <a:stretch>
+                      <a:fillRect/>
+                    </a:stretch>
+                  </pic:blipFill>
+                  <pic:spPr>
+                    <a:xfrm>
+                      <a:off x="0" y="0"/>
+                      <a:ext cx="5400040" cy="2912745"/>
+                    </a:xfrm>
+                    <a:prstGeom prst="rect">
+                      <a:avLst/>
+                    </a:prstGeom>
+                  </pic:spPr>
+                </pic:pic>
+              </a:graphicData>
+            </a:graphic>
+          </wp:inline>
+        </w:drawing>
+      </w:r>
+    </w:p>
+    <w:p/>
+    <w:p>
+      <w:pPr>
+        <w:pStyle w:val="Ttulo2"/>
+        <w:numPr>
+          <w:ilvl w:val="1"/>
+          <w:numId w:val="9"/>
+        </w:numPr>
+      </w:pPr>
+      <w:r>
+        <w:lastRenderedPageBreak/>
+        <w:t>Cancelar borrado</w:t>
+      </w:r>
+    </w:p>
+    <w:p>
+      <w:r>
+        <w:t xml:space="preserve">Si desea no continuar con el borrado, cancelarlo, puede pulsar en el botón “Cancelar”, esto no eliminará nada del sistema </w:t>
+      </w:r>
+      <w:r>
+        <w:t xml:space="preserve">y restaurará los cambios que se hayan producido. </w:t>
+      </w:r>
+    </w:p>
+    <w:p>
+      <w:r>
+        <w:drawing>
+          <wp:inline distT="0" distB="0" distL="0" distR="0" wp14:anchorId="33E675DB" wp14:editId="540D0416">
+            <wp:extent cx="5400040" cy="2909570"/>
+            <wp:effectExtent l="0" t="0" r="0" b="5080"/>
+            <wp:docPr id="920739211" name="Imagen 1" descr="Interfaz de usuario gráfica, Texto, Aplicación, Correo electrónico&#10;&#10;Descripción generada automáticamente"/>
+            <wp:cNvGraphicFramePr>
+              <a:graphicFrameLocks xmlns:a="http://schemas.openxmlformats.org/drawingml/2006/main" noChangeAspect="1"/>
+            </wp:cNvGraphicFramePr>
+            <a:graphic xmlns:a="http://schemas.openxmlformats.org/drawingml/2006/main">
+              <a:graphicData uri="http://schemas.openxmlformats.org/drawingml/2006/picture">
+                <pic:pic xmlns:pic="http://schemas.openxmlformats.org/drawingml/2006/picture">
+                  <pic:nvPicPr>
+                    <pic:cNvPr id="920739211" name="Imagen 1" descr="Interfaz de usuario gráfica, Texto, Aplicación, Correo electrónico&#10;&#10;Descripción generada automáticamente"/>
+                    <pic:cNvPicPr/>
+                  </pic:nvPicPr>
+                  <pic:blipFill>
+                    <a:blip r:embed="rId27"/>
+                    <a:stretch>
+                      <a:fillRect/>
+                    </a:stretch>
+                  </pic:blipFill>
+                  <pic:spPr>
+                    <a:xfrm>
+                      <a:off x="0" y="0"/>
+                      <a:ext cx="5400040" cy="2909570"/>
+                    </a:xfrm>
+                    <a:prstGeom prst="rect">
+                      <a:avLst/>
+                    </a:prstGeom>
+                  </pic:spPr>
+                </pic:pic>
+              </a:graphicData>
+            </a:graphic>
+          </wp:inline>
+        </w:drawing>
+      </w:r>
+      <w:r>
+        <w:t xml:space="preserve"> </w:t>
+      </w:r>
+    </w:p>
+    <w:p>
+      <w:r>
+        <w:t xml:space="preserve"> </w:t>
       </w:r>
     </w:p>
     <w:sectPr>
@@ -1774,6 +3416,119 @@
     </w:lvl>
   </w:abstractNum>
   <w:abstractNum w:abstractNumId="1" w15:restartNumberingAfterBreak="0">
+    <w:nsid w:val="1DB267BD"/>
+    <w:multiLevelType w:val="multilevel"/>
+    <w:tmpl w:val="8A9ABD2E"/>
+    <w:lvl w:ilvl="0">
+      <w:start w:val="2"/>
+      <w:numFmt w:val="decimal"/>
+      <w:lvlText w:val="%1"/>
+      <w:lvlJc w:val="left"/>
+      <w:pPr>
+        <w:ind w:left="420" w:hanging="420"/>
+      </w:pPr>
+      <w:rPr>
+        <w:rFonts w:eastAsiaTheme="minorHAnsi" w:hint="default"/>
+      </w:rPr>
+    </w:lvl>
+    <w:lvl w:ilvl="1">
+      <w:start w:val="1"/>
+      <w:numFmt w:val="decimal"/>
+      <w:lvlText w:val="%1.%2"/>
+      <w:lvlJc w:val="left"/>
+      <w:pPr>
+        <w:ind w:left="1145" w:hanging="720"/>
+      </w:pPr>
+      <w:rPr>
+        <w:rFonts w:eastAsiaTheme="minorHAnsi" w:hint="default"/>
+      </w:rPr>
+    </w:lvl>
+    <w:lvl w:ilvl="2">
+      <w:start w:val="1"/>
+      <w:numFmt w:val="decimal"/>
+      <w:lvlText w:val="%1.%2.%3"/>
+      <w:lvlJc w:val="left"/>
+      <w:pPr>
+        <w:ind w:left="1429" w:hanging="720"/>
+      </w:pPr>
+      <w:rPr>
+        <w:rFonts w:eastAsiaTheme="minorHAnsi" w:hint="default"/>
+      </w:rPr>
+    </w:lvl>
+    <w:lvl w:ilvl="3">
+      <w:start w:val="1"/>
+      <w:numFmt w:val="decimal"/>
+      <w:lvlText w:val="%1.%2.%3.%4"/>
+      <w:lvlJc w:val="left"/>
+      <w:pPr>
+        <w:ind w:left="7560" w:hanging="1080"/>
+      </w:pPr>
+      <w:rPr>
+        <w:rFonts w:eastAsiaTheme="minorHAnsi" w:hint="default"/>
+      </w:rPr>
+    </w:lvl>
+    <w:lvl w:ilvl="4">
+      <w:start w:val="1"/>
+      <w:numFmt w:val="decimal"/>
+      <w:lvlText w:val="%1.%2.%3.%4.%5"/>
+      <w:lvlJc w:val="left"/>
+      <w:pPr>
+        <w:ind w:left="10080" w:hanging="1440"/>
+      </w:pPr>
+      <w:rPr>
+        <w:rFonts w:eastAsiaTheme="minorHAnsi" w:hint="default"/>
+      </w:rPr>
+    </w:lvl>
+    <w:lvl w:ilvl="5">
+      <w:start w:val="1"/>
+      <w:numFmt w:val="decimal"/>
+      <w:lvlText w:val="%1.%2.%3.%4.%5.%6"/>
+      <w:lvlJc w:val="left"/>
+      <w:pPr>
+        <w:ind w:left="12240" w:hanging="1440"/>
+      </w:pPr>
+      <w:rPr>
+        <w:rFonts w:eastAsiaTheme="minorHAnsi" w:hint="default"/>
+      </w:rPr>
+    </w:lvl>
+    <w:lvl w:ilvl="6">
+      <w:start w:val="1"/>
+      <w:numFmt w:val="decimal"/>
+      <w:lvlText w:val="%1.%2.%3.%4.%5.%6.%7"/>
+      <w:lvlJc w:val="left"/>
+      <w:pPr>
+        <w:ind w:left="14760" w:hanging="1800"/>
+      </w:pPr>
+      <w:rPr>
+        <w:rFonts w:eastAsiaTheme="minorHAnsi" w:hint="default"/>
+      </w:rPr>
+    </w:lvl>
+    <w:lvl w:ilvl="7">
+      <w:start w:val="1"/>
+      <w:numFmt w:val="decimal"/>
+      <w:lvlText w:val="%1.%2.%3.%4.%5.%6.%7.%8"/>
+      <w:lvlJc w:val="left"/>
+      <w:pPr>
+        <w:ind w:left="17280" w:hanging="2160"/>
+      </w:pPr>
+      <w:rPr>
+        <w:rFonts w:eastAsiaTheme="minorHAnsi" w:hint="default"/>
+      </w:rPr>
+    </w:lvl>
+    <w:lvl w:ilvl="8">
+      <w:start w:val="1"/>
+      <w:numFmt w:val="decimal"/>
+      <w:lvlText w:val="%1.%2.%3.%4.%5.%6.%7.%8.%9"/>
+      <w:lvlJc w:val="left"/>
+      <w:pPr>
+        <w:ind w:left="19440" w:hanging="2160"/>
+      </w:pPr>
+      <w:rPr>
+        <w:rFonts w:eastAsiaTheme="minorHAnsi" w:hint="default"/>
+      </w:rPr>
+    </w:lvl>
+  </w:abstractNum>
+  <w:abstractNum w:abstractNumId="2" w15:restartNumberingAfterBreak="0">
     <w:nsid w:val="25BF581E"/>
     <w:multiLevelType w:val="multilevel"/>
     <w:tmpl w:val="5D841D86"/>
@@ -1886,7 +3641,7 @@
       </w:rPr>
     </w:lvl>
   </w:abstractNum>
-  <w:abstractNum w:abstractNumId="2" w15:restartNumberingAfterBreak="0">
+  <w:abstractNum w:abstractNumId="3" w15:restartNumberingAfterBreak="0">
     <w:nsid w:val="2BB45954"/>
     <w:multiLevelType w:val="hybridMultilevel"/>
     <w:tmpl w:val="9F7246B6"/>
@@ -1975,7 +3730,346 @@
       </w:pPr>
     </w:lvl>
   </w:abstractNum>
-  <w:abstractNum w:abstractNumId="3" w15:restartNumberingAfterBreak="0">
+  <w:abstractNum w:abstractNumId="4" w15:restartNumberingAfterBreak="0">
+    <w:nsid w:val="2E05417F"/>
+    <w:multiLevelType w:val="hybridMultilevel"/>
+    <w:tmpl w:val="81E83D88"/>
+    <w:lvl w:ilvl="0" w:tplc="6F22F938">
+      <w:start w:val="3"/>
+      <w:numFmt w:val="bullet"/>
+      <w:lvlText w:val="-"/>
+      <w:lvlJc w:val="left"/>
+      <w:pPr>
+        <w:ind w:left="720" w:hanging="360"/>
+      </w:pPr>
+      <w:rPr>
+        <w:rFonts w:ascii="Aptos" w:eastAsiaTheme="minorHAnsi" w:hAnsi="Aptos" w:cstheme="minorBidi" w:hint="default"/>
+      </w:rPr>
+    </w:lvl>
+    <w:lvl w:ilvl="1" w:tplc="0C0A0003" w:tentative="1">
+      <w:start w:val="1"/>
+      <w:numFmt w:val="bullet"/>
+      <w:lvlText w:val="o"/>
+      <w:lvlJc w:val="left"/>
+      <w:pPr>
+        <w:ind w:left="1440" w:hanging="360"/>
+      </w:pPr>
+      <w:rPr>
+        <w:rFonts w:ascii="Courier New" w:hAnsi="Courier New" w:cs="Courier New" w:hint="default"/>
+      </w:rPr>
+    </w:lvl>
+    <w:lvl w:ilvl="2" w:tplc="0C0A0005" w:tentative="1">
+      <w:start w:val="1"/>
+      <w:numFmt w:val="bullet"/>
+      <w:lvlText w:val=""/>
+      <w:lvlJc w:val="left"/>
+      <w:pPr>
+        <w:ind w:left="2160" w:hanging="360"/>
+      </w:pPr>
+      <w:rPr>
+        <w:rFonts w:ascii="Wingdings" w:hAnsi="Wingdings" w:hint="default"/>
+      </w:rPr>
+    </w:lvl>
+    <w:lvl w:ilvl="3" w:tplc="0C0A0001" w:tentative="1">
+      <w:start w:val="1"/>
+      <w:numFmt w:val="bullet"/>
+      <w:lvlText w:val=""/>
+      <w:lvlJc w:val="left"/>
+      <w:pPr>
+        <w:ind w:left="2880" w:hanging="360"/>
+      </w:pPr>
+      <w:rPr>
+        <w:rFonts w:ascii="Symbol" w:hAnsi="Symbol" w:hint="default"/>
+      </w:rPr>
+    </w:lvl>
+    <w:lvl w:ilvl="4" w:tplc="0C0A0003" w:tentative="1">
+      <w:start w:val="1"/>
+      <w:numFmt w:val="bullet"/>
+      <w:lvlText w:val="o"/>
+      <w:lvlJc w:val="left"/>
+      <w:pPr>
+        <w:ind w:left="3600" w:hanging="360"/>
+      </w:pPr>
+      <w:rPr>
+        <w:rFonts w:ascii="Courier New" w:hAnsi="Courier New" w:cs="Courier New" w:hint="default"/>
+      </w:rPr>
+    </w:lvl>
+    <w:lvl w:ilvl="5" w:tplc="0C0A0005" w:tentative="1">
+      <w:start w:val="1"/>
+      <w:numFmt w:val="bullet"/>
+      <w:lvlText w:val=""/>
+      <w:lvlJc w:val="left"/>
+      <w:pPr>
+        <w:ind w:left="4320" w:hanging="360"/>
+      </w:pPr>
+      <w:rPr>
+        <w:rFonts w:ascii="Wingdings" w:hAnsi="Wingdings" w:hint="default"/>
+      </w:rPr>
+    </w:lvl>
+    <w:lvl w:ilvl="6" w:tplc="0C0A0001" w:tentative="1">
+      <w:start w:val="1"/>
+      <w:numFmt w:val="bullet"/>
+      <w:lvlText w:val=""/>
+      <w:lvlJc w:val="left"/>
+      <w:pPr>
+        <w:ind w:left="5040" w:hanging="360"/>
+      </w:pPr>
+      <w:rPr>
+        <w:rFonts w:ascii="Symbol" w:hAnsi="Symbol" w:hint="default"/>
+      </w:rPr>
+    </w:lvl>
+    <w:lvl w:ilvl="7" w:tplc="0C0A0003" w:tentative="1">
+      <w:start w:val="1"/>
+      <w:numFmt w:val="bullet"/>
+      <w:lvlText w:val="o"/>
+      <w:lvlJc w:val="left"/>
+      <w:pPr>
+        <w:ind w:left="5760" w:hanging="360"/>
+      </w:pPr>
+      <w:rPr>
+        <w:rFonts w:ascii="Courier New" w:hAnsi="Courier New" w:cs="Courier New" w:hint="default"/>
+      </w:rPr>
+    </w:lvl>
+    <w:lvl w:ilvl="8" w:tplc="0C0A0005" w:tentative="1">
+      <w:start w:val="1"/>
+      <w:numFmt w:val="bullet"/>
+      <w:lvlText w:val=""/>
+      <w:lvlJc w:val="left"/>
+      <w:pPr>
+        <w:ind w:left="6480" w:hanging="360"/>
+      </w:pPr>
+      <w:rPr>
+        <w:rFonts w:ascii="Wingdings" w:hAnsi="Wingdings" w:hint="default"/>
+      </w:rPr>
+    </w:lvl>
+  </w:abstractNum>
+  <w:abstractNum w:abstractNumId="5" w15:restartNumberingAfterBreak="0">
+    <w:nsid w:val="36C26737"/>
+    <w:multiLevelType w:val="multilevel"/>
+    <w:tmpl w:val="EA66F7BE"/>
+    <w:lvl w:ilvl="0">
+      <w:start w:val="3"/>
+      <w:numFmt w:val="decimal"/>
+      <w:lvlText w:val="%1"/>
+      <w:lvlJc w:val="left"/>
+      <w:pPr>
+        <w:ind w:left="420" w:hanging="420"/>
+      </w:pPr>
+      <w:rPr>
+        <w:rFonts w:hint="default"/>
+      </w:rPr>
+    </w:lvl>
+    <w:lvl w:ilvl="1">
+      <w:start w:val="1"/>
+      <w:numFmt w:val="decimal"/>
+      <w:lvlText w:val="%1.%2"/>
+      <w:lvlJc w:val="left"/>
+      <w:pPr>
+        <w:ind w:left="1287" w:hanging="720"/>
+      </w:pPr>
+      <w:rPr>
+        <w:rFonts w:hint="default"/>
+      </w:rPr>
+    </w:lvl>
+    <w:lvl w:ilvl="2">
+      <w:start w:val="1"/>
+      <w:numFmt w:val="decimal"/>
+      <w:lvlText w:val="%1.%2.%3"/>
+      <w:lvlJc w:val="left"/>
+      <w:pPr>
+        <w:ind w:left="3010" w:hanging="720"/>
+      </w:pPr>
+      <w:rPr>
+        <w:rFonts w:hint="default"/>
+      </w:rPr>
+    </w:lvl>
+    <w:lvl w:ilvl="3">
+      <w:start w:val="1"/>
+      <w:numFmt w:val="decimal"/>
+      <w:lvlText w:val="%1.%2.%3.%4"/>
+      <w:lvlJc w:val="left"/>
+      <w:pPr>
+        <w:ind w:left="4515" w:hanging="1080"/>
+      </w:pPr>
+      <w:rPr>
+        <w:rFonts w:hint="default"/>
+      </w:rPr>
+    </w:lvl>
+    <w:lvl w:ilvl="4">
+      <w:start w:val="1"/>
+      <w:numFmt w:val="decimal"/>
+      <w:lvlText w:val="%1.%2.%3.%4.%5"/>
+      <w:lvlJc w:val="left"/>
+      <w:pPr>
+        <w:ind w:left="6020" w:hanging="1440"/>
+      </w:pPr>
+      <w:rPr>
+        <w:rFonts w:hint="default"/>
+      </w:rPr>
+    </w:lvl>
+    <w:lvl w:ilvl="5">
+      <w:start w:val="1"/>
+      <w:numFmt w:val="decimal"/>
+      <w:lvlText w:val="%1.%2.%3.%4.%5.%6"/>
+      <w:lvlJc w:val="left"/>
+      <w:pPr>
+        <w:ind w:left="7165" w:hanging="1440"/>
+      </w:pPr>
+      <w:rPr>
+        <w:rFonts w:hint="default"/>
+      </w:rPr>
+    </w:lvl>
+    <w:lvl w:ilvl="6">
+      <w:start w:val="1"/>
+      <w:numFmt w:val="decimal"/>
+      <w:lvlText w:val="%1.%2.%3.%4.%5.%6.%7"/>
+      <w:lvlJc w:val="left"/>
+      <w:pPr>
+        <w:ind w:left="8670" w:hanging="1800"/>
+      </w:pPr>
+      <w:rPr>
+        <w:rFonts w:hint="default"/>
+      </w:rPr>
+    </w:lvl>
+    <w:lvl w:ilvl="7">
+      <w:start w:val="1"/>
+      <w:numFmt w:val="decimal"/>
+      <w:lvlText w:val="%1.%2.%3.%4.%5.%6.%7.%8"/>
+      <w:lvlJc w:val="left"/>
+      <w:pPr>
+        <w:ind w:left="10175" w:hanging="2160"/>
+      </w:pPr>
+      <w:rPr>
+        <w:rFonts w:hint="default"/>
+      </w:rPr>
+    </w:lvl>
+    <w:lvl w:ilvl="8">
+      <w:start w:val="1"/>
+      <w:numFmt w:val="decimal"/>
+      <w:lvlText w:val="%1.%2.%3.%4.%5.%6.%7.%8.%9"/>
+      <w:lvlJc w:val="left"/>
+      <w:pPr>
+        <w:ind w:left="11320" w:hanging="2160"/>
+      </w:pPr>
+      <w:rPr>
+        <w:rFonts w:hint="default"/>
+      </w:rPr>
+    </w:lvl>
+  </w:abstractNum>
+  <w:abstractNum w:abstractNumId="6" w15:restartNumberingAfterBreak="0">
+    <w:nsid w:val="42ED3DDC"/>
+    <w:multiLevelType w:val="multilevel"/>
+    <w:tmpl w:val="A0DEEA66"/>
+    <w:lvl w:ilvl="0">
+      <w:start w:val="3"/>
+      <w:numFmt w:val="decimal"/>
+      <w:lvlText w:val="%1"/>
+      <w:lvlJc w:val="left"/>
+      <w:pPr>
+        <w:ind w:left="420" w:hanging="420"/>
+      </w:pPr>
+      <w:rPr>
+        <w:rFonts w:hint="default"/>
+      </w:rPr>
+    </w:lvl>
+    <w:lvl w:ilvl="1">
+      <w:start w:val="1"/>
+      <w:numFmt w:val="decimal"/>
+      <w:lvlText w:val="%1.%2"/>
+      <w:lvlJc w:val="left"/>
+      <w:pPr>
+        <w:ind w:left="1145" w:hanging="720"/>
+      </w:pPr>
+      <w:rPr>
+        <w:rFonts w:hint="default"/>
+      </w:rPr>
+    </w:lvl>
+    <w:lvl w:ilvl="2">
+      <w:start w:val="1"/>
+      <w:numFmt w:val="decimal"/>
+      <w:lvlText w:val="%1.%2.%3"/>
+      <w:lvlJc w:val="left"/>
+      <w:pPr>
+        <w:ind w:left="1570" w:hanging="720"/>
+      </w:pPr>
+      <w:rPr>
+        <w:rFonts w:hint="default"/>
+      </w:rPr>
+    </w:lvl>
+    <w:lvl w:ilvl="3">
+      <w:start w:val="1"/>
+      <w:numFmt w:val="decimal"/>
+      <w:lvlText w:val="%1.%2.%3.%4"/>
+      <w:lvlJc w:val="left"/>
+      <w:pPr>
+        <w:ind w:left="2355" w:hanging="1080"/>
+      </w:pPr>
+      <w:rPr>
+        <w:rFonts w:hint="default"/>
+      </w:rPr>
+    </w:lvl>
+    <w:lvl w:ilvl="4">
+      <w:start w:val="1"/>
+      <w:numFmt w:val="decimal"/>
+      <w:lvlText w:val="%1.%2.%3.%4.%5"/>
+      <w:lvlJc w:val="left"/>
+      <w:pPr>
+        <w:ind w:left="3140" w:hanging="1440"/>
+      </w:pPr>
+      <w:rPr>
+        <w:rFonts w:hint="default"/>
+      </w:rPr>
+    </w:lvl>
+    <w:lvl w:ilvl="5">
+      <w:start w:val="1"/>
+      <w:numFmt w:val="decimal"/>
+      <w:lvlText w:val="%1.%2.%3.%4.%5.%6"/>
+      <w:lvlJc w:val="left"/>
+      <w:pPr>
+        <w:ind w:left="3565" w:hanging="1440"/>
+      </w:pPr>
+      <w:rPr>
+        <w:rFonts w:hint="default"/>
+      </w:rPr>
+    </w:lvl>
+    <w:lvl w:ilvl="6">
+      <w:start w:val="1"/>
+      <w:numFmt w:val="decimal"/>
+      <w:lvlText w:val="%1.%2.%3.%4.%5.%6.%7"/>
+      <w:lvlJc w:val="left"/>
+      <w:pPr>
+        <w:ind w:left="4350" w:hanging="1800"/>
+      </w:pPr>
+      <w:rPr>
+        <w:rFonts w:hint="default"/>
+      </w:rPr>
+    </w:lvl>
+    <w:lvl w:ilvl="7">
+      <w:start w:val="1"/>
+      <w:numFmt w:val="decimal"/>
+      <w:lvlText w:val="%1.%2.%3.%4.%5.%6.%7.%8"/>
+      <w:lvlJc w:val="left"/>
+      <w:pPr>
+        <w:ind w:left="5135" w:hanging="2160"/>
+      </w:pPr>
+      <w:rPr>
+        <w:rFonts w:hint="default"/>
+      </w:rPr>
+    </w:lvl>
+    <w:lvl w:ilvl="8">
+      <w:start w:val="1"/>
+      <w:numFmt w:val="decimal"/>
+      <w:lvlText w:val="%1.%2.%3.%4.%5.%6.%7.%8.%9"/>
+      <w:lvlJc w:val="left"/>
+      <w:pPr>
+        <w:ind w:left="5560" w:hanging="2160"/>
+      </w:pPr>
+      <w:rPr>
+        <w:rFonts w:hint="default"/>
+      </w:rPr>
+    </w:lvl>
+  </w:abstractNum>
+  <w:abstractNum w:abstractNumId="7" w15:restartNumberingAfterBreak="0">
     <w:nsid w:val="62B2222D"/>
     <w:multiLevelType w:val="multilevel"/>
     <w:tmpl w:val="8A9ABD2E"/>
@@ -2088,17 +4182,145 @@
       </w:rPr>
     </w:lvl>
   </w:abstractNum>
+  <w:abstractNum w:abstractNumId="8" w15:restartNumberingAfterBreak="0">
+    <w:nsid w:val="780E11E1"/>
+    <w:multiLevelType w:val="multilevel"/>
+    <w:tmpl w:val="3118BE9C"/>
+    <w:lvl w:ilvl="0">
+      <w:start w:val="4"/>
+      <w:numFmt w:val="decimal"/>
+      <w:lvlText w:val="%1"/>
+      <w:lvlJc w:val="left"/>
+      <w:pPr>
+        <w:ind w:left="420" w:hanging="420"/>
+      </w:pPr>
+      <w:rPr>
+        <w:rFonts w:hint="default"/>
+      </w:rPr>
+    </w:lvl>
+    <w:lvl w:ilvl="1">
+      <w:start w:val="1"/>
+      <w:numFmt w:val="decimal"/>
+      <w:lvlText w:val="%1.%2"/>
+      <w:lvlJc w:val="left"/>
+      <w:pPr>
+        <w:ind w:left="1145" w:hanging="720"/>
+      </w:pPr>
+      <w:rPr>
+        <w:rFonts w:hint="default"/>
+      </w:rPr>
+    </w:lvl>
+    <w:lvl w:ilvl="2">
+      <w:start w:val="1"/>
+      <w:numFmt w:val="decimal"/>
+      <w:lvlText w:val="%1.%2.%3"/>
+      <w:lvlJc w:val="left"/>
+      <w:pPr>
+        <w:ind w:left="1570" w:hanging="720"/>
+      </w:pPr>
+      <w:rPr>
+        <w:rFonts w:hint="default"/>
+      </w:rPr>
+    </w:lvl>
+    <w:lvl w:ilvl="3">
+      <w:start w:val="1"/>
+      <w:numFmt w:val="decimal"/>
+      <w:lvlText w:val="%1.%2.%3.%4"/>
+      <w:lvlJc w:val="left"/>
+      <w:pPr>
+        <w:ind w:left="2355" w:hanging="1080"/>
+      </w:pPr>
+      <w:rPr>
+        <w:rFonts w:hint="default"/>
+      </w:rPr>
+    </w:lvl>
+    <w:lvl w:ilvl="4">
+      <w:start w:val="1"/>
+      <w:numFmt w:val="decimal"/>
+      <w:lvlText w:val="%1.%2.%3.%4.%5"/>
+      <w:lvlJc w:val="left"/>
+      <w:pPr>
+        <w:ind w:left="3140" w:hanging="1440"/>
+      </w:pPr>
+      <w:rPr>
+        <w:rFonts w:hint="default"/>
+      </w:rPr>
+    </w:lvl>
+    <w:lvl w:ilvl="5">
+      <w:start w:val="1"/>
+      <w:numFmt w:val="decimal"/>
+      <w:lvlText w:val="%1.%2.%3.%4.%5.%6"/>
+      <w:lvlJc w:val="left"/>
+      <w:pPr>
+        <w:ind w:left="3565" w:hanging="1440"/>
+      </w:pPr>
+      <w:rPr>
+        <w:rFonts w:hint="default"/>
+      </w:rPr>
+    </w:lvl>
+    <w:lvl w:ilvl="6">
+      <w:start w:val="1"/>
+      <w:numFmt w:val="decimal"/>
+      <w:lvlText w:val="%1.%2.%3.%4.%5.%6.%7"/>
+      <w:lvlJc w:val="left"/>
+      <w:pPr>
+        <w:ind w:left="4350" w:hanging="1800"/>
+      </w:pPr>
+      <w:rPr>
+        <w:rFonts w:hint="default"/>
+      </w:rPr>
+    </w:lvl>
+    <w:lvl w:ilvl="7">
+      <w:start w:val="1"/>
+      <w:numFmt w:val="decimal"/>
+      <w:lvlText w:val="%1.%2.%3.%4.%5.%6.%7.%8"/>
+      <w:lvlJc w:val="left"/>
+      <w:pPr>
+        <w:ind w:left="5135" w:hanging="2160"/>
+      </w:pPr>
+      <w:rPr>
+        <w:rFonts w:hint="default"/>
+      </w:rPr>
+    </w:lvl>
+    <w:lvl w:ilvl="8">
+      <w:start w:val="1"/>
+      <w:numFmt w:val="decimal"/>
+      <w:lvlText w:val="%1.%2.%3.%4.%5.%6.%7.%8.%9"/>
+      <w:lvlJc w:val="left"/>
+      <w:pPr>
+        <w:ind w:left="5560" w:hanging="2160"/>
+      </w:pPr>
+      <w:rPr>
+        <w:rFonts w:hint="default"/>
+      </w:rPr>
+    </w:lvl>
+  </w:abstractNum>
   <w:num w:numId="1" w16cid:durableId="1293436711">
-    <w:abstractNumId w:val="2"/>
+    <w:abstractNumId w:val="3"/>
   </w:num>
   <w:num w:numId="2" w16cid:durableId="40401401">
-    <w:abstractNumId w:val="1"/>
+    <w:abstractNumId w:val="2"/>
   </w:num>
   <w:num w:numId="3" w16cid:durableId="385878149">
     <w:abstractNumId w:val="0"/>
   </w:num>
   <w:num w:numId="4" w16cid:durableId="332488384">
-    <w:abstractNumId w:val="3"/>
+    <w:abstractNumId w:val="7"/>
+  </w:num>
+  <w:num w:numId="5" w16cid:durableId="308368567">
+    <w:abstractNumId w:val="1"/>
+  </w:num>
+  <w:num w:numId="6" w16cid:durableId="1834367916">
+    <w:abstractNumId w:val="5"/>
+  </w:num>
+  <w:num w:numId="7" w16cid:durableId="1683586610">
+    <w:abstractNumId w:val="6"/>
+  </w:num>
+  <w:num w:numId="8" w16cid:durableId="1696226898">
+    <w:abstractNumId w:val="4"/>
+  </w:num>
+  <w:num w:numId="9" w16cid:durableId="114837443">
+    <w:abstractNumId w:val="8"/>
   </w:num>
 </w:numbering>
 </file>
@@ -3109,10 +5331,14 @@
     <w:autoRedefine/>
     <w:uiPriority w:val="39"/>
     <w:unhideWhenUsed/>
-    <w:rsid w:val="00D36D5D"/>
+    <w:rsid w:val="00104D2D"/>
     <w:pPr>
+      <w:tabs>
+        <w:tab w:val="left" w:pos="960"/>
+        <w:tab w:val="right" w:leader="dot" w:pos="8494"/>
+      </w:tabs>
       <w:spacing w:after="100"/>
-      <w:ind w:left="240"/>
+      <w:ind w:left="238"/>
     </w:pPr>
   </w:style>
   <w:style w:type="paragraph" w:styleId="TDC3">

--- a/Artefacto 9/MANUAL DE USUARIO.docx
+++ b/Artefacto 9/MANUAL DE USUARIO.docx
@@ -1,6 +1,6 @@
 
 <file path=word/document.xml><?xml version="1.0" encoding="utf-8"?>
-<w:document xmlns:wpc="http://schemas.microsoft.com/office/word/2010/wordprocessingCanvas" xmlns:cx="http://schemas.microsoft.com/office/drawing/2014/chartex" xmlns:cx1="http://schemas.microsoft.com/office/drawing/2015/9/8/chartex" xmlns:cx2="http://schemas.microsoft.com/office/drawing/2015/10/21/chartex" xmlns:cx3="http://schemas.microsoft.com/office/drawing/2016/5/9/chartex" xmlns:cx4="http://schemas.microsoft.com/office/drawing/2016/5/10/chartex" xmlns:cx5="http://schemas.microsoft.com/office/drawing/2016/5/11/chartex" xmlns:cx6="http://schemas.microsoft.com/office/drawing/2016/5/12/chartex" xmlns:cx7="http://schemas.microsoft.com/office/drawing/2016/5/13/chartex" xmlns:cx8="http://schemas.microsoft.com/office/drawing/2016/5/14/chartex" xmlns:mc="http://schemas.openxmlformats.org/markup-compatibility/2006" xmlns:aink="http://schemas.microsoft.com/office/drawing/2016/ink" xmlns:am3d="http://schemas.microsoft.com/office/drawing/2017/model3d" xmlns:o="urn:schemas-microsoft-com:office:office" xmlns:oel="http://schemas.microsoft.com/office/2019/extlst" xmlns:r="http://schemas.openxmlformats.org/officeDocument/2006/relationships" xmlns:m="http://schemas.openxmlformats.org/officeDocument/2006/math" xmlns:v="urn:schemas-microsoft-com:vml" xmlns:wp14="http://schemas.microsoft.com/office/word/2010/wordprocessingDrawing" xmlns:wp="http://schemas.openxmlformats.org/drawingml/2006/wordprocessingDrawing" xmlns:w10="urn:schemas-microsoft-com:office:word" xmlns:w="http://schemas.openxmlformats.org/wordprocessingml/2006/main" xmlns:w14="http://schemas.microsoft.com/office/word/2010/wordml" xmlns:w15="http://schemas.microsoft.com/office/word/2012/wordml" xmlns:w16cex="http://schemas.microsoft.com/office/word/2018/wordml/cex" xmlns:w16cid="http://schemas.microsoft.com/office/word/2016/wordml/cid" xmlns:w16="http://schemas.microsoft.com/office/word/2018/wordml" xmlns:w16du="http://schemas.microsoft.com/office/word/2023/wordml/word16du" xmlns:w16sdtdh="http://schemas.microsoft.com/office/word/2020/wordml/sdtdatahash" xmlns:w16se="http://schemas.microsoft.com/office/word/2015/wordml/symex" xmlns:wpg="http://schemas.microsoft.com/office/word/2010/wordprocessingGroup" xmlns:wpi="http://schemas.microsoft.com/office/word/2010/wordprocessingInk" xmlns:wne="http://schemas.microsoft.com/office/word/2006/wordml" xmlns:wps="http://schemas.microsoft.com/office/word/2010/wordprocessingShape" mc:Ignorable="w14 w15 w16se w16cid w16 w16cex w16sdtdh w16du wp14">
+<w:document xmlns:wpc="http://schemas.microsoft.com/office/word/2010/wordprocessingCanvas" xmlns:cx="http://schemas.microsoft.com/office/drawing/2014/chartex" xmlns:cx1="http://schemas.microsoft.com/office/drawing/2015/9/8/chartex" xmlns:cx2="http://schemas.microsoft.com/office/drawing/2015/10/21/chartex" xmlns:cx3="http://schemas.microsoft.com/office/drawing/2016/5/9/chartex" xmlns:cx4="http://schemas.microsoft.com/office/drawing/2016/5/10/chartex" xmlns:cx5="http://schemas.microsoft.com/office/drawing/2016/5/11/chartex" xmlns:cx6="http://schemas.microsoft.com/office/drawing/2016/5/12/chartex" xmlns:cx7="http://schemas.microsoft.com/office/drawing/2016/5/13/chartex" xmlns:cx8="http://schemas.microsoft.com/office/drawing/2016/5/14/chartex" xmlns:mc="http://schemas.openxmlformats.org/markup-compatibility/2006" xmlns:aink="http://schemas.microsoft.com/office/drawing/2016/ink" xmlns:am3d="http://schemas.microsoft.com/office/drawing/2017/model3d" xmlns:o="urn:schemas-microsoft-com:office:office" xmlns:oel="http://schemas.microsoft.com/office/2019/extlst" xmlns:r="http://schemas.openxmlformats.org/officeDocument/2006/relationships" xmlns:m="http://schemas.openxmlformats.org/officeDocument/2006/math" xmlns:v="urn:schemas-microsoft-com:vml" xmlns:wp14="http://schemas.microsoft.com/office/word/2010/wordprocessingDrawing" xmlns:wp="http://schemas.openxmlformats.org/drawingml/2006/wordprocessingDrawing" xmlns:w10="urn:schemas-microsoft-com:office:word" xmlns:w="http://schemas.openxmlformats.org/wordprocessingml/2006/main" xmlns:w14="http://schemas.microsoft.com/office/word/2010/wordml" xmlns:w15="http://schemas.microsoft.com/office/word/2012/wordml" xmlns:w16cex="http://schemas.microsoft.com/office/word/2018/wordml/cex" xmlns:w16cid="http://schemas.microsoft.com/office/word/2016/wordml/cid" xmlns:w16="http://schemas.microsoft.com/office/word/2018/wordml" xmlns:w16sdtdh="http://schemas.microsoft.com/office/word/2020/wordml/sdtdatahash" xmlns:w16se="http://schemas.microsoft.com/office/word/2015/wordml/symex" xmlns:wpg="http://schemas.microsoft.com/office/word/2010/wordprocessingGroup" xmlns:wpi="http://schemas.microsoft.com/office/word/2010/wordprocessingInk" xmlns:wne="http://schemas.microsoft.com/office/word/2006/wordml" xmlns:wps="http://schemas.microsoft.com/office/word/2010/wordprocessingShape" mc:Ignorable="w14 w15 w16se w16cid w16 w16cex w16sdtdh wp14">
   <w:body>
     <w:p>
       <w:pPr>
@@ -33,6 +33,7 @@
       <w:bookmarkStart w:id="0" w:name="_Toc186749671"/>
       <w:bookmarkStart w:id="1" w:name="_Toc186814407"/>
       <w:bookmarkStart w:id="2" w:name="_Toc186822797"/>
+      <w:bookmarkStart w:id="3" w:name="_Toc186992180"/>
       <w:r>
         <w:t xml:space="preserve">MANUAL DE USUARIO  </w:t>
       </w:r>
@@ -43,6 +44,7 @@
       <w:bookmarkEnd w:id="0"/>
       <w:bookmarkEnd w:id="1"/>
       <w:bookmarkEnd w:id="2"/>
+      <w:bookmarkEnd w:id="3"/>
     </w:p>
     <w:p>
       <w:pPr>
@@ -56,10 +58,19 @@
       <w:r>
         <w:br w:type="page"/>
       </w:r>
-      <w:bookmarkStart w:id="3" w:name="_Toc186749672"/>
+      <w:bookmarkStart w:id="4" w:name="_Toc186749672"/>
     </w:p>
     <w:sdt>
       <w:sdtPr>
+        <w:rPr>
+          <w:rFonts w:asciiTheme="minorHAnsi" w:eastAsiaTheme="minorHAnsi" w:hAnsiTheme="minorHAnsi" w:cstheme="minorBidi"/>
+          <w:color w:val="auto"/>
+          <w:kern w:val="2"/>
+          <w:sz w:val="24"/>
+          <w:szCs w:val="24"/>
+          <w:lang w:eastAsia="en-US"/>
+          <w14:ligatures w14:val="standardContextual"/>
+        </w:rPr>
         <w:id w:val="-1262683774"/>
         <w:docPartObj>
           <w:docPartGallery w:val="Table of Contents"/>
@@ -68,15 +79,8 @@
       </w:sdtPr>
       <w:sdtEndPr>
         <w:rPr>
-          <w:rFonts w:asciiTheme="minorHAnsi" w:eastAsiaTheme="minorHAnsi" w:hAnsiTheme="minorHAnsi" w:cstheme="minorBidi"/>
           <w:b/>
           <w:bCs/>
-          <w:color w:val="auto"/>
-          <w:kern w:val="2"/>
-          <w:sz w:val="24"/>
-          <w:szCs w:val="24"/>
-          <w:lang w:eastAsia="en-US"/>
-          <w14:ligatures w14:val="standardContextual"/>
         </w:rPr>
       </w:sdtEndPr>
       <w:sdtContent>
@@ -97,7 +101,11 @@
             <w:rPr>
               <w:rFonts w:eastAsiaTheme="minorEastAsia"/>
               <w:noProof/>
+              <w:kern w:val="0"/>
+              <w:sz w:val="22"/>
+              <w:szCs w:val="22"/>
               <w:lang w:eastAsia="es-ES"/>
+              <w14:ligatures w14:val="none"/>
             </w:rPr>
           </w:pPr>
           <w:r>
@@ -109,7 +117,7 @@
           <w:r>
             <w:fldChar w:fldCharType="separate"/>
           </w:r>
-          <w:hyperlink w:anchor="_Toc186822797" w:history="1">
+          <w:hyperlink w:anchor="_Toc186992180" w:history="1">
             <w:r>
               <w:rPr>
                 <w:rStyle w:val="Hipervnculo"/>
@@ -136,7 +144,7 @@
                 <w:noProof/>
                 <w:webHidden/>
               </w:rPr>
-              <w:instrText xml:space="preserve"> PAGEREF _Toc186822797 \h </w:instrText>
+              <w:instrText xml:space="preserve"> PAGEREF _Toc186992180 \h </w:instrText>
             </w:r>
             <w:r>
               <w:rPr>
@@ -173,10 +181,14 @@
             <w:rPr>
               <w:rFonts w:eastAsiaTheme="minorEastAsia"/>
               <w:noProof/>
+              <w:kern w:val="0"/>
+              <w:sz w:val="22"/>
+              <w:szCs w:val="22"/>
               <w:lang w:eastAsia="es-ES"/>
+              <w14:ligatures w14:val="none"/>
             </w:rPr>
           </w:pPr>
-          <w:hyperlink w:anchor="_Toc186822798" w:history="1">
+          <w:hyperlink w:anchor="_Toc186992181" w:history="1">
             <w:r>
               <w:rPr>
                 <w:rStyle w:val="Hipervnculo"/>
@@ -188,7 +200,11 @@
               <w:rPr>
                 <w:rFonts w:eastAsiaTheme="minorEastAsia"/>
                 <w:noProof/>
+                <w:kern w:val="0"/>
+                <w:sz w:val="22"/>
+                <w:szCs w:val="22"/>
                 <w:lang w:eastAsia="es-ES"/>
+                <w14:ligatures w14:val="none"/>
               </w:rPr>
               <w:tab/>
             </w:r>
@@ -218,7 +234,7 @@
                 <w:noProof/>
                 <w:webHidden/>
               </w:rPr>
-              <w:instrText xml:space="preserve"> PAGEREF _Toc186822798 \h </w:instrText>
+              <w:instrText xml:space="preserve"> PAGEREF _Toc186992181 \h </w:instrText>
             </w:r>
             <w:r>
               <w:rPr>
@@ -255,10 +271,14 @@
             <w:rPr>
               <w:rFonts w:eastAsiaTheme="minorEastAsia"/>
               <w:noProof/>
+              <w:kern w:val="0"/>
+              <w:sz w:val="22"/>
+              <w:szCs w:val="22"/>
               <w:lang w:eastAsia="es-ES"/>
+              <w14:ligatures w14:val="none"/>
             </w:rPr>
           </w:pPr>
-          <w:hyperlink w:anchor="_Toc186822799" w:history="1">
+          <w:hyperlink w:anchor="_Toc186992182" w:history="1">
             <w:r>
               <w:rPr>
                 <w:rStyle w:val="Hipervnculo"/>
@@ -270,7 +290,11 @@
               <w:rPr>
                 <w:rFonts w:eastAsiaTheme="minorEastAsia"/>
                 <w:noProof/>
+                <w:kern w:val="0"/>
+                <w:sz w:val="22"/>
+                <w:szCs w:val="22"/>
                 <w:lang w:eastAsia="es-ES"/>
+                <w14:ligatures w14:val="none"/>
               </w:rPr>
               <w:tab/>
             </w:r>
@@ -300,7 +324,7 @@
                 <w:noProof/>
                 <w:webHidden/>
               </w:rPr>
-              <w:instrText xml:space="preserve"> PAGEREF _Toc186822799 \h </w:instrText>
+              <w:instrText xml:space="preserve"> PAGEREF _Toc186992182 \h </w:instrText>
             </w:r>
             <w:r>
               <w:rPr>
@@ -337,14 +361,19 @@
             <w:rPr>
               <w:rFonts w:eastAsiaTheme="minorEastAsia"/>
               <w:noProof/>
+              <w:kern w:val="0"/>
+              <w:sz w:val="22"/>
+              <w:szCs w:val="22"/>
               <w:lang w:eastAsia="es-ES"/>
+              <w14:ligatures w14:val="none"/>
             </w:rPr>
           </w:pPr>
-          <w:hyperlink w:anchor="_Toc186822800" w:history="1">
+          <w:hyperlink w:anchor="_Toc186992183" w:history="1">
             <w:r>
               <w:rPr>
                 <w:rStyle w:val="Hipervnculo"/>
                 <w:noProof/>
+                <w:color w:val="68A0B0" w:themeColor="hyperlink" w:themeTint="BF"/>
               </w:rPr>
               <w:t>2.1</w:t>
             </w:r>
@@ -352,7 +381,11 @@
               <w:rPr>
                 <w:rFonts w:eastAsiaTheme="minorEastAsia"/>
                 <w:noProof/>
+                <w:kern w:val="0"/>
+                <w:sz w:val="22"/>
+                <w:szCs w:val="22"/>
                 <w:lang w:eastAsia="es-ES"/>
+                <w14:ligatures w14:val="none"/>
               </w:rPr>
               <w:tab/>
             </w:r>
@@ -360,6 +393,7 @@
               <w:rPr>
                 <w:rStyle w:val="Hipervnculo"/>
                 <w:noProof/>
+                <w:color w:val="68A0B0" w:themeColor="hyperlink" w:themeTint="BF"/>
               </w:rPr>
               <w:t>Selección de la opción consultar elementos</w:t>
             </w:r>
@@ -382,7 +416,7 @@
                 <w:noProof/>
                 <w:webHidden/>
               </w:rPr>
-              <w:instrText xml:space="preserve"> PAGEREF _Toc186822800 \h </w:instrText>
+              <w:instrText xml:space="preserve"> PAGEREF _Toc186992183 \h </w:instrText>
             </w:r>
             <w:r>
               <w:rPr>
@@ -419,14 +453,19 @@
             <w:rPr>
               <w:rFonts w:eastAsiaTheme="minorEastAsia"/>
               <w:noProof/>
+              <w:kern w:val="0"/>
+              <w:sz w:val="22"/>
+              <w:szCs w:val="22"/>
               <w:lang w:eastAsia="es-ES"/>
+              <w14:ligatures w14:val="none"/>
             </w:rPr>
           </w:pPr>
-          <w:hyperlink w:anchor="_Toc186822801" w:history="1">
+          <w:hyperlink w:anchor="_Toc186992184" w:history="1">
             <w:r>
               <w:rPr>
                 <w:rStyle w:val="Hipervnculo"/>
                 <w:noProof/>
+                <w:color w:val="68A0B0" w:themeColor="hyperlink" w:themeTint="BF"/>
               </w:rPr>
               <w:t>2.2</w:t>
             </w:r>
@@ -434,7 +473,11 @@
               <w:rPr>
                 <w:rFonts w:eastAsiaTheme="minorEastAsia"/>
                 <w:noProof/>
+                <w:kern w:val="0"/>
+                <w:sz w:val="22"/>
+                <w:szCs w:val="22"/>
                 <w:lang w:eastAsia="es-ES"/>
+                <w14:ligatures w14:val="none"/>
               </w:rPr>
               <w:tab/>
             </w:r>
@@ -442,6 +485,7 @@
               <w:rPr>
                 <w:rStyle w:val="Hipervnculo"/>
                 <w:noProof/>
+                <w:color w:val="68A0B0" w:themeColor="hyperlink" w:themeTint="BF"/>
               </w:rPr>
               <w:t>Modificación del elemento</w:t>
             </w:r>
@@ -464,7 +508,7 @@
                 <w:noProof/>
                 <w:webHidden/>
               </w:rPr>
-              <w:instrText xml:space="preserve"> PAGEREF _Toc186822801 \h </w:instrText>
+              <w:instrText xml:space="preserve"> PAGEREF _Toc186992184 \h </w:instrText>
             </w:r>
             <w:r>
               <w:rPr>
@@ -501,14 +545,19 @@
             <w:rPr>
               <w:rFonts w:eastAsiaTheme="minorEastAsia"/>
               <w:noProof/>
+              <w:kern w:val="0"/>
+              <w:sz w:val="22"/>
+              <w:szCs w:val="22"/>
               <w:lang w:eastAsia="es-ES"/>
+              <w14:ligatures w14:val="none"/>
             </w:rPr>
           </w:pPr>
-          <w:hyperlink w:anchor="_Toc186822802" w:history="1">
+          <w:hyperlink w:anchor="_Toc186992185" w:history="1">
             <w:r>
               <w:rPr>
                 <w:rStyle w:val="Hipervnculo"/>
                 <w:noProof/>
+                <w:color w:val="68A0B0" w:themeColor="hyperlink" w:themeTint="BF"/>
               </w:rPr>
               <w:t>2.3</w:t>
             </w:r>
@@ -516,7 +565,11 @@
               <w:rPr>
                 <w:rFonts w:eastAsiaTheme="minorEastAsia"/>
                 <w:noProof/>
+                <w:kern w:val="0"/>
+                <w:sz w:val="22"/>
+                <w:szCs w:val="22"/>
                 <w:lang w:eastAsia="es-ES"/>
+                <w14:ligatures w14:val="none"/>
               </w:rPr>
               <w:tab/>
             </w:r>
@@ -524,8 +577,9 @@
               <w:rPr>
                 <w:rStyle w:val="Hipervnculo"/>
                 <w:noProof/>
-              </w:rPr>
-              <w:t>Confirmar los cambios</w:t>
+                <w:color w:val="68A0B0" w:themeColor="hyperlink" w:themeTint="BF"/>
+              </w:rPr>
+              <w:t>Visualizar peticiones en desarrollo donde el elemento a modificar esta en la lista inicial</w:t>
             </w:r>
             <w:r>
               <w:rPr>
@@ -546,7 +600,7 @@
                 <w:noProof/>
                 <w:webHidden/>
               </w:rPr>
-              <w:instrText xml:space="preserve"> PAGEREF _Toc186822802 \h </w:instrText>
+              <w:instrText xml:space="preserve"> PAGEREF _Toc186992185 \h </w:instrText>
             </w:r>
             <w:r>
               <w:rPr>
@@ -567,99 +621,6 @@
                 <w:webHidden/>
               </w:rPr>
               <w:t>4</w:t>
-            </w:r>
-            <w:r>
-              <w:rPr>
-                <w:noProof/>
-                <w:webHidden/>
-              </w:rPr>
-              <w:fldChar w:fldCharType="end"/>
-            </w:r>
-          </w:hyperlink>
-        </w:p>
-        <w:p>
-          <w:pPr>
-            <w:pStyle w:val="TDC3"/>
-            <w:tabs>
-              <w:tab w:val="left" w:pos="1200"/>
-              <w:tab w:val="right" w:leader="dot" w:pos="8494"/>
-            </w:tabs>
-            <w:rPr>
-              <w:rFonts w:cstheme="minorBidi"/>
-              <w:noProof/>
-              <w:kern w:val="2"/>
-              <w:sz w:val="24"/>
-              <w:szCs w:val="24"/>
-              <w14:ligatures w14:val="standardContextual"/>
-            </w:rPr>
-          </w:pPr>
-          <w:hyperlink w:anchor="_Toc186822803" w:history="1">
-            <w:r>
-              <w:rPr>
-                <w:rStyle w:val="Hipervnculo"/>
-                <w:rFonts w:eastAsiaTheme="minorHAnsi"/>
-                <w:noProof/>
-              </w:rPr>
-              <w:t>2.3.1</w:t>
-            </w:r>
-            <w:r>
-              <w:rPr>
-                <w:rFonts w:cstheme="minorBidi"/>
-                <w:noProof/>
-                <w:kern w:val="2"/>
-                <w:sz w:val="24"/>
-                <w:szCs w:val="24"/>
-                <w14:ligatures w14:val="standardContextual"/>
-              </w:rPr>
-              <w:tab/>
-            </w:r>
-            <w:r>
-              <w:rPr>
-                <w:rStyle w:val="Hipervnculo"/>
-                <w:noProof/>
-              </w:rPr>
-              <w:t>Modificar dependencias</w:t>
-            </w:r>
-            <w:r>
-              <w:rPr>
-                <w:noProof/>
-                <w:webHidden/>
-              </w:rPr>
-              <w:tab/>
-            </w:r>
-            <w:r>
-              <w:rPr>
-                <w:noProof/>
-                <w:webHidden/>
-              </w:rPr>
-              <w:fldChar w:fldCharType="begin"/>
-            </w:r>
-            <w:r>
-              <w:rPr>
-                <w:noProof/>
-                <w:webHidden/>
-              </w:rPr>
-              <w:instrText xml:space="preserve"> PAGEREF _Toc186822803 \h </w:instrText>
-            </w:r>
-            <w:r>
-              <w:rPr>
-                <w:noProof/>
-                <w:webHidden/>
-              </w:rPr>
-            </w:r>
-            <w:r>
-              <w:rPr>
-                <w:noProof/>
-                <w:webHidden/>
-              </w:rPr>
-              <w:fldChar w:fldCharType="separate"/>
-            </w:r>
-            <w:r>
-              <w:rPr>
-                <w:noProof/>
-                <w:webHidden/>
-              </w:rPr>
-              <w:t>5</w:t>
             </w:r>
             <w:r>
               <w:rPr>
@@ -676,22 +637,31 @@
             <w:rPr>
               <w:rFonts w:eastAsiaTheme="minorEastAsia"/>
               <w:noProof/>
+              <w:kern w:val="0"/>
+              <w:sz w:val="22"/>
+              <w:szCs w:val="22"/>
               <w:lang w:eastAsia="es-ES"/>
+              <w14:ligatures w14:val="none"/>
             </w:rPr>
           </w:pPr>
-          <w:hyperlink w:anchor="_Toc186822804" w:history="1">
+          <w:hyperlink w:anchor="_Toc186992186" w:history="1">
             <w:r>
               <w:rPr>
                 <w:rStyle w:val="Hipervnculo"/>
                 <w:noProof/>
-              </w:rPr>
-              <w:t>2.4</w:t>
+                <w:color w:val="68A0B0" w:themeColor="hyperlink" w:themeTint="BF"/>
+              </w:rPr>
+              <w:t xml:space="preserve">2.4 </w:t>
             </w:r>
             <w:r>
               <w:rPr>
                 <w:rFonts w:eastAsiaTheme="minorEastAsia"/>
                 <w:noProof/>
+                <w:kern w:val="0"/>
+                <w:sz w:val="22"/>
+                <w:szCs w:val="22"/>
                 <w:lang w:eastAsia="es-ES"/>
+                <w14:ligatures w14:val="none"/>
               </w:rPr>
               <w:tab/>
             </w:r>
@@ -699,8 +669,25 @@
               <w:rPr>
                 <w:rStyle w:val="Hipervnculo"/>
                 <w:noProof/>
-              </w:rPr>
-              <w:t>Elementos dependientes para eliminar</w:t>
+                <w:color w:val="68A0B0" w:themeColor="hyperlink" w:themeTint="BF"/>
+              </w:rPr>
+              <w:t>Mo</w:t>
+            </w:r>
+            <w:r>
+              <w:rPr>
+                <w:rStyle w:val="Hipervnculo"/>
+                <w:noProof/>
+                <w:color w:val="68A0B0" w:themeColor="hyperlink" w:themeTint="BF"/>
+              </w:rPr>
+              <w:t>d</w:t>
+            </w:r>
+            <w:r>
+              <w:rPr>
+                <w:rStyle w:val="Hipervnculo"/>
+                <w:noProof/>
+                <w:color w:val="68A0B0" w:themeColor="hyperlink" w:themeTint="BF"/>
+              </w:rPr>
+              <w:t>ificar dependencias</w:t>
             </w:r>
             <w:r>
               <w:rPr>
@@ -721,7 +708,7 @@
                 <w:noProof/>
                 <w:webHidden/>
               </w:rPr>
-              <w:instrText xml:space="preserve"> PAGEREF _Toc186822804 \h </w:instrText>
+              <w:instrText xml:space="preserve"> PAGEREF _Toc186992186 \h </w:instrText>
             </w:r>
             <w:r>
               <w:rPr>
@@ -741,7 +728,7 @@
                 <w:noProof/>
                 <w:webHidden/>
               </w:rPr>
-              <w:t>6</w:t>
+              <w:t>5</w:t>
             </w:r>
             <w:r>
               <w:rPr>
@@ -758,14 +745,19 @@
             <w:rPr>
               <w:rFonts w:eastAsiaTheme="minorEastAsia"/>
               <w:noProof/>
+              <w:kern w:val="0"/>
+              <w:sz w:val="22"/>
+              <w:szCs w:val="22"/>
               <w:lang w:eastAsia="es-ES"/>
+              <w14:ligatures w14:val="none"/>
             </w:rPr>
           </w:pPr>
-          <w:hyperlink w:anchor="_Toc186822805" w:history="1">
+          <w:hyperlink w:anchor="_Toc186992187" w:history="1">
             <w:r>
               <w:rPr>
                 <w:rStyle w:val="Hipervnculo"/>
                 <w:noProof/>
+                <w:color w:val="68A0B0" w:themeColor="hyperlink" w:themeTint="BF"/>
               </w:rPr>
               <w:t>2.5</w:t>
             </w:r>
@@ -773,7 +765,11 @@
               <w:rPr>
                 <w:rFonts w:eastAsiaTheme="minorEastAsia"/>
                 <w:noProof/>
+                <w:kern w:val="0"/>
+                <w:sz w:val="22"/>
+                <w:szCs w:val="22"/>
                 <w:lang w:eastAsia="es-ES"/>
+                <w14:ligatures w14:val="none"/>
               </w:rPr>
               <w:tab/>
             </w:r>
@@ -781,8 +777,9 @@
               <w:rPr>
                 <w:rStyle w:val="Hipervnculo"/>
                 <w:noProof/>
-              </w:rPr>
-              <w:t>Nueva lista de dependencias</w:t>
+                <w:color w:val="68A0B0" w:themeColor="hyperlink" w:themeTint="BF"/>
+              </w:rPr>
+              <w:t>Elementos dependientes para eliminar</w:t>
             </w:r>
             <w:r>
               <w:rPr>
@@ -803,7 +800,7 @@
                 <w:noProof/>
                 <w:webHidden/>
               </w:rPr>
-              <w:instrText xml:space="preserve"> PAGEREF _Toc186822805 \h </w:instrText>
+              <w:instrText xml:space="preserve"> PAGEREF _Toc186992187 \h </w:instrText>
             </w:r>
             <w:r>
               <w:rPr>
@@ -840,14 +837,19 @@
             <w:rPr>
               <w:rFonts w:eastAsiaTheme="minorEastAsia"/>
               <w:noProof/>
+              <w:kern w:val="0"/>
+              <w:sz w:val="22"/>
+              <w:szCs w:val="22"/>
               <w:lang w:eastAsia="es-ES"/>
+              <w14:ligatures w14:val="none"/>
             </w:rPr>
           </w:pPr>
-          <w:hyperlink w:anchor="_Toc186822806" w:history="1">
+          <w:hyperlink w:anchor="_Toc186992188" w:history="1">
             <w:r>
               <w:rPr>
                 <w:rStyle w:val="Hipervnculo"/>
                 <w:noProof/>
+                <w:color w:val="68A0B0" w:themeColor="hyperlink" w:themeTint="BF"/>
               </w:rPr>
               <w:t>2.6</w:t>
             </w:r>
@@ -855,7 +857,11 @@
               <w:rPr>
                 <w:rFonts w:eastAsiaTheme="minorEastAsia"/>
                 <w:noProof/>
+                <w:kern w:val="0"/>
+                <w:sz w:val="22"/>
+                <w:szCs w:val="22"/>
                 <w:lang w:eastAsia="es-ES"/>
+                <w14:ligatures w14:val="none"/>
               </w:rPr>
               <w:tab/>
             </w:r>
@@ -863,8 +869,9 @@
               <w:rPr>
                 <w:rStyle w:val="Hipervnculo"/>
                 <w:noProof/>
-              </w:rPr>
-              <w:t>Cancelar el proceso</w:t>
+                <w:color w:val="68A0B0" w:themeColor="hyperlink" w:themeTint="BF"/>
+              </w:rPr>
+              <w:t>Nueva lista de dependencias</w:t>
             </w:r>
             <w:r>
               <w:rPr>
@@ -885,7 +892,7 @@
                 <w:noProof/>
                 <w:webHidden/>
               </w:rPr>
-              <w:instrText xml:space="preserve"> PAGEREF _Toc186822806 \h </w:instrText>
+              <w:instrText xml:space="preserve"> PAGEREF _Toc186992188 \h </w:instrText>
             </w:r>
             <w:r>
               <w:rPr>
@@ -922,22 +929,31 @@
             <w:rPr>
               <w:rFonts w:eastAsiaTheme="minorEastAsia"/>
               <w:noProof/>
+              <w:kern w:val="0"/>
+              <w:sz w:val="22"/>
+              <w:szCs w:val="22"/>
               <w:lang w:eastAsia="es-ES"/>
+              <w14:ligatures w14:val="none"/>
             </w:rPr>
           </w:pPr>
-          <w:hyperlink w:anchor="_Toc186822807" w:history="1">
+          <w:hyperlink w:anchor="_Toc186992189" w:history="1">
             <w:r>
               <w:rPr>
                 <w:rStyle w:val="Hipervnculo"/>
                 <w:noProof/>
-              </w:rPr>
-              <w:t>3.</w:t>
+                <w:color w:val="68A0B0" w:themeColor="hyperlink" w:themeTint="BF"/>
+              </w:rPr>
+              <w:t>2.7</w:t>
             </w:r>
             <w:r>
               <w:rPr>
                 <w:rFonts w:eastAsiaTheme="minorEastAsia"/>
                 <w:noProof/>
+                <w:kern w:val="0"/>
+                <w:sz w:val="22"/>
+                <w:szCs w:val="22"/>
                 <w:lang w:eastAsia="es-ES"/>
+                <w14:ligatures w14:val="none"/>
               </w:rPr>
               <w:tab/>
             </w:r>
@@ -945,8 +961,9 @@
               <w:rPr>
                 <w:rStyle w:val="Hipervnculo"/>
                 <w:noProof/>
-              </w:rPr>
-              <w:t>Cargar XML</w:t>
+                <w:color w:val="68A0B0" w:themeColor="hyperlink" w:themeTint="BF"/>
+              </w:rPr>
+              <w:t>Cancelar el proceso</w:t>
             </w:r>
             <w:r>
               <w:rPr>
@@ -967,7 +984,7 @@
                 <w:noProof/>
                 <w:webHidden/>
               </w:rPr>
-              <w:instrText xml:space="preserve"> PAGEREF _Toc186822807 \h </w:instrText>
+              <w:instrText xml:space="preserve"> PAGEREF _Toc186992189 \h </w:instrText>
             </w:r>
             <w:r>
               <w:rPr>
@@ -1004,22 +1021,30 @@
             <w:rPr>
               <w:rFonts w:eastAsiaTheme="minorEastAsia"/>
               <w:noProof/>
+              <w:kern w:val="0"/>
+              <w:sz w:val="22"/>
+              <w:szCs w:val="22"/>
               <w:lang w:eastAsia="es-ES"/>
+              <w14:ligatures w14:val="none"/>
             </w:rPr>
           </w:pPr>
-          <w:hyperlink w:anchor="_Toc186822808" w:history="1">
+          <w:hyperlink w:anchor="_Toc186992190" w:history="1">
             <w:r>
               <w:rPr>
                 <w:rStyle w:val="Hipervnculo"/>
                 <w:noProof/>
               </w:rPr>
-              <w:t>3.1</w:t>
+              <w:t>3.</w:t>
             </w:r>
             <w:r>
               <w:rPr>
                 <w:rFonts w:eastAsiaTheme="minorEastAsia"/>
                 <w:noProof/>
+                <w:kern w:val="0"/>
+                <w:sz w:val="22"/>
+                <w:szCs w:val="22"/>
                 <w:lang w:eastAsia="es-ES"/>
+                <w14:ligatures w14:val="none"/>
               </w:rPr>
               <w:tab/>
             </w:r>
@@ -1028,7 +1053,7 @@
                 <w:rStyle w:val="Hipervnculo"/>
                 <w:noProof/>
               </w:rPr>
-              <w:t>Selección de la aplicación y la carga del fichero</w:t>
+              <w:t>Cargar XML</w:t>
             </w:r>
             <w:r>
               <w:rPr>
@@ -1049,7 +1074,7 @@
                 <w:noProof/>
                 <w:webHidden/>
               </w:rPr>
-              <w:instrText xml:space="preserve"> PAGEREF _Toc186822808 \h </w:instrText>
+              <w:instrText xml:space="preserve"> PAGEREF _Toc186992190 \h </w:instrText>
             </w:r>
             <w:r>
               <w:rPr>
@@ -1069,7 +1094,7 @@
                 <w:noProof/>
                 <w:webHidden/>
               </w:rPr>
-              <w:t>8</w:t>
+              <w:t>9</w:t>
             </w:r>
             <w:r>
               <w:rPr>
@@ -1086,22 +1111,31 @@
             <w:rPr>
               <w:rFonts w:eastAsiaTheme="minorEastAsia"/>
               <w:noProof/>
+              <w:kern w:val="0"/>
+              <w:sz w:val="22"/>
+              <w:szCs w:val="22"/>
               <w:lang w:eastAsia="es-ES"/>
+              <w14:ligatures w14:val="none"/>
             </w:rPr>
           </w:pPr>
-          <w:hyperlink w:anchor="_Toc186822809" w:history="1">
+          <w:hyperlink w:anchor="_Toc186992191" w:history="1">
             <w:r>
               <w:rPr>
                 <w:rStyle w:val="Hipervnculo"/>
                 <w:noProof/>
-              </w:rPr>
-              <w:t>3.2</w:t>
+                <w:color w:val="68A0B0" w:themeColor="hyperlink" w:themeTint="BF"/>
+              </w:rPr>
+              <w:t>3.1</w:t>
             </w:r>
             <w:r>
               <w:rPr>
                 <w:rFonts w:eastAsiaTheme="minorEastAsia"/>
                 <w:noProof/>
+                <w:kern w:val="0"/>
+                <w:sz w:val="22"/>
+                <w:szCs w:val="22"/>
                 <w:lang w:eastAsia="es-ES"/>
+                <w14:ligatures w14:val="none"/>
               </w:rPr>
               <w:tab/>
             </w:r>
@@ -1109,8 +1143,9 @@
               <w:rPr>
                 <w:rStyle w:val="Hipervnculo"/>
                 <w:noProof/>
-              </w:rPr>
-              <w:t>Generación del fichero Log y el resultado de la carga</w:t>
+                <w:color w:val="68A0B0" w:themeColor="hyperlink" w:themeTint="BF"/>
+              </w:rPr>
+              <w:t>Selección de la aplicación y la carga del fichero</w:t>
             </w:r>
             <w:r>
               <w:rPr>
@@ -1131,7 +1166,7 @@
                 <w:noProof/>
                 <w:webHidden/>
               </w:rPr>
-              <w:instrText xml:space="preserve"> PAGEREF _Toc186822809 \h </w:instrText>
+              <w:instrText xml:space="preserve"> PAGEREF _Toc186992191 \h </w:instrText>
             </w:r>
             <w:r>
               <w:rPr>
@@ -1168,22 +1203,31 @@
             <w:rPr>
               <w:rFonts w:eastAsiaTheme="minorEastAsia"/>
               <w:noProof/>
+              <w:kern w:val="0"/>
+              <w:sz w:val="22"/>
+              <w:szCs w:val="22"/>
               <w:lang w:eastAsia="es-ES"/>
+              <w14:ligatures w14:val="none"/>
             </w:rPr>
           </w:pPr>
-          <w:hyperlink w:anchor="_Toc186822810" w:history="1">
+          <w:hyperlink w:anchor="_Toc186992192" w:history="1">
             <w:r>
               <w:rPr>
                 <w:rStyle w:val="Hipervnculo"/>
                 <w:noProof/>
-              </w:rPr>
-              <w:t>3.3</w:t>
+                <w:color w:val="68A0B0" w:themeColor="hyperlink" w:themeTint="BF"/>
+              </w:rPr>
+              <w:t>3.2</w:t>
             </w:r>
             <w:r>
               <w:rPr>
                 <w:rFonts w:eastAsiaTheme="minorEastAsia"/>
                 <w:noProof/>
+                <w:kern w:val="0"/>
+                <w:sz w:val="22"/>
+                <w:szCs w:val="22"/>
                 <w:lang w:eastAsia="es-ES"/>
+                <w14:ligatures w14:val="none"/>
               </w:rPr>
               <w:tab/>
             </w:r>
@@ -1191,8 +1235,9 @@
               <w:rPr>
                 <w:rStyle w:val="Hipervnculo"/>
                 <w:noProof/>
-              </w:rPr>
-              <w:t>Visualización del contenido del fichero log generado</w:t>
+                <w:color w:val="68A0B0" w:themeColor="hyperlink" w:themeTint="BF"/>
+              </w:rPr>
+              <w:t>Generación del fichero Log y el resultado de la carga</w:t>
             </w:r>
             <w:r>
               <w:rPr>
@@ -1213,7 +1258,7 @@
                 <w:noProof/>
                 <w:webHidden/>
               </w:rPr>
-              <w:instrText xml:space="preserve"> PAGEREF _Toc186822810 \h </w:instrText>
+              <w:instrText xml:space="preserve"> PAGEREF _Toc186992192 \h </w:instrText>
             </w:r>
             <w:r>
               <w:rPr>
@@ -1250,22 +1295,31 @@
             <w:rPr>
               <w:rFonts w:eastAsiaTheme="minorEastAsia"/>
               <w:noProof/>
+              <w:kern w:val="0"/>
+              <w:sz w:val="22"/>
+              <w:szCs w:val="22"/>
               <w:lang w:eastAsia="es-ES"/>
+              <w14:ligatures w14:val="none"/>
             </w:rPr>
           </w:pPr>
-          <w:hyperlink w:anchor="_Toc186822811" w:history="1">
+          <w:hyperlink w:anchor="_Toc186992193" w:history="1">
             <w:r>
               <w:rPr>
                 <w:rStyle w:val="Hipervnculo"/>
                 <w:noProof/>
-              </w:rPr>
-              <w:t>3.4</w:t>
+                <w:color w:val="68A0B0" w:themeColor="hyperlink" w:themeTint="BF"/>
+              </w:rPr>
+              <w:t>3.3</w:t>
             </w:r>
             <w:r>
               <w:rPr>
                 <w:rFonts w:eastAsiaTheme="minorEastAsia"/>
                 <w:noProof/>
+                <w:kern w:val="0"/>
+                <w:sz w:val="22"/>
+                <w:szCs w:val="22"/>
                 <w:lang w:eastAsia="es-ES"/>
+                <w14:ligatures w14:val="none"/>
               </w:rPr>
               <w:tab/>
             </w:r>
@@ -1273,8 +1327,9 @@
               <w:rPr>
                 <w:rStyle w:val="Hipervnculo"/>
                 <w:noProof/>
-              </w:rPr>
-              <w:t>Cancelación del proceso</w:t>
+                <w:color w:val="68A0B0" w:themeColor="hyperlink" w:themeTint="BF"/>
+              </w:rPr>
+              <w:t>Visualización del contenido del fichero log generado</w:t>
             </w:r>
             <w:r>
               <w:rPr>
@@ -1295,7 +1350,7 @@
                 <w:noProof/>
                 <w:webHidden/>
               </w:rPr>
-              <w:instrText xml:space="preserve"> PAGEREF _Toc186822811 \h </w:instrText>
+              <w:instrText xml:space="preserve"> PAGEREF _Toc186992193 \h </w:instrText>
             </w:r>
             <w:r>
               <w:rPr>
@@ -1315,7 +1370,7 @@
                 <w:noProof/>
                 <w:webHidden/>
               </w:rPr>
-              <w:t>10</w:t>
+              <w:t>11</w:t>
             </w:r>
             <w:r>
               <w:rPr>
@@ -1332,14 +1387,110 @@
             <w:rPr>
               <w:rFonts w:eastAsiaTheme="minorEastAsia"/>
               <w:noProof/>
+              <w:kern w:val="0"/>
+              <w:sz w:val="22"/>
+              <w:szCs w:val="22"/>
               <w:lang w:eastAsia="es-ES"/>
+              <w14:ligatures w14:val="none"/>
             </w:rPr>
           </w:pPr>
-          <w:hyperlink w:anchor="_Toc186822812" w:history="1">
+          <w:hyperlink w:anchor="_Toc186992194" w:history="1">
             <w:r>
               <w:rPr>
                 <w:rStyle w:val="Hipervnculo"/>
                 <w:noProof/>
+                <w:color w:val="68A0B0" w:themeColor="hyperlink" w:themeTint="BF"/>
+              </w:rPr>
+              <w:t>3.4</w:t>
+            </w:r>
+            <w:r>
+              <w:rPr>
+                <w:rFonts w:eastAsiaTheme="minorEastAsia"/>
+                <w:noProof/>
+                <w:kern w:val="0"/>
+                <w:sz w:val="22"/>
+                <w:szCs w:val="22"/>
+                <w:lang w:eastAsia="es-ES"/>
+                <w14:ligatures w14:val="none"/>
+              </w:rPr>
+              <w:tab/>
+            </w:r>
+            <w:r>
+              <w:rPr>
+                <w:rStyle w:val="Hipervnculo"/>
+                <w:noProof/>
+                <w:color w:val="68A0B0" w:themeColor="hyperlink" w:themeTint="BF"/>
+              </w:rPr>
+              <w:t>Cancelación del proceso</w:t>
+            </w:r>
+            <w:r>
+              <w:rPr>
+                <w:noProof/>
+                <w:webHidden/>
+              </w:rPr>
+              <w:tab/>
+            </w:r>
+            <w:r>
+              <w:rPr>
+                <w:noProof/>
+                <w:webHidden/>
+              </w:rPr>
+              <w:fldChar w:fldCharType="begin"/>
+            </w:r>
+            <w:r>
+              <w:rPr>
+                <w:noProof/>
+                <w:webHidden/>
+              </w:rPr>
+              <w:instrText xml:space="preserve"> PAGEREF _Toc186992194 \h </w:instrText>
+            </w:r>
+            <w:r>
+              <w:rPr>
+                <w:noProof/>
+                <w:webHidden/>
+              </w:rPr>
+            </w:r>
+            <w:r>
+              <w:rPr>
+                <w:noProof/>
+                <w:webHidden/>
+              </w:rPr>
+              <w:fldChar w:fldCharType="separate"/>
+            </w:r>
+            <w:r>
+              <w:rPr>
+                <w:noProof/>
+                <w:webHidden/>
+              </w:rPr>
+              <w:t>11</w:t>
+            </w:r>
+            <w:r>
+              <w:rPr>
+                <w:noProof/>
+                <w:webHidden/>
+              </w:rPr>
+              <w:fldChar w:fldCharType="end"/>
+            </w:r>
+          </w:hyperlink>
+        </w:p>
+        <w:p>
+          <w:pPr>
+            <w:pStyle w:val="TDC2"/>
+            <w:rPr>
+              <w:rFonts w:eastAsiaTheme="minorEastAsia"/>
+              <w:noProof/>
+              <w:kern w:val="0"/>
+              <w:sz w:val="22"/>
+              <w:szCs w:val="22"/>
+              <w:lang w:eastAsia="es-ES"/>
+              <w14:ligatures w14:val="none"/>
+            </w:rPr>
+          </w:pPr>
+          <w:hyperlink w:anchor="_Toc186992195" w:history="1">
+            <w:r>
+              <w:rPr>
+                <w:rStyle w:val="Hipervnculo"/>
+                <w:noProof/>
               </w:rPr>
               <w:t>4.</w:t>
             </w:r>
@@ -1347,7 +1498,11 @@
               <w:rPr>
                 <w:rFonts w:eastAsiaTheme="minorEastAsia"/>
                 <w:noProof/>
+                <w:kern w:val="0"/>
+                <w:sz w:val="22"/>
+                <w:szCs w:val="22"/>
                 <w:lang w:eastAsia="es-ES"/>
+                <w14:ligatures w14:val="none"/>
               </w:rPr>
               <w:tab/>
             </w:r>
@@ -1377,7 +1532,7 @@
                 <w:noProof/>
                 <w:webHidden/>
               </w:rPr>
-              <w:instrText xml:space="preserve"> PAGEREF _Toc186822812 \h </w:instrText>
+              <w:instrText xml:space="preserve"> PAGEREF _Toc186992195 \h </w:instrText>
             </w:r>
             <w:r>
               <w:rPr>
@@ -1397,7 +1552,559 @@
                 <w:noProof/>
                 <w:webHidden/>
               </w:rPr>
-              <w:t>11</w:t>
+              <w:t>12</w:t>
+            </w:r>
+            <w:r>
+              <w:rPr>
+                <w:noProof/>
+                <w:webHidden/>
+              </w:rPr>
+              <w:fldChar w:fldCharType="end"/>
+            </w:r>
+          </w:hyperlink>
+        </w:p>
+        <w:p>
+          <w:pPr>
+            <w:pStyle w:val="TDC2"/>
+            <w:rPr>
+              <w:rFonts w:eastAsiaTheme="minorEastAsia"/>
+              <w:noProof/>
+              <w:kern w:val="0"/>
+              <w:sz w:val="22"/>
+              <w:szCs w:val="22"/>
+              <w:lang w:eastAsia="es-ES"/>
+              <w14:ligatures w14:val="none"/>
+            </w:rPr>
+          </w:pPr>
+          <w:hyperlink w:anchor="_Toc186992196" w:history="1">
+            <w:r>
+              <w:rPr>
+                <w:rStyle w:val="Hipervnculo"/>
+                <w:noProof/>
+                <w:color w:val="68A0B0" w:themeColor="hyperlink" w:themeTint="BF"/>
+              </w:rPr>
+              <w:t>4.1</w:t>
+            </w:r>
+            <w:r>
+              <w:rPr>
+                <w:rFonts w:eastAsiaTheme="minorEastAsia"/>
+                <w:noProof/>
+                <w:kern w:val="0"/>
+                <w:sz w:val="22"/>
+                <w:szCs w:val="22"/>
+                <w:lang w:eastAsia="es-ES"/>
+                <w14:ligatures w14:val="none"/>
+              </w:rPr>
+              <w:tab/>
+            </w:r>
+            <w:r>
+              <w:rPr>
+                <w:rStyle w:val="Hipervnculo"/>
+                <w:noProof/>
+                <w:color w:val="68A0B0" w:themeColor="hyperlink" w:themeTint="BF"/>
+              </w:rPr>
+              <w:t>Seleccionar la empresa cliente</w:t>
+            </w:r>
+            <w:r>
+              <w:rPr>
+                <w:noProof/>
+                <w:webHidden/>
+              </w:rPr>
+              <w:tab/>
+            </w:r>
+            <w:r>
+              <w:rPr>
+                <w:noProof/>
+                <w:webHidden/>
+              </w:rPr>
+              <w:fldChar w:fldCharType="begin"/>
+            </w:r>
+            <w:r>
+              <w:rPr>
+                <w:noProof/>
+                <w:webHidden/>
+              </w:rPr>
+              <w:instrText xml:space="preserve"> PAGEREF _Toc186992196 \h </w:instrText>
+            </w:r>
+            <w:r>
+              <w:rPr>
+                <w:noProof/>
+                <w:webHidden/>
+              </w:rPr>
+            </w:r>
+            <w:r>
+              <w:rPr>
+                <w:noProof/>
+                <w:webHidden/>
+              </w:rPr>
+              <w:fldChar w:fldCharType="separate"/>
+            </w:r>
+            <w:r>
+              <w:rPr>
+                <w:noProof/>
+                <w:webHidden/>
+              </w:rPr>
+              <w:t>12</w:t>
+            </w:r>
+            <w:r>
+              <w:rPr>
+                <w:noProof/>
+                <w:webHidden/>
+              </w:rPr>
+              <w:fldChar w:fldCharType="end"/>
+            </w:r>
+          </w:hyperlink>
+        </w:p>
+        <w:p>
+          <w:pPr>
+            <w:pStyle w:val="TDC2"/>
+            <w:rPr>
+              <w:rFonts w:eastAsiaTheme="minorEastAsia"/>
+              <w:noProof/>
+              <w:kern w:val="0"/>
+              <w:sz w:val="22"/>
+              <w:szCs w:val="22"/>
+              <w:lang w:eastAsia="es-ES"/>
+              <w14:ligatures w14:val="none"/>
+            </w:rPr>
+          </w:pPr>
+          <w:hyperlink w:anchor="_Toc186992197" w:history="1">
+            <w:r>
+              <w:rPr>
+                <w:rStyle w:val="Hipervnculo"/>
+                <w:noProof/>
+                <w:color w:val="68A0B0" w:themeColor="hyperlink" w:themeTint="BF"/>
+              </w:rPr>
+              <w:t>4.2</w:t>
+            </w:r>
+            <w:r>
+              <w:rPr>
+                <w:rFonts w:eastAsiaTheme="minorEastAsia"/>
+                <w:noProof/>
+                <w:kern w:val="0"/>
+                <w:sz w:val="22"/>
+                <w:szCs w:val="22"/>
+                <w:lang w:eastAsia="es-ES"/>
+                <w14:ligatures w14:val="none"/>
+              </w:rPr>
+              <w:tab/>
+            </w:r>
+            <w:r>
+              <w:rPr>
+                <w:rStyle w:val="Hipervnculo"/>
+                <w:noProof/>
+                <w:color w:val="68A0B0" w:themeColor="hyperlink" w:themeTint="BF"/>
+              </w:rPr>
+              <w:t>Borrar un usuario cliente</w:t>
+            </w:r>
+            <w:r>
+              <w:rPr>
+                <w:noProof/>
+                <w:webHidden/>
+              </w:rPr>
+              <w:tab/>
+            </w:r>
+            <w:r>
+              <w:rPr>
+                <w:noProof/>
+                <w:webHidden/>
+              </w:rPr>
+              <w:fldChar w:fldCharType="begin"/>
+            </w:r>
+            <w:r>
+              <w:rPr>
+                <w:noProof/>
+                <w:webHidden/>
+              </w:rPr>
+              <w:instrText xml:space="preserve"> PAGEREF _Toc186992197 \h </w:instrText>
+            </w:r>
+            <w:r>
+              <w:rPr>
+                <w:noProof/>
+                <w:webHidden/>
+              </w:rPr>
+            </w:r>
+            <w:r>
+              <w:rPr>
+                <w:noProof/>
+                <w:webHidden/>
+              </w:rPr>
+              <w:fldChar w:fldCharType="separate"/>
+            </w:r>
+            <w:r>
+              <w:rPr>
+                <w:noProof/>
+                <w:webHidden/>
+              </w:rPr>
+              <w:t>13</w:t>
+            </w:r>
+            <w:r>
+              <w:rPr>
+                <w:noProof/>
+                <w:webHidden/>
+              </w:rPr>
+              <w:fldChar w:fldCharType="end"/>
+            </w:r>
+          </w:hyperlink>
+        </w:p>
+        <w:p>
+          <w:pPr>
+            <w:pStyle w:val="TDC2"/>
+            <w:rPr>
+              <w:rFonts w:eastAsiaTheme="minorEastAsia"/>
+              <w:noProof/>
+              <w:kern w:val="0"/>
+              <w:sz w:val="22"/>
+              <w:szCs w:val="22"/>
+              <w:lang w:eastAsia="es-ES"/>
+              <w14:ligatures w14:val="none"/>
+            </w:rPr>
+          </w:pPr>
+          <w:hyperlink w:anchor="_Toc186992198" w:history="1">
+            <w:r>
+              <w:rPr>
+                <w:rStyle w:val="Hipervnculo"/>
+                <w:noProof/>
+                <w:color w:val="68A0B0" w:themeColor="hyperlink" w:themeTint="BF"/>
+              </w:rPr>
+              <w:t>4.3</w:t>
+            </w:r>
+            <w:r>
+              <w:rPr>
+                <w:rFonts w:eastAsiaTheme="minorEastAsia"/>
+                <w:noProof/>
+                <w:kern w:val="0"/>
+                <w:sz w:val="22"/>
+                <w:szCs w:val="22"/>
+                <w:lang w:eastAsia="es-ES"/>
+                <w14:ligatures w14:val="none"/>
+              </w:rPr>
+              <w:tab/>
+            </w:r>
+            <w:r>
+              <w:rPr>
+                <w:rStyle w:val="Hipervnculo"/>
+                <w:noProof/>
+                <w:color w:val="68A0B0" w:themeColor="hyperlink" w:themeTint="BF"/>
+              </w:rPr>
+              <w:t>Usuario no se puede borrar</w:t>
+            </w:r>
+            <w:r>
+              <w:rPr>
+                <w:noProof/>
+                <w:webHidden/>
+              </w:rPr>
+              <w:tab/>
+            </w:r>
+            <w:r>
+              <w:rPr>
+                <w:noProof/>
+                <w:webHidden/>
+              </w:rPr>
+              <w:fldChar w:fldCharType="begin"/>
+            </w:r>
+            <w:r>
+              <w:rPr>
+                <w:noProof/>
+                <w:webHidden/>
+              </w:rPr>
+              <w:instrText xml:space="preserve"> PAGEREF _Toc186992198 \h </w:instrText>
+            </w:r>
+            <w:r>
+              <w:rPr>
+                <w:noProof/>
+                <w:webHidden/>
+              </w:rPr>
+            </w:r>
+            <w:r>
+              <w:rPr>
+                <w:noProof/>
+                <w:webHidden/>
+              </w:rPr>
+              <w:fldChar w:fldCharType="separate"/>
+            </w:r>
+            <w:r>
+              <w:rPr>
+                <w:noProof/>
+                <w:webHidden/>
+              </w:rPr>
+              <w:t>14</w:t>
+            </w:r>
+            <w:r>
+              <w:rPr>
+                <w:noProof/>
+                <w:webHidden/>
+              </w:rPr>
+              <w:fldChar w:fldCharType="end"/>
+            </w:r>
+          </w:hyperlink>
+        </w:p>
+        <w:p>
+          <w:pPr>
+            <w:pStyle w:val="TDC2"/>
+            <w:rPr>
+              <w:rFonts w:eastAsiaTheme="minorEastAsia"/>
+              <w:noProof/>
+              <w:kern w:val="0"/>
+              <w:sz w:val="22"/>
+              <w:szCs w:val="22"/>
+              <w:lang w:eastAsia="es-ES"/>
+              <w14:ligatures w14:val="none"/>
+            </w:rPr>
+          </w:pPr>
+          <w:hyperlink w:anchor="_Toc186992199" w:history="1">
+            <w:r>
+              <w:rPr>
+                <w:rStyle w:val="Hipervnculo"/>
+                <w:noProof/>
+                <w:color w:val="68A0B0" w:themeColor="hyperlink" w:themeTint="BF"/>
+              </w:rPr>
+              <w:t>4.4</w:t>
+            </w:r>
+            <w:r>
+              <w:rPr>
+                <w:rFonts w:eastAsiaTheme="minorEastAsia"/>
+                <w:noProof/>
+                <w:kern w:val="0"/>
+                <w:sz w:val="22"/>
+                <w:szCs w:val="22"/>
+                <w:lang w:eastAsia="es-ES"/>
+                <w14:ligatures w14:val="none"/>
+              </w:rPr>
+              <w:tab/>
+            </w:r>
+            <w:r>
+              <w:rPr>
+                <w:rStyle w:val="Hipervnculo"/>
+                <w:noProof/>
+                <w:color w:val="68A0B0" w:themeColor="hyperlink" w:themeTint="BF"/>
+              </w:rPr>
+              <w:t>Usuario borrado correctamente</w:t>
+            </w:r>
+            <w:r>
+              <w:rPr>
+                <w:noProof/>
+                <w:webHidden/>
+              </w:rPr>
+              <w:tab/>
+            </w:r>
+            <w:r>
+              <w:rPr>
+                <w:noProof/>
+                <w:webHidden/>
+              </w:rPr>
+              <w:fldChar w:fldCharType="begin"/>
+            </w:r>
+            <w:r>
+              <w:rPr>
+                <w:noProof/>
+                <w:webHidden/>
+              </w:rPr>
+              <w:instrText xml:space="preserve"> PAGEREF _Toc186992199 \h </w:instrText>
+            </w:r>
+            <w:r>
+              <w:rPr>
+                <w:noProof/>
+                <w:webHidden/>
+              </w:rPr>
+            </w:r>
+            <w:r>
+              <w:rPr>
+                <w:noProof/>
+                <w:webHidden/>
+              </w:rPr>
+              <w:fldChar w:fldCharType="separate"/>
+            </w:r>
+            <w:r>
+              <w:rPr>
+                <w:noProof/>
+                <w:webHidden/>
+              </w:rPr>
+              <w:t>14</w:t>
+            </w:r>
+            <w:r>
+              <w:rPr>
+                <w:noProof/>
+                <w:webHidden/>
+              </w:rPr>
+              <w:fldChar w:fldCharType="end"/>
+            </w:r>
+          </w:hyperlink>
+        </w:p>
+        <w:p>
+          <w:pPr>
+            <w:pStyle w:val="TDC2"/>
+            <w:rPr>
+              <w:rFonts w:eastAsiaTheme="minorEastAsia"/>
+              <w:noProof/>
+              <w:kern w:val="0"/>
+              <w:sz w:val="22"/>
+              <w:szCs w:val="22"/>
+              <w:lang w:eastAsia="es-ES"/>
+              <w14:ligatures w14:val="none"/>
+            </w:rPr>
+          </w:pPr>
+          <w:hyperlink w:anchor="_Toc186992200" w:history="1">
+            <w:r>
+              <w:rPr>
+                <w:rStyle w:val="Hipervnculo"/>
+                <w:noProof/>
+                <w:color w:val="68A0B0" w:themeColor="hyperlink" w:themeTint="BF"/>
+              </w:rPr>
+              <w:t>4.5</w:t>
+            </w:r>
+            <w:r>
+              <w:rPr>
+                <w:rFonts w:eastAsiaTheme="minorEastAsia"/>
+                <w:noProof/>
+                <w:kern w:val="0"/>
+                <w:sz w:val="22"/>
+                <w:szCs w:val="22"/>
+                <w:lang w:eastAsia="es-ES"/>
+                <w14:ligatures w14:val="none"/>
+              </w:rPr>
+              <w:tab/>
+            </w:r>
+            <w:r>
+              <w:rPr>
+                <w:rStyle w:val="Hipervnculo"/>
+                <w:noProof/>
+                <w:color w:val="68A0B0" w:themeColor="hyperlink" w:themeTint="BF"/>
+              </w:rPr>
+              <w:t>Confirmar borrado</w:t>
+            </w:r>
+            <w:r>
+              <w:rPr>
+                <w:noProof/>
+                <w:webHidden/>
+              </w:rPr>
+              <w:tab/>
+            </w:r>
+            <w:r>
+              <w:rPr>
+                <w:noProof/>
+                <w:webHidden/>
+              </w:rPr>
+              <w:fldChar w:fldCharType="begin"/>
+            </w:r>
+            <w:r>
+              <w:rPr>
+                <w:noProof/>
+                <w:webHidden/>
+              </w:rPr>
+              <w:instrText xml:space="preserve"> PAGEREF _Toc186992200 \h </w:instrText>
+            </w:r>
+            <w:r>
+              <w:rPr>
+                <w:noProof/>
+                <w:webHidden/>
+              </w:rPr>
+            </w:r>
+            <w:r>
+              <w:rPr>
+                <w:noProof/>
+                <w:webHidden/>
+              </w:rPr>
+              <w:fldChar w:fldCharType="separate"/>
+            </w:r>
+            <w:r>
+              <w:rPr>
+                <w:noProof/>
+                <w:webHidden/>
+              </w:rPr>
+              <w:t>15</w:t>
+            </w:r>
+            <w:r>
+              <w:rPr>
+                <w:noProof/>
+                <w:webHidden/>
+              </w:rPr>
+              <w:fldChar w:fldCharType="end"/>
+            </w:r>
+          </w:hyperlink>
+        </w:p>
+        <w:p>
+          <w:pPr>
+            <w:pStyle w:val="TDC2"/>
+            <w:rPr>
+              <w:rFonts w:eastAsiaTheme="minorEastAsia"/>
+              <w:noProof/>
+              <w:kern w:val="0"/>
+              <w:sz w:val="22"/>
+              <w:szCs w:val="22"/>
+              <w:lang w:eastAsia="es-ES"/>
+              <w14:ligatures w14:val="none"/>
+            </w:rPr>
+          </w:pPr>
+          <w:hyperlink w:anchor="_Toc186992201" w:history="1">
+            <w:r>
+              <w:rPr>
+                <w:rStyle w:val="Hipervnculo"/>
+                <w:noProof/>
+                <w:color w:val="68A0B0" w:themeColor="hyperlink" w:themeTint="BF"/>
+              </w:rPr>
+              <w:t>4.6</w:t>
+            </w:r>
+            <w:r>
+              <w:rPr>
+                <w:rFonts w:eastAsiaTheme="minorEastAsia"/>
+                <w:noProof/>
+                <w:kern w:val="0"/>
+                <w:sz w:val="22"/>
+                <w:szCs w:val="22"/>
+                <w:lang w:eastAsia="es-ES"/>
+                <w14:ligatures w14:val="none"/>
+              </w:rPr>
+              <w:tab/>
+            </w:r>
+            <w:r>
+              <w:rPr>
+                <w:rStyle w:val="Hipervnculo"/>
+                <w:noProof/>
+                <w:color w:val="68A0B0" w:themeColor="hyperlink" w:themeTint="BF"/>
+              </w:rPr>
+              <w:t>Cancelar borrado</w:t>
+            </w:r>
+            <w:r>
+              <w:rPr>
+                <w:noProof/>
+                <w:webHidden/>
+              </w:rPr>
+              <w:tab/>
+            </w:r>
+            <w:r>
+              <w:rPr>
+                <w:noProof/>
+                <w:webHidden/>
+              </w:rPr>
+              <w:fldChar w:fldCharType="begin"/>
+            </w:r>
+            <w:r>
+              <w:rPr>
+                <w:noProof/>
+                <w:webHidden/>
+              </w:rPr>
+              <w:instrText xml:space="preserve"> PAGEREF _Toc186992201 \h </w:instrText>
+            </w:r>
+            <w:r>
+              <w:rPr>
+                <w:noProof/>
+                <w:webHidden/>
+              </w:rPr>
+            </w:r>
+            <w:r>
+              <w:rPr>
+                <w:noProof/>
+                <w:webHidden/>
+              </w:rPr>
+              <w:fldChar w:fldCharType="separate"/>
+            </w:r>
+            <w:r>
+              <w:rPr>
+                <w:noProof/>
+                <w:webHidden/>
+              </w:rPr>
+              <w:t>16</w:t>
             </w:r>
             <w:r>
               <w:rPr>
@@ -1441,20 +2148,23 @@
           <w:numId w:val="1"/>
         </w:numPr>
       </w:pPr>
-      <w:bookmarkStart w:id="4" w:name="_Toc186814408"/>
-      <w:bookmarkStart w:id="5" w:name="_Toc186822798"/>
+      <w:bookmarkStart w:id="5" w:name="_Toc186814408"/>
+      <w:bookmarkStart w:id="6" w:name="_Toc186992181"/>
       <w:r>
         <w:lastRenderedPageBreak/>
         <w:t>Introducción</w:t>
       </w:r>
-      <w:bookmarkEnd w:id="3"/>
       <w:bookmarkEnd w:id="4"/>
       <w:bookmarkEnd w:id="5"/>
+      <w:bookmarkEnd w:id="6"/>
       <w:r>
         <w:t xml:space="preserve"> </w:t>
       </w:r>
     </w:p>
     <w:p>
+      <w:pPr>
+        <w:jc w:val="both"/>
+      </w:pPr>
       <w:r>
         <w:t xml:space="preserve">Este documento </w:t>
       </w:r>
@@ -1471,7 +2181,22 @@
         <w:t xml:space="preserve"> los procedimientos </w:t>
       </w:r>
       <w:r>
-        <w:t xml:space="preserve">que hay que seguir para realizar ciertas funcionalidades en la aplicación de COANDES, ya sea la modificación de un elemento SW, la carga de un fichero XML o el borrado de un usuario cliente. </w:t>
+        <w:t xml:space="preserve">que hay que seguir </w:t>
+      </w:r>
+      <w:r>
+        <w:t xml:space="preserve">en la interfaz </w:t>
+      </w:r>
+      <w:r>
+        <w:t xml:space="preserve">para realizar </w:t>
+      </w:r>
+      <w:r>
+        <w:t>las</w:t>
+      </w:r>
+      <w:r>
+        <w:t xml:space="preserve"> funcionalidades </w:t>
+      </w:r>
+      <w:r>
+        <w:t>que corresponden a los casos de uso “Borra usuario cliente”, “Modificar elemento software” y “Cargar fichero XML” en la aplicación de COANDES.</w:t>
       </w:r>
     </w:p>
     <w:p>
@@ -1487,13 +2212,13 @@
           <w:numId w:val="1"/>
         </w:numPr>
       </w:pPr>
-      <w:bookmarkStart w:id="6" w:name="_Toc186814409"/>
-      <w:bookmarkStart w:id="7" w:name="_Toc186822799"/>
+      <w:bookmarkStart w:id="7" w:name="_Toc186814409"/>
+      <w:bookmarkStart w:id="8" w:name="_Toc186992182"/>
       <w:r>
         <w:t>Modificar elemento</w:t>
       </w:r>
-      <w:bookmarkEnd w:id="6"/>
       <w:bookmarkEnd w:id="7"/>
+      <w:bookmarkEnd w:id="8"/>
     </w:p>
     <w:p>
       <w:pPr>
@@ -1504,39 +2229,90 @@
         </w:numPr>
         <w:rPr>
           <w:rFonts w:eastAsiaTheme="minorHAnsi"/>
-        </w:rPr>
-      </w:pPr>
-      <w:bookmarkStart w:id="8" w:name="_Toc186814410"/>
-      <w:bookmarkStart w:id="9" w:name="_Toc186822800"/>
+          <w:color w:val="215E99" w:themeColor="text2" w:themeTint="BF"/>
+          <w:sz w:val="28"/>
+          <w:szCs w:val="28"/>
+        </w:rPr>
+      </w:pPr>
+      <w:bookmarkStart w:id="9" w:name="_Toc186814410"/>
+      <w:bookmarkStart w:id="10" w:name="_Toc186992183"/>
       <w:r>
         <w:rPr>
           <w:rFonts w:eastAsiaTheme="minorHAnsi"/>
+          <w:color w:val="215E99" w:themeColor="text2" w:themeTint="BF"/>
+          <w:sz w:val="28"/>
+          <w:szCs w:val="28"/>
         </w:rPr>
         <w:t>S</w:t>
       </w:r>
       <w:r>
         <w:rPr>
           <w:rFonts w:eastAsiaTheme="minorHAnsi"/>
+          <w:color w:val="215E99" w:themeColor="text2" w:themeTint="BF"/>
+          <w:sz w:val="28"/>
+          <w:szCs w:val="28"/>
         </w:rPr>
         <w:t>elección de la opción consultar elementos</w:t>
       </w:r>
-      <w:bookmarkEnd w:id="8"/>
       <w:bookmarkEnd w:id="9"/>
+      <w:bookmarkEnd w:id="10"/>
       <w:r>
         <w:rPr>
           <w:rFonts w:eastAsiaTheme="minorHAnsi"/>
+          <w:color w:val="215E99" w:themeColor="text2" w:themeTint="BF"/>
+          <w:sz w:val="28"/>
+          <w:szCs w:val="28"/>
         </w:rPr>
         <w:t xml:space="preserve"> </w:t>
       </w:r>
     </w:p>
     <w:p>
-      <w:r>
-        <w:t xml:space="preserve">El usuario se encuentra en el menú principal una vez iniciado sesión como técnico, donde podrá elegir la opción “Elementos Software” que le aparecen en la barra de  la izquierda. </w:t>
-      </w:r>
-    </w:p>
-    <w:p>
-      <w:r>
-        <w:t xml:space="preserve">Una vez elegida la opción, a la derecha le saldrán todos los elementos, con su correspondiente tipo, y para cada elemento se pueden modificar sus datos pulsando el botón “Modificar” que aparece al lado del elemento deseado.  </w:t>
+      <w:pPr>
+        <w:jc w:val="both"/>
+      </w:pPr>
+      <w:r>
+        <w:t xml:space="preserve">El usuario se encuentra en el menú principal una vez iniciado sesión como técnico, donde podrá elegir la opción “Elementos Software” que le aparecen en la barra </w:t>
+      </w:r>
+      <w:r>
+        <w:t>de la</w:t>
+      </w:r>
+      <w:r>
+        <w:t xml:space="preserve"> izquierda. </w:t>
+      </w:r>
+    </w:p>
+    <w:p>
+      <w:pPr>
+        <w:jc w:val="both"/>
+      </w:pPr>
+      <w:r>
+        <w:t xml:space="preserve">Una vez elegida la opción, </w:t>
+      </w:r>
+      <w:r>
+        <w:t>se mostrará en pantalla</w:t>
+      </w:r>
+      <w:r>
+        <w:t xml:space="preserve"> todos los elementos </w:t>
+      </w:r>
+      <w:r>
+        <w:t xml:space="preserve">de las aplicaciones en las que es responsable </w:t>
+      </w:r>
+      <w:r>
+        <w:t>con su correspondiente tipo</w:t>
+      </w:r>
+      <w:r>
+        <w:t>.</w:t>
+      </w:r>
+      <w:r>
+        <w:t xml:space="preserve"> </w:t>
+      </w:r>
+      <w:r>
+        <w:t>P</w:t>
+      </w:r>
+      <w:r>
+        <w:t xml:space="preserve">ara </w:t>
+      </w:r>
+      <w:r>
+        <w:t>proceder con la modificación de un elemento se tendrá que pulsar el botón “Modificar” del mismo.</w:t>
       </w:r>
     </w:p>
     <w:p>
@@ -1595,13 +2371,19 @@
         </w:numPr>
         <w:rPr>
           <w:rFonts w:eastAsiaTheme="minorHAnsi"/>
-        </w:rPr>
-      </w:pPr>
-      <w:bookmarkStart w:id="10" w:name="_Toc186814411"/>
-      <w:bookmarkStart w:id="11" w:name="_Toc186822801"/>
+          <w:color w:val="215E99" w:themeColor="text2" w:themeTint="BF"/>
+          <w:sz w:val="28"/>
+          <w:szCs w:val="28"/>
+        </w:rPr>
+      </w:pPr>
+      <w:bookmarkStart w:id="11" w:name="_Toc186814411"/>
+      <w:bookmarkStart w:id="12" w:name="_Toc186992184"/>
       <w:r>
         <w:rPr>
           <w:rFonts w:eastAsiaTheme="minorHAnsi"/>
+          <w:color w:val="215E99" w:themeColor="text2" w:themeTint="BF"/>
+          <w:sz w:val="28"/>
+          <w:szCs w:val="28"/>
         </w:rPr>
         <w:lastRenderedPageBreak/>
         <w:t xml:space="preserve">Modificación </w:t>
@@ -1609,15 +2391,54 @@
       <w:r>
         <w:rPr>
           <w:rFonts w:eastAsiaTheme="minorHAnsi"/>
+          <w:color w:val="215E99" w:themeColor="text2" w:themeTint="BF"/>
+          <w:sz w:val="28"/>
+          <w:szCs w:val="28"/>
         </w:rPr>
         <w:t>del elemento</w:t>
       </w:r>
-      <w:bookmarkEnd w:id="10"/>
       <w:bookmarkEnd w:id="11"/>
-    </w:p>
-    <w:p>
-      <w:r>
-        <w:t xml:space="preserve">Al pulsar el botón “Modificar”, le saldrá una nueva pestaña donde podrá ver los datos del elemento a modificar, datos como el nombre y la dirección de almacenamiento, se puede modificar el dato, introduciendo la nueva información en la caja de texto que aparece al lado del datos que se desea modificar, </w:t>
+      <w:bookmarkEnd w:id="12"/>
+    </w:p>
+    <w:p>
+      <w:pPr>
+        <w:jc w:val="both"/>
+      </w:pPr>
+      <w:r>
+        <w:t xml:space="preserve">Al pulsar el botón “Modificar”, </w:t>
+      </w:r>
+      <w:r>
+        <w:t>se mostrará</w:t>
+      </w:r>
+      <w:r>
+        <w:t xml:space="preserve"> una nueva pestaña donde podrá ver los datos del elemento a modificar</w:t>
+      </w:r>
+      <w:r>
+        <w:t>:</w:t>
+      </w:r>
+      <w:r>
+        <w:t xml:space="preserve"> el nombre y la dirección de almacenamiento</w:t>
+      </w:r>
+      <w:r>
+        <w:t>. Para modificarlos</w:t>
+      </w:r>
+      <w:r>
+        <w:t xml:space="preserve"> </w:t>
+      </w:r>
+      <w:r>
+        <w:t>se tendrá que</w:t>
+      </w:r>
+      <w:r>
+        <w:t xml:space="preserve"> </w:t>
+      </w:r>
+      <w:r>
+        <w:t>introducir</w:t>
+      </w:r>
+      <w:r>
+        <w:t xml:space="preserve"> la nueva información en la caja de texto</w:t>
+      </w:r>
+      <w:r>
+        <w:t xml:space="preserve"> del dato correspondiente.</w:t>
       </w:r>
     </w:p>
     <w:p>
@@ -1663,16 +2484,34 @@
       </w:r>
     </w:p>
     <w:p>
-      <w:r>
-        <w:t xml:space="preserve">Una vez introducidos los cambios, deberá pulsar el botón “Confirmar” para guardar los cambios, o el botón “Cancelar” para descartar los cambios.  </w:t>
-      </w:r>
-    </w:p>
-    <w:p>
-      <w:r>
-        <w:t xml:space="preserve">Y para cancelar los cambios, pulse en “Cancelar” (Ver apartado 2.6). Al igual que puede volver al paso anterior, para volver a visualizar todos los elementos y elegir el que desea modificar, pulsando en la flecha que hay en la parte superior izquierda. </w:t>
-      </w:r>
-    </w:p>
-    <w:p/>
+      <w:pPr>
+        <w:jc w:val="both"/>
+      </w:pPr>
+      <w:r>
+        <w:t xml:space="preserve">Una vez introducidos los cambios, </w:t>
+      </w:r>
+      <w:r>
+        <w:t xml:space="preserve">si se desea aplicarlos se deberá de pulsar el botón “Confirmar”. Si lo que se desea es </w:t>
+      </w:r>
+      <w:r>
+        <w:t xml:space="preserve">cancelar los cambios, </w:t>
+      </w:r>
+      <w:r>
+        <w:t xml:space="preserve">se deberá </w:t>
+      </w:r>
+      <w:r>
+        <w:t>puls</w:t>
+      </w:r>
+      <w:r>
+        <w:t>ar</w:t>
+      </w:r>
+      <w:r>
+        <w:t xml:space="preserve"> en “Cancelar”</w:t>
+      </w:r>
+      <w:r>
+        <w:t>, pulsar la flechita hacia atrás a la altura del indicador del elemento seleccionado (“Elemento X” en esta imagen) o pulsar cualquiera de la barra de la izquierda.</w:t>
+      </w:r>
+    </w:p>
     <w:p>
       <w:pPr>
         <w:pStyle w:val="Ttulo2"/>
@@ -1682,25 +2521,59 @@
         </w:numPr>
         <w:rPr>
           <w:rFonts w:eastAsiaTheme="minorHAnsi"/>
-        </w:rPr>
-      </w:pPr>
-      <w:bookmarkStart w:id="12" w:name="_Toc186814412"/>
-      <w:bookmarkStart w:id="13" w:name="_Toc186822802"/>
+          <w:color w:val="215E99" w:themeColor="text2" w:themeTint="BF"/>
+          <w:sz w:val="28"/>
+          <w:szCs w:val="28"/>
+        </w:rPr>
+      </w:pPr>
+      <w:bookmarkStart w:id="13" w:name="_Toc186992185"/>
       <w:r>
         <w:rPr>
           <w:rFonts w:eastAsiaTheme="minorHAnsi"/>
-        </w:rPr>
-        <w:t>Confirmar los cambios</w:t>
-      </w:r>
-      <w:bookmarkEnd w:id="12"/>
+          <w:color w:val="215E99" w:themeColor="text2" w:themeTint="BF"/>
+          <w:sz w:val="28"/>
+          <w:szCs w:val="28"/>
+        </w:rPr>
+        <w:t>Visualizar peticiones en desarrollo donde el elemento a modificar esta en la lista inicial</w:t>
+      </w:r>
       <w:bookmarkEnd w:id="13"/>
     </w:p>
     <w:p>
-      <w:r>
-        <w:t>Al presionar el botón "Confirmar", se abrirá una nueva ventana que mostrará las peticiones en desarrollo, cuyas listas iniciales incluyen el elemento a modificar</w:t>
-      </w:r>
-      <w:r>
-        <w:t xml:space="preserve">, donde podrá pulsar el botón “Confirmar” para seguir con el proceso o el botón “Modificar dependencias” </w:t>
+      <w:pPr>
+        <w:jc w:val="both"/>
+      </w:pPr>
+      <w:r>
+        <w:t>Al presionar el botón "Confirmar", se abrirá una nueva ventana</w:t>
+      </w:r>
+      <w:r>
+        <w:t xml:space="preserve"> (un pop-up)</w:t>
+      </w:r>
+      <w:r>
+        <w:t xml:space="preserve"> que mostrará las peticiones en desarrollo</w:t>
+      </w:r>
+      <w:r>
+        <w:t xml:space="preserve"> </w:t>
+      </w:r>
+      <w:r>
+        <w:t>cuyas listas iniciales incluyen el elemento a modificar</w:t>
+      </w:r>
+      <w:r>
+        <w:t>, donde podrá pulsar el botón “</w:t>
+      </w:r>
+      <w:r>
+        <w:t>Aceptar</w:t>
+      </w:r>
+      <w:r>
+        <w:t>” para</w:t>
+      </w:r>
+      <w:r>
+        <w:t xml:space="preserve"> acabar con el proceso y simplemente haber modificar los datos mostrados en la ventana anterior</w:t>
+      </w:r>
+      <w:r>
+        <w:t xml:space="preserve"> o el botón “Modificar dependencias”</w:t>
+      </w:r>
+      <w:r>
+        <w:t xml:space="preserve"> con objeto de modificar las dependencias del elemento software seleccionado.</w:t>
       </w:r>
     </w:p>
     <w:p>
@@ -1746,39 +2619,90 @@
         </w:drawing>
       </w:r>
     </w:p>
+    <w:p>
+      <w:r>
+        <w:t>La ventana además permitirá ver los detalles de las peticiones mostradas al pulsar el botón “Detalles”.</w:t>
+      </w:r>
+    </w:p>
     <w:p/>
     <w:p>
       <w:pPr>
-        <w:pStyle w:val="Ttulo3"/>
-        <w:numPr>
-          <w:ilvl w:val="2"/>
-          <w:numId w:val="4"/>
-        </w:numPr>
+        <w:pStyle w:val="Ttulo2"/>
+        <w:ind w:firstLine="708"/>
+        <w:rPr>
+          <w:color w:val="215E99" w:themeColor="text2" w:themeTint="BF"/>
+          <w:sz w:val="28"/>
+          <w:szCs w:val="28"/>
+        </w:rPr>
       </w:pPr>
       <w:bookmarkStart w:id="14" w:name="_Toc186814413"/>
-      <w:bookmarkStart w:id="15" w:name="_Toc186822803"/>
-      <w:r>
+      <w:bookmarkStart w:id="15" w:name="_Toc186992186"/>
+      <w:r>
+        <w:rPr>
+          <w:color w:val="215E99" w:themeColor="text2" w:themeTint="BF"/>
+          <w:sz w:val="28"/>
+          <w:szCs w:val="28"/>
+        </w:rPr>
+        <w:t xml:space="preserve">2.4 </w:t>
+      </w:r>
+      <w:r>
+        <w:rPr>
+          <w:color w:val="215E99" w:themeColor="text2" w:themeTint="BF"/>
+          <w:sz w:val="28"/>
+          <w:szCs w:val="28"/>
+        </w:rPr>
+        <w:tab/>
+      </w:r>
+      <w:r>
+        <w:rPr>
+          <w:color w:val="215E99" w:themeColor="text2" w:themeTint="BF"/>
+          <w:sz w:val="28"/>
+          <w:szCs w:val="28"/>
+        </w:rPr>
         <w:t>Modificar dependencias</w:t>
       </w:r>
       <w:bookmarkEnd w:id="14"/>
       <w:bookmarkEnd w:id="15"/>
     </w:p>
     <w:p>
+      <w:pPr>
+        <w:jc w:val="both"/>
+      </w:pPr>
       <w:r>
         <w:t>Una vez pulsado el botón “Modificar dependencias” aparecen los elementos dependientes del elemento a modificar</w:t>
       </w:r>
       <w:r>
-        <w:t xml:space="preserve"> en el lado izquierdo y el resto de los elementos, se podrá incluir un nuevo elemento como dependiente del elemento a modificar mediante la flecha hacia la izquierda que aparece al lado del elemento que se desea añadir al igual que se podrá quitar un elemento de las dependencias mediante la flecha hacia la derecha que aparece en el elemento que se desea eliminar. Una vez finalizada la modificación de dependencias, podrá continuar con el procedimiento pulsando el botón “Aceptar” que le llevará a una nueva pestaña para </w:t>
-      </w:r>
-      <w:r>
-        <w:t xml:space="preserve">ver si es posible eliminar las dependencias. </w:t>
-      </w:r>
+        <w:t xml:space="preserve"> en el lado izquierdo y </w:t>
+      </w:r>
+      <w:r>
+        <w:t>todos los elementos de la aplicación en el lado derecho. En esta pestaña el usuario podrá añadir o eliminar dependencias del elemento seleccionado. Para añadir una dependencia tendrá que pulsar la flecha hacia la izquierda de los elementos de la derecha, y para eliminar dependencias tendrá que pulsar la flecha hacia la derecha de los elementos de la izquierda.</w:t>
+      </w:r>
+    </w:p>
+    <w:p>
+      <w:pPr>
+        <w:jc w:val="both"/>
+      </w:pPr>
+      <w:r>
+        <w:t>Una vez finalizada la modificación de dependencias, podrá continuar con el procedimiento pulsando el botón “Aceptar”</w:t>
+      </w:r>
+      <w:r>
+        <w:t>, o bien cancelar el proceso</w:t>
+      </w:r>
+      <w:r>
+        <w:t xml:space="preserve"> mediante unas de las acciones mencionadas anteriormente.</w:t>
+      </w:r>
+    </w:p>
+    <w:p>
+      <w:pPr>
+        <w:jc w:val="both"/>
+      </w:pPr>
     </w:p>
     <w:p>
       <w:r>
         <w:rPr>
           <w:noProof/>
         </w:rPr>
+        <w:lastRenderedPageBreak/>
         <w:drawing>
           <wp:inline distT="0" distB="0" distL="0" distR="0" wp14:anchorId="36CD23C2" wp14:editId="3E4490AF">
             <wp:extent cx="5400040" cy="2918460"/>
@@ -1817,54 +2741,72 @@
       </w:r>
     </w:p>
     <w:p>
-      <w:r>
-        <w:lastRenderedPageBreak/>
-        <w:t>Para confirmar los cambios y las nuevas dependencias pulse en “Aceptar” que le llevará a la pestaña donde se le mostrarán los elementos dependientes a eliminar. Y para cancel y descartar los cambios que se han producido pulse en “Cancelar” donde se le pedirá si desea descartar los cambios, es decir, dejar las dependencias como estaban antes, o seguir haciendo cambios</w:t>
-      </w:r>
-      <w:r>
-        <w:t xml:space="preserve"> </w:t>
-      </w:r>
-      <w:r>
-        <w:t>(ver apartado 2.6)</w:t>
-      </w:r>
-      <w:r>
-        <w:t xml:space="preserve">. </w:t>
-      </w:r>
-    </w:p>
-    <w:p>
       <w:pPr>
         <w:pStyle w:val="Ttulo2"/>
-        <w:numPr>
-          <w:ilvl w:val="1"/>
-          <w:numId w:val="4"/>
-        </w:numPr>
+        <w:ind w:firstLine="708"/>
         <w:rPr>
           <w:rFonts w:eastAsiaTheme="minorHAnsi"/>
-        </w:rPr>
-      </w:pPr>
-      <w:r>
+          <w:color w:val="215E99" w:themeColor="text2" w:themeTint="BF"/>
+          <w:sz w:val="28"/>
+          <w:szCs w:val="28"/>
+        </w:rPr>
+      </w:pPr>
+      <w:bookmarkStart w:id="16" w:name="_Toc186814414"/>
+      <w:bookmarkStart w:id="17" w:name="_Toc186992187"/>
+    </w:p>
+    <w:p>
+      <w:pPr>
+        <w:pStyle w:val="Ttulo2"/>
+        <w:ind w:firstLine="708"/>
         <w:rPr>
           <w:rFonts w:eastAsiaTheme="minorHAnsi"/>
-        </w:rPr>
-        <w:t xml:space="preserve"> </w:t>
-      </w:r>
+          <w:color w:val="215E99" w:themeColor="text2" w:themeTint="BF"/>
+          <w:sz w:val="28"/>
+          <w:szCs w:val="28"/>
+        </w:rPr>
+      </w:pPr>
       <w:r>
         <w:rPr>
           <w:rFonts w:eastAsiaTheme="minorHAnsi"/>
-        </w:rPr>
-        <w:t xml:space="preserve"> </w:t>
-      </w:r>
-      <w:bookmarkStart w:id="16" w:name="_Toc186814414"/>
-      <w:bookmarkStart w:id="17" w:name="_Toc186822804"/>
+          <w:color w:val="215E99" w:themeColor="text2" w:themeTint="BF"/>
+          <w:sz w:val="28"/>
+          <w:szCs w:val="28"/>
+        </w:rPr>
+        <w:t>2.5</w:t>
+      </w:r>
       <w:r>
         <w:rPr>
           <w:rFonts w:eastAsiaTheme="minorHAnsi"/>
-        </w:rPr>
-        <w:t>Elementos dependientes para elimin</w:t>
+          <w:color w:val="215E99" w:themeColor="text2" w:themeTint="BF"/>
+          <w:sz w:val="28"/>
+          <w:szCs w:val="28"/>
+        </w:rPr>
+        <w:tab/>
       </w:r>
       <w:r>
         <w:rPr>
           <w:rFonts w:eastAsiaTheme="minorHAnsi"/>
+          <w:color w:val="215E99" w:themeColor="text2" w:themeTint="BF"/>
+          <w:sz w:val="28"/>
+          <w:szCs w:val="28"/>
+        </w:rPr>
+        <w:t>Elementos</w:t>
+      </w:r>
+      <w:r>
+        <w:rPr>
+          <w:rFonts w:eastAsiaTheme="minorHAnsi"/>
+          <w:color w:val="215E99" w:themeColor="text2" w:themeTint="BF"/>
+          <w:sz w:val="28"/>
+          <w:szCs w:val="28"/>
+        </w:rPr>
+        <w:t xml:space="preserve"> dependientes para elimin</w:t>
+      </w:r>
+      <w:r>
+        <w:rPr>
+          <w:rFonts w:eastAsiaTheme="minorHAnsi"/>
+          <w:color w:val="215E99" w:themeColor="text2" w:themeTint="BF"/>
+          <w:sz w:val="28"/>
+          <w:szCs w:val="28"/>
         </w:rPr>
         <w:t>ar</w:t>
       </w:r>
@@ -1872,8 +2814,14 @@
       <w:bookmarkEnd w:id="17"/>
     </w:p>
     <w:p>
-      <w:r>
-        <w:t xml:space="preserve">Una vez confirmada la modificación de los elementos dependientes, se muestra una nueva pestaña que mostrará si ese elemento que se ha quitado de las dependencias en el anterior apartado podrá ser eliminado o no, y esto dependerá de si está asociados a alguna tarea que no está cerrada y ya tiene horas cargas en cualquier petición con posibilidad de ver esas tareas con el botón “Tareas que no permiten su eliminación”, y en caso contrario no saldría nada al lado del elemento a eliminar, por lo que se podría eliminar sin ningún problema. </w:t>
+      <w:pPr>
+        <w:jc w:val="both"/>
+      </w:pPr>
+      <w:r>
+        <w:t xml:space="preserve">Una vez confirmada la modificación de los elementos dependientes, se muestra una nueva pestaña </w:t>
+      </w:r>
+      <w:r>
+        <w:t>donde se mostrará los elementos que se marcaron para eliminar como dependencia al elemento a modificar y si es posible eliminarlos de la petición. Esto estará determinado según si el elemento a eliminar posee tareas activas en el sistema (tareas no completadas con tiempo ya introducido). Los elementos que no se podrán eliminar serán acompañados por una lista de las tareas que impiden su eliminación, mientras que aquellos que sí se podrán eliminar esta lista aparecerá vacía.</w:t>
       </w:r>
     </w:p>
     <w:p>
@@ -1920,29 +2868,48 @@
     </w:p>
     <w:p>
       <w:r>
-        <w:t>Para confirmar los cambios mostrados, pulse el botón “Confirmar”</w:t>
-      </w:r>
-      <w:r>
-        <w:t xml:space="preserve">, que le llevará a una nueva pestaña donde se le mostrarán las nuevas dependencias que se han producido tras las modificaciones realizadas. Y para cancelar, pulse en el botón “Cancelar” que se le pedirá si desea descartar los cambios o seguir con los cambios (ver apartado 2.6). </w:t>
+        <w:lastRenderedPageBreak/>
+        <w:t>Para confirmar la eliminación y no eliminación de los elementos dependientes se deberá pulsar el botón “Confirmar”. Si se desea cancelar el proceso, se deberá de pulsar el botón “Cancelar”.</w:t>
       </w:r>
     </w:p>
     <w:p/>
     <w:p>
       <w:pPr>
         <w:pStyle w:val="Ttulo2"/>
-        <w:numPr>
-          <w:ilvl w:val="1"/>
-          <w:numId w:val="4"/>
-        </w:numPr>
+        <w:ind w:firstLine="708"/>
         <w:rPr>
           <w:rFonts w:eastAsiaTheme="minorHAnsi"/>
+          <w:color w:val="215E99" w:themeColor="text2" w:themeTint="BF"/>
+          <w:sz w:val="28"/>
+          <w:szCs w:val="28"/>
         </w:rPr>
       </w:pPr>
       <w:bookmarkStart w:id="18" w:name="_Toc186814415"/>
-      <w:bookmarkStart w:id="19" w:name="_Toc186822805"/>
+      <w:bookmarkStart w:id="19" w:name="_Toc186992188"/>
       <w:r>
         <w:rPr>
           <w:rFonts w:eastAsiaTheme="minorHAnsi"/>
+          <w:color w:val="215E99" w:themeColor="text2" w:themeTint="BF"/>
+          <w:sz w:val="28"/>
+          <w:szCs w:val="28"/>
+        </w:rPr>
+        <w:t>2.6</w:t>
+      </w:r>
+      <w:r>
+        <w:rPr>
+          <w:rFonts w:eastAsiaTheme="minorHAnsi"/>
+          <w:color w:val="215E99" w:themeColor="text2" w:themeTint="BF"/>
+          <w:sz w:val="28"/>
+          <w:szCs w:val="28"/>
+        </w:rPr>
+        <w:tab/>
+      </w:r>
+      <w:r>
+        <w:rPr>
+          <w:rFonts w:eastAsiaTheme="minorHAnsi"/>
+          <w:color w:val="215E99" w:themeColor="text2" w:themeTint="BF"/>
+          <w:sz w:val="28"/>
+          <w:szCs w:val="28"/>
         </w:rPr>
         <w:t>Nueva lista de dependencias</w:t>
       </w:r>
@@ -1951,20 +2918,34 @@
       <w:r>
         <w:rPr>
           <w:rFonts w:eastAsiaTheme="minorHAnsi"/>
+          <w:color w:val="215E99" w:themeColor="text2" w:themeTint="BF"/>
+          <w:sz w:val="28"/>
+          <w:szCs w:val="28"/>
         </w:rPr>
         <w:t xml:space="preserve"> </w:t>
       </w:r>
     </w:p>
     <w:p>
+      <w:pPr>
+        <w:jc w:val="both"/>
+      </w:pPr>
       <w:r>
         <w:t>Una vez confirmados los cambios del apartado anterior, se muestra una nueva pestaña donde se listará las nuevas dependencias del elemento que se ha modificad</w:t>
       </w:r>
       <w:r>
-        <w:t xml:space="preserve">o, pudiendo visualizar las dependencias de cada elemento mostrado </w:t>
-      </w:r>
-      <w:r>
-        <w:lastRenderedPageBreak/>
-        <w:t>dependiente del elemento modificado. Y para finalizar el procedimiento, pulse “Aceptar”.</w:t>
+        <w:t xml:space="preserve">o, pudiendo visualizar las dependencias de </w:t>
+      </w:r>
+      <w:r>
+        <w:t>los mismos. P</w:t>
+      </w:r>
+      <w:r>
+        <w:t xml:space="preserve">ara finalizar el procedimiento, </w:t>
+      </w:r>
+      <w:r>
+        <w:t xml:space="preserve">se deberá pulsar </w:t>
+      </w:r>
+      <w:r>
+        <w:t>“Aceptar”.</w:t>
       </w:r>
     </w:p>
     <w:p>
@@ -2013,19 +2994,40 @@
     <w:p>
       <w:pPr>
         <w:pStyle w:val="Ttulo2"/>
-        <w:numPr>
-          <w:ilvl w:val="1"/>
-          <w:numId w:val="4"/>
-        </w:numPr>
+        <w:ind w:firstLine="708"/>
         <w:rPr>
           <w:rFonts w:eastAsiaTheme="minorHAnsi"/>
+          <w:color w:val="215E99" w:themeColor="text2" w:themeTint="BF"/>
+          <w:sz w:val="28"/>
+          <w:szCs w:val="28"/>
         </w:rPr>
       </w:pPr>
       <w:bookmarkStart w:id="20" w:name="_Toc186814416"/>
-      <w:bookmarkStart w:id="21" w:name="_Toc186822806"/>
+      <w:bookmarkStart w:id="21" w:name="_Toc186992189"/>
       <w:r>
         <w:rPr>
           <w:rFonts w:eastAsiaTheme="minorHAnsi"/>
+          <w:color w:val="215E99" w:themeColor="text2" w:themeTint="BF"/>
+          <w:sz w:val="28"/>
+          <w:szCs w:val="28"/>
+        </w:rPr>
+        <w:t>2.7</w:t>
+      </w:r>
+      <w:r>
+        <w:rPr>
+          <w:rFonts w:eastAsiaTheme="minorHAnsi"/>
+          <w:color w:val="215E99" w:themeColor="text2" w:themeTint="BF"/>
+          <w:sz w:val="28"/>
+          <w:szCs w:val="28"/>
+        </w:rPr>
+        <w:tab/>
+      </w:r>
+      <w:r>
+        <w:rPr>
+          <w:rFonts w:eastAsiaTheme="minorHAnsi"/>
+          <w:color w:val="215E99" w:themeColor="text2" w:themeTint="BF"/>
+          <w:sz w:val="28"/>
+          <w:szCs w:val="28"/>
         </w:rPr>
         <w:t>Cancelar el proceso</w:t>
       </w:r>
@@ -2033,8 +3035,17 @@
       <w:bookmarkEnd w:id="21"/>
     </w:p>
     <w:p>
-      <w:r>
-        <w:t xml:space="preserve">En cualquier paso del procedimiento puede cancelar y descartar los cambios que ha hecho. </w:t>
+      <w:pPr>
+        <w:jc w:val="both"/>
+      </w:pPr>
+      <w:r>
+        <w:t>Si en los pasos anteriores</w:t>
+      </w:r>
+      <w:r>
+        <w:t xml:space="preserve"> se realiza</w:t>
+      </w:r>
+      <w:r>
+        <w:t xml:space="preserve"> una de las acciones para cancelar el proceso (botón de cancelar, flechita hacia la izquierda o botón de la barra lateral de la izquierda), el sistema mostrará la siguiente pestaña:</w:t>
       </w:r>
     </w:p>
     <w:p>
@@ -2042,6 +3053,7 @@
         <w:rPr>
           <w:noProof/>
         </w:rPr>
+        <w:lastRenderedPageBreak/>
         <w:drawing>
           <wp:inline distT="0" distB="0" distL="0" distR="0" wp14:anchorId="3B5C6E34" wp14:editId="059D0273">
             <wp:extent cx="5400040" cy="2911475"/>
@@ -2081,7 +3093,10 @@
     </w:p>
     <w:p>
       <w:r>
-        <w:t xml:space="preserve">Donde podrá seguir con los cambios que ha estado haciendo pulsando el botón “Cancelar” o descartar los cambios definitivamente pulsando el botón “Aceptar”. </w:t>
+        <w:t>El usuario podrá descartar los cambios (cancelar el proceso) pulsando “Aceptar” o bien cancelar el descarte de cambios pulsando “Cancelar”.</w:t>
+      </w:r>
+      <w:r>
+        <w:t xml:space="preserve"> </w:t>
       </w:r>
       <w:r>
         <w:br/>
@@ -2096,14 +3111,16 @@
           <w:numId w:val="1"/>
         </w:numPr>
       </w:pPr>
-      <w:bookmarkStart w:id="22" w:name="_Toc186822807"/>
-      <w:r>
-        <w:lastRenderedPageBreak/>
+      <w:bookmarkStart w:id="22" w:name="_Toc186992190"/>
+      <w:r>
         <w:t>Cargar XML</w:t>
       </w:r>
       <w:bookmarkEnd w:id="22"/>
     </w:p>
     <w:p>
+      <w:pPr>
+        <w:jc w:val="both"/>
+      </w:pPr>
       <w:r>
         <w:t xml:space="preserve">Inicialmente </w:t>
       </w:r>
@@ -2116,6 +3133,9 @@
     </w:p>
     <w:p>
       <w:r>
+        <w:rPr>
+          <w:noProof/>
+        </w:rPr>
         <w:drawing>
           <wp:inline distT="0" distB="0" distL="0" distR="0" wp14:anchorId="642A8B65" wp14:editId="40CFCD90">
             <wp:extent cx="5400040" cy="2921000"/>
@@ -2155,7 +3175,19 @@
     </w:p>
     <w:p>
       <w:r>
-        <w:t xml:space="preserve">Para realizar la carga del fichero, pulse en la opción “Cargar Fichero” en la barra de la izquierda. </w:t>
+        <w:t xml:space="preserve">Para realizar la carga del fichero, </w:t>
+      </w:r>
+      <w:r>
+        <w:t>se deberá seleccionar</w:t>
+      </w:r>
+      <w:r>
+        <w:t xml:space="preserve"> la opción “Cargar Fichero” en la barra</w:t>
+      </w:r>
+      <w:r>
+        <w:t xml:space="preserve"> lateral</w:t>
+      </w:r>
+      <w:r>
+        <w:t xml:space="preserve"> de la izquierda. </w:t>
       </w:r>
     </w:p>
     <w:p/>
@@ -2168,24 +3200,43 @@
         </w:numPr>
         <w:rPr>
           <w:rFonts w:eastAsiaTheme="minorHAnsi"/>
-        </w:rPr>
-      </w:pPr>
-      <w:bookmarkStart w:id="23" w:name="_Toc186822808"/>
+          <w:color w:val="215E99" w:themeColor="text2" w:themeTint="BF"/>
+          <w:sz w:val="28"/>
+          <w:szCs w:val="28"/>
+        </w:rPr>
+      </w:pPr>
+      <w:bookmarkStart w:id="23" w:name="_Toc186992191"/>
       <w:r>
         <w:rPr>
           <w:rFonts w:eastAsiaTheme="minorHAnsi"/>
-        </w:rPr>
+          <w:color w:val="215E99" w:themeColor="text2" w:themeTint="BF"/>
+          <w:sz w:val="28"/>
+          <w:szCs w:val="28"/>
+        </w:rPr>
+        <w:lastRenderedPageBreak/>
         <w:t>Selección de la aplicación y la carga del fichero</w:t>
       </w:r>
       <w:bookmarkEnd w:id="23"/>
     </w:p>
     <w:p>
-      <w:r>
-        <w:t xml:space="preserve">Una vez elegida la opción de “Cargar Fichero”, le saldrá una nueva pestaña, como se muestra en la siguiente imagen: </w:t>
-      </w:r>
-    </w:p>
-    <w:p>
-      <w:r>
+      <w:pPr>
+        <w:jc w:val="both"/>
+      </w:pPr>
+      <w:r>
+        <w:t xml:space="preserve">Una vez elegida la opción de “Cargar Fichero”, </w:t>
+      </w:r>
+      <w:r>
+        <w:t>aparecerá</w:t>
+      </w:r>
+      <w:r>
+        <w:t xml:space="preserve"> una nueva pestaña, como se muestra en la siguiente imagen: </w:t>
+      </w:r>
+    </w:p>
+    <w:p>
+      <w:r>
+        <w:rPr>
+          <w:noProof/>
+        </w:rPr>
         <w:drawing>
           <wp:inline distT="0" distB="0" distL="0" distR="0" wp14:anchorId="72E71C39" wp14:editId="77A6C7D9">
             <wp:extent cx="5400040" cy="2912110"/>
@@ -2237,9 +3288,16 @@
           <w:ilvl w:val="0"/>
           <w:numId w:val="8"/>
         </w:numPr>
-      </w:pPr>
-      <w:r>
-        <w:t xml:space="preserve">Arrastrando el fichero XML que se desea cargar al cuadro que se encuentra en el medio de la pestaña. </w:t>
+        <w:jc w:val="both"/>
+      </w:pPr>
+      <w:r>
+        <w:t xml:space="preserve">Arrastrando el fichero XML que se desea cargar </w:t>
+      </w:r>
+      <w:r>
+        <w:t>en el</w:t>
+      </w:r>
+      <w:r>
+        <w:t xml:space="preserve"> cuadro que se encuentra en el medio de la pestaña. </w:t>
       </w:r>
     </w:p>
     <w:p>
@@ -2249,8 +3307,12 @@
           <w:ilvl w:val="0"/>
           <w:numId w:val="8"/>
         </w:numPr>
-      </w:pPr>
-      <w:r>
+        <w:jc w:val="both"/>
+      </w:pPr>
+      <w:r>
+        <w:rPr>
+          <w:noProof/>
+        </w:rPr>
         <w:drawing>
           <wp:anchor distT="0" distB="0" distL="114300" distR="114300" simplePos="0" relativeHeight="251658240" behindDoc="1" locked="0" layoutInCell="1" allowOverlap="1" wp14:anchorId="2062E118" wp14:editId="0E847509">
             <wp:simplePos x="0" y="0"/>
@@ -2335,24 +3397,66 @@
       </w:pPr>
     </w:p>
     <w:p>
-      <w:r>
-        <w:t xml:space="preserve">Una vez seleccionado el archivo, deberá elegir la aplicación correspondiente en el menú desplegable que aparecerá en la esquina inferior izquierda. Este menú mostrará únicamente las aplicaciones de los proyectos en los que </w:t>
-      </w:r>
-      <w:r>
-        <w:t>el usuario</w:t>
-      </w:r>
-      <w:r>
-        <w:t xml:space="preserve"> es responsable técnico.</w:t>
+      <w:pPr>
+        <w:jc w:val="both"/>
+      </w:pPr>
+      <w:r>
+        <w:t xml:space="preserve">Una vez seleccionado el archivo, </w:t>
+      </w:r>
+      <w:r>
+        <w:t xml:space="preserve">se </w:t>
+      </w:r>
+      <w:r>
+        <w:t xml:space="preserve">deberá elegir la aplicación correspondiente en el </w:t>
+      </w:r>
+      <w:r>
+        <w:t>cuadro</w:t>
+      </w:r>
+      <w:r>
+        <w:t xml:space="preserve"> desplegable que aparecerá en la esquina inferior izquierda. Este menú mostrará únicamente las aplicaciones de los proyectos en los que el usuario es responsable técnico.</w:t>
       </w:r>
     </w:p>
     <w:p>
       <w:pPr>
         <w:pStyle w:val="Prrafodelista"/>
         <w:ind w:left="0"/>
-      </w:pPr>
-      <w:r>
-        <w:t>Para continuar con el proceso de carga, haga clic en el botón “Aceptar”. Si desea cancelar la carga, presione el botón “Cancelar”. En ese caso, el sistema le mostrará un mensaje solicitando confirmación de su decisión (consulte el apartado 3.4).</w:t>
-      </w:r>
+        <w:jc w:val="both"/>
+      </w:pPr>
+      <w:r>
+        <w:t xml:space="preserve">Para continuar con el proceso de carga, </w:t>
+      </w:r>
+      <w:r>
+        <w:t>se deberá pulsar</w:t>
+      </w:r>
+      <w:r>
+        <w:t xml:space="preserve"> el botón “Aceptar”. Si </w:t>
+      </w:r>
+      <w:r>
+        <w:t xml:space="preserve">se </w:t>
+      </w:r>
+      <w:r>
+        <w:t xml:space="preserve">desea cancelar la carga, </w:t>
+      </w:r>
+      <w:r>
+        <w:t>se deberá pulsar</w:t>
+      </w:r>
+      <w:r>
+        <w:t xml:space="preserve"> el botón “Cancelar”. </w:t>
+      </w:r>
+    </w:p>
+    <w:p>
+      <w:pPr>
+        <w:pStyle w:val="Prrafodelista"/>
+        <w:ind w:left="0"/>
+        <w:jc w:val="both"/>
+      </w:pPr>
+    </w:p>
+    <w:p>
+      <w:pPr>
+        <w:pStyle w:val="Prrafodelista"/>
+        <w:ind w:left="0"/>
+        <w:jc w:val="both"/>
+      </w:pPr>
     </w:p>
     <w:p>
       <w:pPr>
@@ -2369,18 +3473,28 @@
         </w:numPr>
         <w:rPr>
           <w:rFonts w:eastAsiaTheme="minorHAnsi"/>
-        </w:rPr>
-      </w:pPr>
-      <w:bookmarkStart w:id="24" w:name="_Toc186822809"/>
+          <w:color w:val="215E99" w:themeColor="text2" w:themeTint="BF"/>
+          <w:sz w:val="28"/>
+          <w:szCs w:val="28"/>
+        </w:rPr>
+      </w:pPr>
+      <w:bookmarkStart w:id="24" w:name="_Toc186992192"/>
       <w:r>
         <w:rPr>
           <w:rFonts w:eastAsiaTheme="minorHAnsi"/>
-        </w:rPr>
+          <w:color w:val="215E99" w:themeColor="text2" w:themeTint="BF"/>
+          <w:sz w:val="28"/>
+          <w:szCs w:val="28"/>
+        </w:rPr>
+        <w:lastRenderedPageBreak/>
         <w:t>Generación del fichero Log</w:t>
       </w:r>
       <w:r>
         <w:rPr>
           <w:rFonts w:eastAsiaTheme="minorHAnsi"/>
+          <w:color w:val="215E99" w:themeColor="text2" w:themeTint="BF"/>
+          <w:sz w:val="28"/>
+          <w:szCs w:val="28"/>
         </w:rPr>
         <w:t xml:space="preserve"> y el resultado de la carga</w:t>
       </w:r>
@@ -2388,17 +3502,43 @@
       <w:r>
         <w:rPr>
           <w:rFonts w:eastAsiaTheme="minorHAnsi"/>
+          <w:color w:val="215E99" w:themeColor="text2" w:themeTint="BF"/>
+          <w:sz w:val="28"/>
+          <w:szCs w:val="28"/>
         </w:rPr>
         <w:t xml:space="preserve"> </w:t>
       </w:r>
     </w:p>
     <w:p>
-      <w:r>
-        <w:t xml:space="preserve">Tras haber pulsado “Aceptar”, le saldrá una pestaña que le indicará si se ha cargado el fichero correctamente, como en la siguiente imagen: </w:t>
-      </w:r>
-    </w:p>
-    <w:p>
-      <w:r>
+      <w:pPr>
+        <w:jc w:val="both"/>
+      </w:pPr>
+      <w:r>
+        <w:t xml:space="preserve">Tras haber pulsado “Aceptar”, </w:t>
+      </w:r>
+      <w:r>
+        <w:t>aparecerá</w:t>
+      </w:r>
+      <w:r>
+        <w:t xml:space="preserve"> una pestaña que indicará si se ha cargado el fichero correctamente:</w:t>
+      </w:r>
+    </w:p>
+    <w:p>
+      <w:pPr>
+        <w:jc w:val="both"/>
+      </w:pPr>
+      <w:r>
+        <w:t>En el caso de que no haya había ningún error, se mostrará una pestaña de confirmación. El usuario podrá finalizar el proceso pulsando “Aceptar” o bien consultar el fichero log generado tras la carga del fichero XML pulsando “Log”.</w:t>
+      </w:r>
+      <w:r>
+        <w:t xml:space="preserve"> </w:t>
+      </w:r>
+    </w:p>
+    <w:p>
+      <w:r>
+        <w:rPr>
+          <w:noProof/>
+        </w:rPr>
         <w:drawing>
           <wp:inline distT="0" distB="0" distL="0" distR="0" wp14:anchorId="5EFCC950" wp14:editId="3CFC169C">
             <wp:extent cx="5400040" cy="2918460"/>
@@ -2437,16 +3577,30 @@
       </w:r>
     </w:p>
     <w:p>
-      <w:r>
-        <w:t>Y e</w:t>
-      </w:r>
-      <w:r>
-        <w:t xml:space="preserve">n caso de que el fichero XML seleccionado no tiene el formato requerido le saldrá la siguiente pestaña, en la que se le saldrá información acerca del problema que haya ocurrido. </w:t>
-      </w:r>
-    </w:p>
-    <w:p>
-      <w:r>
-        <w:lastRenderedPageBreak/>
+      <w:pPr>
+        <w:jc w:val="both"/>
+      </w:pPr>
+      <w:r>
+        <w:t>E</w:t>
+      </w:r>
+      <w:r>
+        <w:t>n caso de que el fichero XML seleccionado no tiene el formato requerido</w:t>
+      </w:r>
+      <w:r>
+        <w:t xml:space="preserve"> aparecerá</w:t>
+      </w:r>
+      <w:r>
+        <w:t xml:space="preserve"> </w:t>
+      </w:r>
+      <w:r>
+        <w:t>una pestaña de error, mostrando al usuario una descripción del problema para que pueda ser solucionado. Para cerrar la pestaña se deberá pulsar “Aceptar”.</w:t>
+      </w:r>
+    </w:p>
+    <w:p>
+      <w:r>
+        <w:rPr>
+          <w:noProof/>
+        </w:rPr>
         <w:drawing>
           <wp:inline distT="0" distB="0" distL="0" distR="0" wp14:anchorId="1F8F3473" wp14:editId="6497388E">
             <wp:extent cx="5400040" cy="2914015"/>
@@ -2494,30 +3648,64 @@
         </w:numPr>
         <w:rPr>
           <w:rFonts w:eastAsiaTheme="minorHAnsi"/>
-        </w:rPr>
-      </w:pPr>
-      <w:bookmarkStart w:id="25" w:name="_Toc186822810"/>
+          <w:color w:val="215E99" w:themeColor="text2" w:themeTint="BF"/>
+          <w:sz w:val="28"/>
+          <w:szCs w:val="28"/>
+        </w:rPr>
+      </w:pPr>
+      <w:bookmarkStart w:id="25" w:name="_Toc186992193"/>
       <w:r>
         <w:rPr>
           <w:rFonts w:eastAsiaTheme="minorHAnsi"/>
-        </w:rPr>
+          <w:color w:val="215E99" w:themeColor="text2" w:themeTint="BF"/>
+          <w:sz w:val="28"/>
+          <w:szCs w:val="28"/>
+        </w:rPr>
+        <w:lastRenderedPageBreak/>
         <w:t>Visualización del contenido del fichero log generado</w:t>
       </w:r>
       <w:bookmarkEnd w:id="25"/>
       <w:r>
         <w:rPr>
           <w:rFonts w:eastAsiaTheme="minorHAnsi"/>
+          <w:color w:val="215E99" w:themeColor="text2" w:themeTint="BF"/>
+          <w:sz w:val="28"/>
+          <w:szCs w:val="28"/>
         </w:rPr>
         <w:t xml:space="preserve"> </w:t>
       </w:r>
     </w:p>
     <w:p>
-      <w:r>
-        <w:t xml:space="preserve">Tras pulsar en el botón “Log” en la pestaña del apartado anterior, podrá ver y consultar el contenido del fichero log que haya sido generado, ya que este contiene información sobre el resultado obtenido al hacer la carga del fichero XML. </w:t>
-      </w:r>
-    </w:p>
-    <w:p>
-      <w:r>
+      <w:pPr>
+        <w:jc w:val="both"/>
+      </w:pPr>
+      <w:r>
+        <w:t xml:space="preserve">Tras pulsar en el botón “Log” en la pestaña del apartado anterior, </w:t>
+      </w:r>
+      <w:r>
+        <w:t xml:space="preserve">el usuario </w:t>
+      </w:r>
+      <w:r>
+        <w:t>podrá ver y consultar el contenido del fichero log que haya sido generado</w:t>
+      </w:r>
+      <w:r>
+        <w:t>.</w:t>
+      </w:r>
+      <w:r>
+        <w:t xml:space="preserve"> </w:t>
+      </w:r>
+      <w:r>
+        <w:t>É</w:t>
+      </w:r>
+      <w:r>
+        <w:t xml:space="preserve">ste contiene información sobre el resultado obtenido al hacer la carga del fichero XML. </w:t>
+      </w:r>
+    </w:p>
+    <w:p>
+      <w:r>
+        <w:rPr>
+          <w:noProof/>
+        </w:rPr>
         <w:drawing>
           <wp:inline distT="0" distB="0" distL="0" distR="0" wp14:anchorId="655D22AE" wp14:editId="410861BA">
             <wp:extent cx="5400040" cy="2915920"/>
@@ -2565,31 +3753,40 @@
         </w:numPr>
         <w:rPr>
           <w:rFonts w:eastAsiaTheme="minorHAnsi"/>
-        </w:rPr>
-      </w:pPr>
-      <w:bookmarkStart w:id="26" w:name="_Toc186822811"/>
+          <w:color w:val="215E99" w:themeColor="text2" w:themeTint="BF"/>
+          <w:sz w:val="28"/>
+          <w:szCs w:val="28"/>
+        </w:rPr>
+      </w:pPr>
+      <w:bookmarkStart w:id="26" w:name="_Toc186992194"/>
       <w:r>
         <w:rPr>
           <w:rFonts w:eastAsiaTheme="minorHAnsi"/>
+          <w:color w:val="215E99" w:themeColor="text2" w:themeTint="BF"/>
+          <w:sz w:val="28"/>
+          <w:szCs w:val="28"/>
         </w:rPr>
         <w:t>Cancelación del proceso</w:t>
       </w:r>
       <w:bookmarkEnd w:id="26"/>
     </w:p>
     <w:p>
-      <w:r>
-        <w:t xml:space="preserve">Cuando el usuario ha pulsado el botón “Cancelar”, el sistema le mostrará la siguiente pestaña, en la que decidirá si seguir con el proceso de la carga del </w:t>
-      </w:r>
-      <w:r>
+      <w:pPr>
+        <w:jc w:val="both"/>
+      </w:pPr>
+      <w:r>
+        <w:t>Cuando el usuario ha pulsado el botón “Cancelar”, el sistema le mostrará la siguiente pestaña, en la que decidirá si seguir con el proceso de la carga del fichero</w:t>
+      </w:r>
+      <w:r>
+        <w:t xml:space="preserve">, pulsando el botón “Cancelar”, o cancelar definitivamente el proceso, pulsando el botón “Aceptar”, esta última opción va a eliminar los ficheros que haya elegido, deshaciendo las acciones que hayan sido consecuentes de la carga de dichos ficheros. </w:t>
+      </w:r>
+    </w:p>
+    <w:p>
+      <w:r>
+        <w:rPr>
+          <w:noProof/>
+        </w:rPr>
         <w:lastRenderedPageBreak/>
-        <w:t>fichero</w:t>
-      </w:r>
-      <w:r>
-        <w:t xml:space="preserve">, pulsando el botón “Cancelar”, o cancelar definitivamente el proceso, pulsando el botón “Aceptar”, esta última opción va a eliminar los ficheros que haya elegido, deshaciendo las acciones que hayan sido consecuentes de la carga de dichos ficheros. </w:t>
-      </w:r>
-    </w:p>
-    <w:p>
-      <w:r>
         <w:drawing>
           <wp:inline distT="0" distB="0" distL="0" distR="0" wp14:anchorId="56E4D596" wp14:editId="6B4A28FA">
             <wp:extent cx="5400040" cy="2915920"/>
@@ -2637,21 +3834,18 @@
           <w:numId w:val="1"/>
         </w:numPr>
       </w:pPr>
-      <w:bookmarkStart w:id="27" w:name="_Toc186822812"/>
+      <w:bookmarkStart w:id="27" w:name="_Toc186992195"/>
       <w:r>
         <w:t>Borrar usuario cliente</w:t>
       </w:r>
       <w:bookmarkEnd w:id="27"/>
     </w:p>
     <w:p>
-      <w:r>
-        <w:t xml:space="preserve">Para borrar un usuario cliente de una determinada empresa cliente, en el menú principal que le aparece, en la barra lateral izquierda podrá pulsar en la opción de “Empresas cliente” donde le aparecerá un listado de todas las empresas sobre las que el usuario es </w:t>
-      </w:r>
-      <w:r>
-        <w:t xml:space="preserve">el </w:t>
-      </w:r>
-      <w:r>
-        <w:t xml:space="preserve">responsable comercial. </w:t>
+      <w:pPr>
+        <w:jc w:val="both"/>
+      </w:pPr>
+      <w:r>
+        <w:t>Para borrar un usuario de una determinada empresa cliente, desde el menú principal el usuario deberá seleccionar la opción de la barra lateral izquierda “Empresas Cliente”. Tras ello, aparecerá un listado de todas las empresas sobre las que el comercial es responsable.</w:t>
       </w:r>
     </w:p>
     <w:p>
@@ -2661,22 +3855,37 @@
           <w:ilvl w:val="1"/>
           <w:numId w:val="9"/>
         </w:numPr>
-      </w:pPr>
-      <w:r>
+        <w:rPr>
+          <w:color w:val="215E99" w:themeColor="text2" w:themeTint="BF"/>
+          <w:sz w:val="28"/>
+          <w:szCs w:val="28"/>
+        </w:rPr>
+      </w:pPr>
+      <w:bookmarkStart w:id="28" w:name="_Toc186992196"/>
+      <w:r>
+        <w:rPr>
+          <w:color w:val="215E99" w:themeColor="text2" w:themeTint="BF"/>
+          <w:sz w:val="28"/>
+          <w:szCs w:val="28"/>
+        </w:rPr>
         <w:t>Seleccionar la empresa cliente</w:t>
       </w:r>
-    </w:p>
-    <w:p>
-      <w:r>
-        <w:t>Una vez encontrada la empresa cliente, podrá ver los usuarios que pertenezcan a esa empresa cliente pulsando el botón “Consultar usuarios” que se encuentra al lado del cliente deseado</w:t>
-      </w:r>
-      <w:r>
-        <w:t xml:space="preserve">, tal y como se muestra en la siguiente imagen: </w:t>
+      <w:bookmarkEnd w:id="28"/>
+    </w:p>
+    <w:p>
+      <w:r>
+        <w:t>Una vez encontrada la empresa cliente</w:t>
+      </w:r>
+      <w:r>
+        <w:t xml:space="preserve"> mediante la interfaz, se deberá pulsar el botón “Consultar usuarios” correspondiente.</w:t>
       </w:r>
     </w:p>
     <w:p/>
     <w:p>
       <w:r>
+        <w:rPr>
+          <w:noProof/>
+        </w:rPr>
         <w:lastRenderedPageBreak/>
         <w:drawing>
           <wp:inline distT="0" distB="0" distL="0" distR="0" wp14:anchorId="544F683E" wp14:editId="784C0F8D">
@@ -2723,21 +3932,36 @@
           <w:ilvl w:val="1"/>
           <w:numId w:val="9"/>
         </w:numPr>
-      </w:pPr>
-      <w:r>
+        <w:rPr>
+          <w:color w:val="215E99" w:themeColor="text2" w:themeTint="BF"/>
+          <w:sz w:val="28"/>
+          <w:szCs w:val="28"/>
+        </w:rPr>
+      </w:pPr>
+      <w:bookmarkStart w:id="29" w:name="_Toc186992197"/>
+      <w:r>
+        <w:rPr>
+          <w:color w:val="215E99" w:themeColor="text2" w:themeTint="BF"/>
+          <w:sz w:val="28"/>
+          <w:szCs w:val="28"/>
+        </w:rPr>
         <w:t>Borrar un usuario cliente</w:t>
       </w:r>
-    </w:p>
-    <w:p>
-      <w:r>
-        <w:t>Tras haber visualizado el listado de los usuarios clientes que pertenecen a la empresa cliente elegida, podrá buscar el usuario cliente que desea borrar deslizando la lista de usuarios que le aparecen</w:t>
-      </w:r>
-      <w:r>
-        <w:t xml:space="preserve">. Una vez encontrado el usuario a borrar, para hacer su borrado pulse en el botón “Borrar”, tal y como se muestra en la siguiente imagen: </w:t>
-      </w:r>
-    </w:p>
-    <w:p>
-      <w:r>
+      <w:bookmarkEnd w:id="29"/>
+    </w:p>
+    <w:p>
+      <w:pPr>
+        <w:jc w:val="both"/>
+      </w:pPr>
+      <w:r>
+        <w:t>Tras haber pulsado el botón de “Consultar usuarios”, el sistema mostrará un listado de todos los usuarios que pertenecen a la empresa cliente seleccionada. Para borrar un usuario, se deberá pulsar el botón “Borrar” correspondiente al usuario que se desea borrar.</w:t>
+      </w:r>
+    </w:p>
+    <w:p>
+      <w:r>
+        <w:rPr>
+          <w:noProof/>
+        </w:rPr>
         <w:drawing>
           <wp:inline distT="0" distB="0" distL="0" distR="0" wp14:anchorId="191324BC" wp14:editId="65ED3958">
             <wp:extent cx="5400040" cy="2916555"/>
@@ -2777,20 +4001,51 @@
     </w:p>
     <w:p/>
     <w:p>
-      <w:r>
-        <w:t>Si desea volver a la pestaña para la consulta de las empresas clientes, deberá pulsar en la flecha que hay hacia la izquierda, en la esquina superior izquierda.</w:t>
-      </w:r>
-    </w:p>
-    <w:p>
-      <w:r>
+      <w:pPr>
+        <w:jc w:val="both"/>
+      </w:pPr>
+      <w:r>
+        <w:t xml:space="preserve">Si desea volver a la pestaña para la consulta de las empresas clientes, </w:t>
+      </w:r>
+      <w:r>
+        <w:t xml:space="preserve">se </w:t>
+      </w:r>
+      <w:r>
+        <w:t>deberá pulsar la flech</w:t>
+      </w:r>
+      <w:r>
+        <w:t>ita hacia la izquierda</w:t>
+      </w:r>
+      <w:r>
+        <w:t xml:space="preserve"> </w:t>
+      </w:r>
+      <w:r>
+        <w:t>situada a la izquierda de la empresa cliente seleccionada (“Cliente 2” en la imagen)</w:t>
+      </w:r>
+    </w:p>
+    <w:p>
+      <w:pPr>
+        <w:jc w:val="both"/>
+        <w:rPr>
+          <w:b/>
+          <w:bCs/>
+        </w:rPr>
+      </w:pPr>
+      <w:r>
+        <w:rPr>
+          <w:b/>
+          <w:bCs/>
+          <w:u w:val="single"/>
+        </w:rPr>
         <w:lastRenderedPageBreak/>
-        <w:t xml:space="preserve">Importante: </w:t>
-      </w:r>
-      <w:r>
-        <w:t>tenga en cuenta que hacer esta acción borrará otros elementos como las peticiones que ha generado el usuario que desea borrar</w:t>
-      </w:r>
-      <w:r>
-        <w:t xml:space="preserve">. </w:t>
+        <w:t>Importante</w:t>
+      </w:r>
+      <w:r>
+        <w:rPr>
+          <w:b/>
+          <w:bCs/>
+        </w:rPr>
+        <w:t xml:space="preserve">: tenga en cuenta que hacer esta acción borrará otros elementos como las peticiones que ha generado el usuario que desea borrar. </w:t>
       </w:r>
     </w:p>
     <w:p>
@@ -2800,94 +4055,77 @@
           <w:ilvl w:val="1"/>
           <w:numId w:val="9"/>
         </w:numPr>
-      </w:pPr>
-      <w:r>
+        <w:rPr>
+          <w:color w:val="215E99" w:themeColor="text2" w:themeTint="BF"/>
+          <w:sz w:val="28"/>
+          <w:szCs w:val="28"/>
+        </w:rPr>
+      </w:pPr>
+      <w:bookmarkStart w:id="30" w:name="_Toc186992198"/>
+      <w:r>
+        <w:rPr>
+          <w:color w:val="215E99" w:themeColor="text2" w:themeTint="BF"/>
+          <w:sz w:val="28"/>
+          <w:szCs w:val="28"/>
+        </w:rPr>
         <w:t>Usuario no se puede borrar</w:t>
       </w:r>
-    </w:p>
-    <w:p>
-      <w:r>
-        <w:t xml:space="preserve">Si al pulsar el botón </w:t>
-      </w:r>
-      <w:r>
-        <w:rPr>
-          <w:b/>
-          <w:bCs/>
-        </w:rPr>
-        <w:t>“Borrar”</w:t>
-      </w:r>
-      <w:r>
-        <w:t xml:space="preserve"> en el usuario seleccionado, este cuenta con elementos activos en el sistema, como ser responsable de una aplicación o haber generado </w:t>
-      </w:r>
-      <w:r>
-        <w:t>peticiones</w:t>
-      </w:r>
-      <w:r>
-        <w:t xml:space="preserve"> que estén en los estados </w:t>
-      </w:r>
-      <w:r>
-        <w:rPr>
-          <w:b/>
-          <w:bCs/>
-        </w:rPr>
-        <w:t>“en estudio”</w:t>
-      </w:r>
-      <w:r>
-        <w:t xml:space="preserve">, </w:t>
-      </w:r>
-      <w:r>
-        <w:rPr>
-          <w:b/>
-          <w:bCs/>
-        </w:rPr>
-        <w:t>“pendiente”</w:t>
-      </w:r>
-      <w:r>
-        <w:t xml:space="preserve"> o </w:t>
-      </w:r>
-      <w:r>
-        <w:rPr>
-          <w:b/>
-          <w:bCs/>
-        </w:rPr>
-        <w:t>“en desarrollo”</w:t>
-      </w:r>
-      <w:r>
-        <w:t xml:space="preserve"> (es decir, cualquier estado que no sea </w:t>
-      </w:r>
-      <w:r>
-        <w:rPr>
-          <w:b/>
-          <w:bCs/>
-        </w:rPr>
-        <w:t>“recibida”</w:t>
-      </w:r>
-      <w:r>
-        <w:t xml:space="preserve">, </w:t>
-      </w:r>
-      <w:r>
-        <w:rPr>
-          <w:b/>
-          <w:bCs/>
-        </w:rPr>
-        <w:t>“terminada”</w:t>
-      </w:r>
-      <w:r>
-        <w:t xml:space="preserve"> o </w:t>
-      </w:r>
-      <w:r>
-        <w:rPr>
-          <w:b/>
-          <w:bCs/>
-        </w:rPr>
-        <w:t>“rechazada”</w:t>
-      </w:r>
-      <w:r>
-        <w:t>), el sistema mostrará un mensaje de error detallando el problema ocurrido.</w:t>
-      </w:r>
-    </w:p>
-    <w:p>
-      <w:r>
+      <w:bookmarkEnd w:id="30"/>
+    </w:p>
+    <w:p>
+      <w:r>
+        <w:t>Si el usuario trata</w:t>
+      </w:r>
+      <w:r>
+        <w:t xml:space="preserve"> de</w:t>
+      </w:r>
+      <w:r>
+        <w:t xml:space="preserve"> borrar un usuario cliente que se encuentra en una de las siguientes situaciones:</w:t>
+      </w:r>
+    </w:p>
+    <w:p>
+      <w:pPr>
+        <w:pStyle w:val="Prrafodelista"/>
+        <w:numPr>
+          <w:ilvl w:val="0"/>
+          <w:numId w:val="8"/>
+        </w:numPr>
+      </w:pPr>
+      <w:r>
+        <w:t>Es responsable de alguna aplicación</w:t>
+      </w:r>
+    </w:p>
+    <w:p>
+      <w:pPr>
+        <w:pStyle w:val="Prrafodelista"/>
+        <w:numPr>
+          <w:ilvl w:val="0"/>
+          <w:numId w:val="8"/>
+        </w:numPr>
+      </w:pPr>
+      <w:r>
+        <w:t>Tiene peticiones activas (estados: “en estudio”, “pendiente” o “en desarrollo”</w:t>
+      </w:r>
+      <w:r>
+        <w:t>. Un usuario con peticiones en otros estados es borrable</w:t>
+      </w:r>
+      <w:r>
+        <w:t>)</w:t>
+      </w:r>
+    </w:p>
+    <w:p>
+      <w:pPr>
+        <w:jc w:val="both"/>
+      </w:pPr>
+      <w:r>
+        <w:t>El usuario cliente seleccionado no será posible de borrar, por lo que el sistema mostrará un mensaje de error al usuario con una descripción del por qué no es posible eliminar dicho usuario cliente. Para volver a la lista de usuarios se deberá pulsar el botón “Aceptar”.</w:t>
+      </w:r>
+    </w:p>
+    <w:p>
+      <w:r>
+        <w:rPr>
+          <w:noProof/>
+        </w:rPr>
         <w:drawing>
           <wp:inline distT="0" distB="0" distL="0" distR="0" wp14:anchorId="47AFF4A1" wp14:editId="746D334E">
             <wp:extent cx="5400040" cy="2917825"/>
@@ -2933,90 +4171,62 @@
           <w:ilvl w:val="1"/>
           <w:numId w:val="9"/>
         </w:numPr>
-      </w:pPr>
-      <w:r>
+        <w:rPr>
+          <w:color w:val="215E99" w:themeColor="text2" w:themeTint="BF"/>
+          <w:sz w:val="28"/>
+          <w:szCs w:val="28"/>
+        </w:rPr>
+      </w:pPr>
+      <w:bookmarkStart w:id="31" w:name="_Toc186992199"/>
+      <w:r>
+        <w:rPr>
+          <w:color w:val="215E99" w:themeColor="text2" w:themeTint="BF"/>
+          <w:sz w:val="28"/>
+          <w:szCs w:val="28"/>
+        </w:rPr>
         <w:t>Usuario borrado correctamente</w:t>
       </w:r>
-    </w:p>
-    <w:p>
-      <w:r>
-        <w:t xml:space="preserve">Si el usuario que se desea borrar no tiene elementos activos en el sistema (es decir, no es responsable de ninguna aplicación ni ha generado solicitudes en los estados </w:t>
-      </w:r>
-      <w:r>
-        <w:rPr>
-          <w:b/>
-          <w:bCs/>
-        </w:rPr>
-        <w:t>“en estudio”</w:t>
-      </w:r>
-      <w:r>
-        <w:t xml:space="preserve">, </w:t>
-      </w:r>
-      <w:r>
-        <w:rPr>
-          <w:b/>
-          <w:bCs/>
-        </w:rPr>
-        <w:t>“pendiente”</w:t>
-      </w:r>
-      <w:r>
-        <w:t xml:space="preserve"> o </w:t>
-      </w:r>
-      <w:r>
-        <w:rPr>
-          <w:b/>
-          <w:bCs/>
-        </w:rPr>
-        <w:t>“en desarrollo”</w:t>
-      </w:r>
-      <w:r>
-        <w:t xml:space="preserve">), y todas sus </w:t>
+      <w:bookmarkEnd w:id="31"/>
+    </w:p>
+    <w:p>
+      <w:pPr>
+        <w:jc w:val="both"/>
+      </w:pPr>
+      <w:r>
+        <w:t>Si el usuario que se desea borrar no tiene elementos activos en el sistema</w:t>
+      </w:r>
+      <w:r>
+        <w:t>, se</w:t>
+      </w:r>
+      <w:r>
+        <w:t xml:space="preserve"> mostrará</w:t>
+      </w:r>
+      <w:r>
+        <w:t>n</w:t>
+      </w:r>
+      <w:r>
+        <w:t xml:space="preserve"> todas las </w:t>
       </w:r>
       <w:r>
         <w:t>peticiones</w:t>
       </w:r>
       <w:r>
-        <w:t xml:space="preserve"> se encuentran en los estados </w:t>
-      </w:r>
-      <w:r>
-        <w:rPr>
-          <w:b/>
-          <w:bCs/>
-        </w:rPr>
-        <w:t>“recibida”</w:t>
-      </w:r>
-      <w:r>
-        <w:t xml:space="preserve">, </w:t>
-      </w:r>
-      <w:r>
-        <w:rPr>
-          <w:b/>
-          <w:bCs/>
-        </w:rPr>
-        <w:t>“terminada”</w:t>
-      </w:r>
-      <w:r>
-        <w:t xml:space="preserve"> o </w:t>
-      </w:r>
-      <w:r>
-        <w:rPr>
-          <w:b/>
-          <w:bCs/>
-        </w:rPr>
-        <w:t>“rechazada”</w:t>
-      </w:r>
-      <w:r>
-        <w:t xml:space="preserve">, el sistema mostrará todas las </w:t>
-      </w:r>
-      <w:r>
-        <w:t>peticiones</w:t>
-      </w:r>
-      <w:r>
         <w:t xml:space="preserve"> relacionadas con ese usuario que serán eliminadas.</w:t>
       </w:r>
     </w:p>
     <w:p>
-      <w:r>
+      <w:pPr>
+        <w:jc w:val="both"/>
+      </w:pPr>
+      <w:r>
+        <w:t>El usuario podrá continuar con el proceso de borrado pulsando “Aceptar”, o bien cancelarlo pulsando “Cancelar”.</w:t>
+      </w:r>
+    </w:p>
+    <w:p>
+      <w:r>
+        <w:rPr>
+          <w:noProof/>
+        </w:rPr>
         <w:lastRenderedPageBreak/>
         <w:drawing>
           <wp:inline distT="0" distB="0" distL="0" distR="0" wp14:anchorId="35B0BF56" wp14:editId="43BC46BB">
@@ -3067,73 +4277,54 @@
           <w:ilvl w:val="1"/>
           <w:numId w:val="9"/>
         </w:numPr>
-      </w:pPr>
-      <w:r>
+        <w:rPr>
+          <w:color w:val="215E99" w:themeColor="text2" w:themeTint="BF"/>
+          <w:sz w:val="28"/>
+          <w:szCs w:val="28"/>
+        </w:rPr>
+      </w:pPr>
+      <w:bookmarkStart w:id="32" w:name="_Toc186992200"/>
+      <w:r>
+        <w:rPr>
+          <w:color w:val="215E99" w:themeColor="text2" w:themeTint="BF"/>
+          <w:sz w:val="28"/>
+          <w:szCs w:val="28"/>
+        </w:rPr>
         <w:t>Confirmar borrado</w:t>
       </w:r>
-    </w:p>
-    <w:p>
-      <w:r>
-        <w:t xml:space="preserve">Al pulsar el botón </w:t>
-      </w:r>
-      <w:r>
-        <w:rPr>
-          <w:b/>
-          <w:bCs/>
-        </w:rPr>
+      <w:bookmarkEnd w:id="32"/>
+    </w:p>
+    <w:p>
+      <w:pPr>
+        <w:jc w:val="both"/>
+      </w:pPr>
+      <w:r>
+        <w:t>Tras</w:t>
+      </w:r>
+      <w:r>
+        <w:t xml:space="preserve"> pulsar el botón </w:t>
+      </w:r>
+      <w:r>
         <w:t>“Confirmar”</w:t>
       </w:r>
       <w:r>
-        <w:t xml:space="preserve">, se procederá a borrar las </w:t>
-      </w:r>
-      <w:r>
-        <w:t>peticiones</w:t>
-      </w:r>
-      <w:r>
-        <w:t xml:space="preserve"> en estado </w:t>
-      </w:r>
-      <w:r>
-        <w:rPr>
-          <w:b/>
-          <w:bCs/>
-        </w:rPr>
-        <w:t>“recibida”</w:t>
-      </w:r>
-      <w:r>
-        <w:t xml:space="preserve">, desactivar las </w:t>
-      </w:r>
-      <w:r>
-        <w:t>peticiones</w:t>
-      </w:r>
-      <w:r>
-        <w:t xml:space="preserve"> en estado </w:t>
-      </w:r>
-      <w:r>
-        <w:rPr>
-          <w:b/>
-          <w:bCs/>
-        </w:rPr>
-        <w:t>“terminada”</w:t>
-      </w:r>
-      <w:r>
-        <w:t xml:space="preserve"> o </w:t>
-      </w:r>
-      <w:r>
-        <w:rPr>
-          <w:b/>
-          <w:bCs/>
-        </w:rPr>
-        <w:t>“rechazada”</w:t>
-      </w:r>
-      <w:r>
-        <w:t>, y eliminar al usuario junto con todas sus relaciones con las aplicaciones.</w:t>
-      </w:r>
-    </w:p>
-    <w:p>
+        <w:t>,</w:t>
+      </w:r>
       <w:r>
         <w:t xml:space="preserve"> </w:t>
       </w:r>
       <w:r>
+        <w:t>el sistema borrará al usuario cliente y sus relaciones con otros elementos del sistema. Además, las peticiones en estado “recibida” se borrarán y las peticiones en estado “terminadas” o “rechazadas” se desactivarán.</w:t>
+      </w:r>
+    </w:p>
+    <w:p>
+      <w:r>
+        <w:t xml:space="preserve"> </w:t>
+      </w:r>
+      <w:r>
+        <w:rPr>
+          <w:noProof/>
+        </w:rPr>
         <w:drawing>
           <wp:inline distT="0" distB="0" distL="0" distR="0" wp14:anchorId="07BC4E92" wp14:editId="3378926A">
             <wp:extent cx="5400040" cy="2912745"/>
@@ -3179,22 +4370,48 @@
           <w:ilvl w:val="1"/>
           <w:numId w:val="9"/>
         </w:numPr>
-      </w:pPr>
-      <w:r>
+        <w:rPr>
+          <w:color w:val="215E99" w:themeColor="text2" w:themeTint="BF"/>
+          <w:sz w:val="28"/>
+          <w:szCs w:val="28"/>
+        </w:rPr>
+      </w:pPr>
+      <w:bookmarkStart w:id="33" w:name="_Toc186992201"/>
+      <w:r>
+        <w:rPr>
+          <w:color w:val="215E99" w:themeColor="text2" w:themeTint="BF"/>
+          <w:sz w:val="28"/>
+          <w:szCs w:val="28"/>
+        </w:rPr>
         <w:lastRenderedPageBreak/>
         <w:t>Cancelar borrado</w:t>
       </w:r>
-    </w:p>
-    <w:p>
-      <w:r>
-        <w:t xml:space="preserve">Si desea no continuar con el borrado, cancelarlo, puede pulsar en el botón “Cancelar”, esto no eliminará nada del sistema </w:t>
-      </w:r>
-      <w:r>
-        <w:t xml:space="preserve">y restaurará los cambios que se hayan producido. </w:t>
-      </w:r>
-    </w:p>
-    <w:p>
-      <w:r>
+      <w:bookmarkEnd w:id="33"/>
+    </w:p>
+    <w:p>
+      <w:pPr>
+        <w:pStyle w:val="Prrafodelista"/>
+        <w:numPr>
+          <w:ilvl w:val="0"/>
+          <w:numId w:val="9"/>
+        </w:numPr>
+        <w:jc w:val="both"/>
+      </w:pPr>
+      <w:r>
+        <w:t>Cuando el usuario ha pulsado el botón “Cancelar”, el sistema le mostrará la siguiente pestaña, en la que decidirá si seguir con el proceso de la carga del fichero, pulsando el botón “Cancelar”, o cancelar definitivamente el proceso, pulsando el botón “Aceptar”</w:t>
+      </w:r>
+      <w:r>
+        <w:t>.</w:t>
+      </w:r>
+      <w:r>
+        <w:t xml:space="preserve"> </w:t>
+      </w:r>
+    </w:p>
+    <w:p>
+      <w:r>
+        <w:rPr>
+          <w:noProof/>
+        </w:rPr>
         <w:drawing>
           <wp:inline distT="0" distB="0" distL="0" distR="0" wp14:anchorId="33E675DB" wp14:editId="540D0416">
             <wp:extent cx="5400040" cy="2909570"/>
@@ -3251,7 +4468,7 @@
 </file>
 
 <file path=word/endnotes.xml><?xml version="1.0" encoding="utf-8"?>
-<w:endnotes xmlns:wpc="http://schemas.microsoft.com/office/word/2010/wordprocessingCanvas" xmlns:cx="http://schemas.microsoft.com/office/drawing/2014/chartex" xmlns:cx1="http://schemas.microsoft.com/office/drawing/2015/9/8/chartex" xmlns:cx2="http://schemas.microsoft.com/office/drawing/2015/10/21/chartex" xmlns:cx3="http://schemas.microsoft.com/office/drawing/2016/5/9/chartex" xmlns:cx4="http://schemas.microsoft.com/office/drawing/2016/5/10/chartex" xmlns:cx5="http://schemas.microsoft.com/office/drawing/2016/5/11/chartex" xmlns:cx6="http://schemas.microsoft.com/office/drawing/2016/5/12/chartex" xmlns:cx7="http://schemas.microsoft.com/office/drawing/2016/5/13/chartex" xmlns:cx8="http://schemas.microsoft.com/office/drawing/2016/5/14/chartex" xmlns:mc="http://schemas.openxmlformats.org/markup-compatibility/2006" xmlns:aink="http://schemas.microsoft.com/office/drawing/2016/ink" xmlns:am3d="http://schemas.microsoft.com/office/drawing/2017/model3d" xmlns:o="urn:schemas-microsoft-com:office:office" xmlns:oel="http://schemas.microsoft.com/office/2019/extlst" xmlns:r="http://schemas.openxmlformats.org/officeDocument/2006/relationships" xmlns:m="http://schemas.openxmlformats.org/officeDocument/2006/math" xmlns:v="urn:schemas-microsoft-com:vml" xmlns:wp14="http://schemas.microsoft.com/office/word/2010/wordprocessingDrawing" xmlns:wp="http://schemas.openxmlformats.org/drawingml/2006/wordprocessingDrawing" xmlns:w10="urn:schemas-microsoft-com:office:word" xmlns:w="http://schemas.openxmlformats.org/wordprocessingml/2006/main" xmlns:w14="http://schemas.microsoft.com/office/word/2010/wordml" xmlns:w15="http://schemas.microsoft.com/office/word/2012/wordml" xmlns:w16cex="http://schemas.microsoft.com/office/word/2018/wordml/cex" xmlns:w16cid="http://schemas.microsoft.com/office/word/2016/wordml/cid" xmlns:w16="http://schemas.microsoft.com/office/word/2018/wordml" xmlns:w16du="http://schemas.microsoft.com/office/word/2023/wordml/word16du" xmlns:w16sdtdh="http://schemas.microsoft.com/office/word/2020/wordml/sdtdatahash" xmlns:w16se="http://schemas.microsoft.com/office/word/2015/wordml/symex" xmlns:wpg="http://schemas.microsoft.com/office/word/2010/wordprocessingGroup" xmlns:wpi="http://schemas.microsoft.com/office/word/2010/wordprocessingInk" xmlns:wne="http://schemas.microsoft.com/office/word/2006/wordml" xmlns:wps="http://schemas.microsoft.com/office/word/2010/wordprocessingShape" mc:Ignorable="w14 w15 w16se w16cid w16 w16cex w16sdtdh w16du wp14">
+<w:endnotes xmlns:wpc="http://schemas.microsoft.com/office/word/2010/wordprocessingCanvas" xmlns:cx="http://schemas.microsoft.com/office/drawing/2014/chartex" xmlns:cx1="http://schemas.microsoft.com/office/drawing/2015/9/8/chartex" xmlns:cx2="http://schemas.microsoft.com/office/drawing/2015/10/21/chartex" xmlns:cx3="http://schemas.microsoft.com/office/drawing/2016/5/9/chartex" xmlns:cx4="http://schemas.microsoft.com/office/drawing/2016/5/10/chartex" xmlns:cx5="http://schemas.microsoft.com/office/drawing/2016/5/11/chartex" xmlns:cx6="http://schemas.microsoft.com/office/drawing/2016/5/12/chartex" xmlns:cx7="http://schemas.microsoft.com/office/drawing/2016/5/13/chartex" xmlns:cx8="http://schemas.microsoft.com/office/drawing/2016/5/14/chartex" xmlns:mc="http://schemas.openxmlformats.org/markup-compatibility/2006" xmlns:aink="http://schemas.microsoft.com/office/drawing/2016/ink" xmlns:am3d="http://schemas.microsoft.com/office/drawing/2017/model3d" xmlns:o="urn:schemas-microsoft-com:office:office" xmlns:oel="http://schemas.microsoft.com/office/2019/extlst" xmlns:r="http://schemas.openxmlformats.org/officeDocument/2006/relationships" xmlns:m="http://schemas.openxmlformats.org/officeDocument/2006/math" xmlns:v="urn:schemas-microsoft-com:vml" xmlns:wp14="http://schemas.microsoft.com/office/word/2010/wordprocessingDrawing" xmlns:wp="http://schemas.openxmlformats.org/drawingml/2006/wordprocessingDrawing" xmlns:w10="urn:schemas-microsoft-com:office:word" xmlns:w="http://schemas.openxmlformats.org/wordprocessingml/2006/main" xmlns:w14="http://schemas.microsoft.com/office/word/2010/wordml" xmlns:w15="http://schemas.microsoft.com/office/word/2012/wordml" xmlns:w16cex="http://schemas.microsoft.com/office/word/2018/wordml/cex" xmlns:w16cid="http://schemas.microsoft.com/office/word/2016/wordml/cid" xmlns:w16="http://schemas.microsoft.com/office/word/2018/wordml" xmlns:w16sdtdh="http://schemas.microsoft.com/office/word/2020/wordml/sdtdatahash" xmlns:w16se="http://schemas.microsoft.com/office/word/2015/wordml/symex" xmlns:wpg="http://schemas.microsoft.com/office/word/2010/wordprocessingGroup" xmlns:wpi="http://schemas.microsoft.com/office/word/2010/wordprocessingInk" xmlns:wne="http://schemas.microsoft.com/office/word/2006/wordml" xmlns:wps="http://schemas.microsoft.com/office/word/2010/wordprocessingShape" mc:Ignorable="w14 w15 w16se w16cid w16 w16cex w16sdtdh wp14">
   <w:endnote w:type="separator" w:id="-1">
     <w:p>
       <w:pPr>
@@ -3276,7 +4493,7 @@
 </file>
 
 <file path=word/footnotes.xml><?xml version="1.0" encoding="utf-8"?>
-<w:footnotes xmlns:wpc="http://schemas.microsoft.com/office/word/2010/wordprocessingCanvas" xmlns:cx="http://schemas.microsoft.com/office/drawing/2014/chartex" xmlns:cx1="http://schemas.microsoft.com/office/drawing/2015/9/8/chartex" xmlns:cx2="http://schemas.microsoft.com/office/drawing/2015/10/21/chartex" xmlns:cx3="http://schemas.microsoft.com/office/drawing/2016/5/9/chartex" xmlns:cx4="http://schemas.microsoft.com/office/drawing/2016/5/10/chartex" xmlns:cx5="http://schemas.microsoft.com/office/drawing/2016/5/11/chartex" xmlns:cx6="http://schemas.microsoft.com/office/drawing/2016/5/12/chartex" xmlns:cx7="http://schemas.microsoft.com/office/drawing/2016/5/13/chartex" xmlns:cx8="http://schemas.microsoft.com/office/drawing/2016/5/14/chartex" xmlns:mc="http://schemas.openxmlformats.org/markup-compatibility/2006" xmlns:aink="http://schemas.microsoft.com/office/drawing/2016/ink" xmlns:am3d="http://schemas.microsoft.com/office/drawing/2017/model3d" xmlns:o="urn:schemas-microsoft-com:office:office" xmlns:oel="http://schemas.microsoft.com/office/2019/extlst" xmlns:r="http://schemas.openxmlformats.org/officeDocument/2006/relationships" xmlns:m="http://schemas.openxmlformats.org/officeDocument/2006/math" xmlns:v="urn:schemas-microsoft-com:vml" xmlns:wp14="http://schemas.microsoft.com/office/word/2010/wordprocessingDrawing" xmlns:wp="http://schemas.openxmlformats.org/drawingml/2006/wordprocessingDrawing" xmlns:w10="urn:schemas-microsoft-com:office:word" xmlns:w="http://schemas.openxmlformats.org/wordprocessingml/2006/main" xmlns:w14="http://schemas.microsoft.com/office/word/2010/wordml" xmlns:w15="http://schemas.microsoft.com/office/word/2012/wordml" xmlns:w16cex="http://schemas.microsoft.com/office/word/2018/wordml/cex" xmlns:w16cid="http://schemas.microsoft.com/office/word/2016/wordml/cid" xmlns:w16="http://schemas.microsoft.com/office/word/2018/wordml" xmlns:w16du="http://schemas.microsoft.com/office/word/2023/wordml/word16du" xmlns:w16sdtdh="http://schemas.microsoft.com/office/word/2020/wordml/sdtdatahash" xmlns:w16se="http://schemas.microsoft.com/office/word/2015/wordml/symex" xmlns:wpg="http://schemas.microsoft.com/office/word/2010/wordprocessingGroup" xmlns:wpi="http://schemas.microsoft.com/office/word/2010/wordprocessingInk" xmlns:wne="http://schemas.microsoft.com/office/word/2006/wordml" xmlns:wps="http://schemas.microsoft.com/office/word/2010/wordprocessingShape" mc:Ignorable="w14 w15 w16se w16cid w16 w16cex w16sdtdh w16du wp14">
+<w:footnotes xmlns:wpc="http://schemas.microsoft.com/office/word/2010/wordprocessingCanvas" xmlns:cx="http://schemas.microsoft.com/office/drawing/2014/chartex" xmlns:cx1="http://schemas.microsoft.com/office/drawing/2015/9/8/chartex" xmlns:cx2="http://schemas.microsoft.com/office/drawing/2015/10/21/chartex" xmlns:cx3="http://schemas.microsoft.com/office/drawing/2016/5/9/chartex" xmlns:cx4="http://schemas.microsoft.com/office/drawing/2016/5/10/chartex" xmlns:cx5="http://schemas.microsoft.com/office/drawing/2016/5/11/chartex" xmlns:cx6="http://schemas.microsoft.com/office/drawing/2016/5/12/chartex" xmlns:cx7="http://schemas.microsoft.com/office/drawing/2016/5/13/chartex" xmlns:cx8="http://schemas.microsoft.com/office/drawing/2016/5/14/chartex" xmlns:mc="http://schemas.openxmlformats.org/markup-compatibility/2006" xmlns:aink="http://schemas.microsoft.com/office/drawing/2016/ink" xmlns:am3d="http://schemas.microsoft.com/office/drawing/2017/model3d" xmlns:o="urn:schemas-microsoft-com:office:office" xmlns:oel="http://schemas.microsoft.com/office/2019/extlst" xmlns:r="http://schemas.openxmlformats.org/officeDocument/2006/relationships" xmlns:m="http://schemas.openxmlformats.org/officeDocument/2006/math" xmlns:v="urn:schemas-microsoft-com:vml" xmlns:wp14="http://schemas.microsoft.com/office/word/2010/wordprocessingDrawing" xmlns:wp="http://schemas.openxmlformats.org/drawingml/2006/wordprocessingDrawing" xmlns:w10="urn:schemas-microsoft-com:office:word" xmlns:w="http://schemas.openxmlformats.org/wordprocessingml/2006/main" xmlns:w14="http://schemas.microsoft.com/office/word/2010/wordml" xmlns:w15="http://schemas.microsoft.com/office/word/2012/wordml" xmlns:w16cex="http://schemas.microsoft.com/office/word/2018/wordml/cex" xmlns:w16cid="http://schemas.microsoft.com/office/word/2016/wordml/cid" xmlns:w16="http://schemas.microsoft.com/office/word/2018/wordml" xmlns:w16sdtdh="http://schemas.microsoft.com/office/word/2020/wordml/sdtdatahash" xmlns:w16se="http://schemas.microsoft.com/office/word/2015/wordml/symex" xmlns:wpg="http://schemas.microsoft.com/office/word/2010/wordprocessingGroup" xmlns:wpi="http://schemas.microsoft.com/office/word/2010/wordprocessingInk" xmlns:wne="http://schemas.microsoft.com/office/word/2006/wordml" xmlns:wps="http://schemas.microsoft.com/office/word/2010/wordprocessingShape" mc:Ignorable="w14 w15 w16se w16cid w16 w16cex w16sdtdh wp14">
   <w:footnote w:type="separator" w:id="-1">
     <w:p>
       <w:pPr>
@@ -3301,7 +4518,7 @@
 </file>
 
 <file path=word/numbering.xml><?xml version="1.0" encoding="utf-8"?>
-<w:numbering xmlns:wpc="http://schemas.microsoft.com/office/word/2010/wordprocessingCanvas" xmlns:cx="http://schemas.microsoft.com/office/drawing/2014/chartex" xmlns:cx1="http://schemas.microsoft.com/office/drawing/2015/9/8/chartex" xmlns:cx2="http://schemas.microsoft.com/office/drawing/2015/10/21/chartex" xmlns:cx3="http://schemas.microsoft.com/office/drawing/2016/5/9/chartex" xmlns:cx4="http://schemas.microsoft.com/office/drawing/2016/5/10/chartex" xmlns:cx5="http://schemas.microsoft.com/office/drawing/2016/5/11/chartex" xmlns:cx6="http://schemas.microsoft.com/office/drawing/2016/5/12/chartex" xmlns:cx7="http://schemas.microsoft.com/office/drawing/2016/5/13/chartex" xmlns:cx8="http://schemas.microsoft.com/office/drawing/2016/5/14/chartex" xmlns:mc="http://schemas.openxmlformats.org/markup-compatibility/2006" xmlns:aink="http://schemas.microsoft.com/office/drawing/2016/ink" xmlns:am3d="http://schemas.microsoft.com/office/drawing/2017/model3d" xmlns:o="urn:schemas-microsoft-com:office:office" xmlns:oel="http://schemas.microsoft.com/office/2019/extlst" xmlns:r="http://schemas.openxmlformats.org/officeDocument/2006/relationships" xmlns:m="http://schemas.openxmlformats.org/officeDocument/2006/math" xmlns:v="urn:schemas-microsoft-com:vml" xmlns:wp14="http://schemas.microsoft.com/office/word/2010/wordprocessingDrawing" xmlns:wp="http://schemas.openxmlformats.org/drawingml/2006/wordprocessingDrawing" xmlns:w10="urn:schemas-microsoft-com:office:word" xmlns:w="http://schemas.openxmlformats.org/wordprocessingml/2006/main" xmlns:w14="http://schemas.microsoft.com/office/word/2010/wordml" xmlns:w15="http://schemas.microsoft.com/office/word/2012/wordml" xmlns:w16cex="http://schemas.microsoft.com/office/word/2018/wordml/cex" xmlns:w16cid="http://schemas.microsoft.com/office/word/2016/wordml/cid" xmlns:w16="http://schemas.microsoft.com/office/word/2018/wordml" xmlns:w16du="http://schemas.microsoft.com/office/word/2023/wordml/word16du" xmlns:w16sdtdh="http://schemas.microsoft.com/office/word/2020/wordml/sdtdatahash" xmlns:w16se="http://schemas.microsoft.com/office/word/2015/wordml/symex" xmlns:wpg="http://schemas.microsoft.com/office/word/2010/wordprocessingGroup" xmlns:wpi="http://schemas.microsoft.com/office/word/2010/wordprocessingInk" xmlns:wne="http://schemas.microsoft.com/office/word/2006/wordml" xmlns:wps="http://schemas.microsoft.com/office/word/2010/wordprocessingShape" mc:Ignorable="w14 w15 w16se w16cid w16 w16cex w16sdtdh w16du wp14">
+<w:numbering xmlns:wpc="http://schemas.microsoft.com/office/word/2010/wordprocessingCanvas" xmlns:cx="http://schemas.microsoft.com/office/drawing/2014/chartex" xmlns:cx1="http://schemas.microsoft.com/office/drawing/2015/9/8/chartex" xmlns:cx2="http://schemas.microsoft.com/office/drawing/2015/10/21/chartex" xmlns:cx3="http://schemas.microsoft.com/office/drawing/2016/5/9/chartex" xmlns:cx4="http://schemas.microsoft.com/office/drawing/2016/5/10/chartex" xmlns:cx5="http://schemas.microsoft.com/office/drawing/2016/5/11/chartex" xmlns:cx6="http://schemas.microsoft.com/office/drawing/2016/5/12/chartex" xmlns:cx7="http://schemas.microsoft.com/office/drawing/2016/5/13/chartex" xmlns:cx8="http://schemas.microsoft.com/office/drawing/2016/5/14/chartex" xmlns:mc="http://schemas.openxmlformats.org/markup-compatibility/2006" xmlns:aink="http://schemas.microsoft.com/office/drawing/2016/ink" xmlns:am3d="http://schemas.microsoft.com/office/drawing/2017/model3d" xmlns:o="urn:schemas-microsoft-com:office:office" xmlns:oel="http://schemas.microsoft.com/office/2019/extlst" xmlns:r="http://schemas.openxmlformats.org/officeDocument/2006/relationships" xmlns:m="http://schemas.openxmlformats.org/officeDocument/2006/math" xmlns:v="urn:schemas-microsoft-com:vml" xmlns:wp14="http://schemas.microsoft.com/office/word/2010/wordprocessingDrawing" xmlns:wp="http://schemas.openxmlformats.org/drawingml/2006/wordprocessingDrawing" xmlns:w10="urn:schemas-microsoft-com:office:word" xmlns:w="http://schemas.openxmlformats.org/wordprocessingml/2006/main" xmlns:w14="http://schemas.microsoft.com/office/word/2010/wordml" xmlns:w15="http://schemas.microsoft.com/office/word/2012/wordml" xmlns:w16cex="http://schemas.microsoft.com/office/word/2018/wordml/cex" xmlns:w16cid="http://schemas.microsoft.com/office/word/2016/wordml/cid" xmlns:w16="http://schemas.microsoft.com/office/word/2018/wordml" xmlns:w16sdtdh="http://schemas.microsoft.com/office/word/2020/wordml/sdtdatahash" xmlns:w16se="http://schemas.microsoft.com/office/word/2015/wordml/symex" xmlns:wpg="http://schemas.microsoft.com/office/word/2010/wordprocessingGroup" xmlns:wpi="http://schemas.microsoft.com/office/word/2010/wordprocessingInk" xmlns:wne="http://schemas.microsoft.com/office/word/2006/wordml" xmlns:wps="http://schemas.microsoft.com/office/word/2010/wordprocessingShape" mc:Ignorable="w14 w15 w16se w16cid w16 w16cex w16sdtdh wp14">
   <w:abstractNum w:abstractNumId="0" w15:restartNumberingAfterBreak="0">
     <w:nsid w:val="121324B6"/>
     <w:multiLevelType w:val="multilevel"/>
@@ -4072,7 +5289,7 @@
   <w:abstractNum w:abstractNumId="7" w15:restartNumberingAfterBreak="0">
     <w:nsid w:val="62B2222D"/>
     <w:multiLevelType w:val="multilevel"/>
-    <w:tmpl w:val="8A9ABD2E"/>
+    <w:tmpl w:val="E076AEEC"/>
     <w:lvl w:ilvl="0">
       <w:start w:val="2"/>
       <w:numFmt w:val="decimal"/>
@@ -4095,6 +5312,7 @@
       </w:pPr>
       <w:rPr>
         <w:rFonts w:eastAsiaTheme="minorHAnsi" w:hint="default"/>
+        <w:color w:val="215E99" w:themeColor="text2" w:themeTint="BF"/>
       </w:rPr>
     </w:lvl>
     <w:lvl w:ilvl="2">
@@ -4326,7 +5544,7 @@
 </file>
 
 <file path=word/styles.xml><?xml version="1.0" encoding="utf-8"?>
-<w:styles xmlns:mc="http://schemas.openxmlformats.org/markup-compatibility/2006" xmlns:r="http://schemas.openxmlformats.org/officeDocument/2006/relationships" xmlns:w="http://schemas.openxmlformats.org/wordprocessingml/2006/main" xmlns:w14="http://schemas.microsoft.com/office/word/2010/wordml" xmlns:w15="http://schemas.microsoft.com/office/word/2012/wordml" xmlns:w16cex="http://schemas.microsoft.com/office/word/2018/wordml/cex" xmlns:w16cid="http://schemas.microsoft.com/office/word/2016/wordml/cid" xmlns:w16="http://schemas.microsoft.com/office/word/2018/wordml" xmlns:w16du="http://schemas.microsoft.com/office/word/2023/wordml/word16du" xmlns:w16sdtdh="http://schemas.microsoft.com/office/word/2020/wordml/sdtdatahash" xmlns:w16se="http://schemas.microsoft.com/office/word/2015/wordml/symex" mc:Ignorable="w14 w15 w16se w16cid w16 w16cex w16sdtdh w16du">
+<w:styles xmlns:mc="http://schemas.openxmlformats.org/markup-compatibility/2006" xmlns:r="http://schemas.openxmlformats.org/officeDocument/2006/relationships" xmlns:w="http://schemas.openxmlformats.org/wordprocessingml/2006/main" xmlns:w14="http://schemas.microsoft.com/office/word/2010/wordml" xmlns:w15="http://schemas.microsoft.com/office/word/2012/wordml" xmlns:w16cex="http://schemas.microsoft.com/office/word/2018/wordml/cex" xmlns:w16cid="http://schemas.microsoft.com/office/word/2016/wordml/cid" xmlns:w16="http://schemas.microsoft.com/office/word/2018/wordml" xmlns:w16sdtdh="http://schemas.microsoft.com/office/word/2020/wordml/sdtdatahash" xmlns:w16se="http://schemas.microsoft.com/office/word/2015/wordml/symex" mc:Ignorable="w14 w15 w16se w16cid w16 w16cex w16sdtdh">
   <w:docDefaults>
     <w:rPrDefault>
       <w:rPr>
@@ -4725,6 +5943,7 @@
   <w:style w:type="paragraph" w:default="1" w:styleId="Normal">
     <w:name w:val="Normal"/>
     <w:qFormat/>
+    <w:rsid w:val="00B87194"/>
   </w:style>
   <w:style w:type="paragraph" w:styleId="Ttulo1">
     <w:name w:val="heading 1"/>
@@ -4926,6 +6145,7 @@
   <w:style w:type="character" w:default="1" w:styleId="Fuentedeprrafopredeter">
     <w:name w:val="Default Paragraph Font"/>
     <w:uiPriority w:val="1"/>
+    <w:semiHidden/>
     <w:unhideWhenUsed/>
   </w:style>
   <w:style w:type="table" w:default="1" w:styleId="Tablanormal">
